--- a/TS-Padam/TS-1.3/TS 1.3 Baraha Pada Paatam.docx
+++ b/TS-Padam/TS-1.3/TS 1.3 Baraha Pada Paatam.docx
@@ -294,8 +294,6 @@
         </w:rPr>
         <w:t>3 Sanskrit</w:t>
       </w:r>
-      <w:bookmarkStart w:id="0" w:name="_GoBack"/>
-      <w:bookmarkEnd w:id="0"/>
       <w:r>
         <w:rPr>
           <w:rFonts w:ascii="Arial" w:hAnsi="Arial" w:cs="Arial"/>
@@ -331,7 +329,29 @@
           <w:szCs w:val="36"/>
           <w:lang w:bidi="hi-IN"/>
         </w:rPr>
-        <w:t xml:space="preserve">Kindly notify any major errors or inadvertent deletions to maild id- </w:t>
+        <w:t xml:space="preserve">Kindly notify any major errors or inadvertent deletions to </w:t>
+      </w:r>
+      <w:r>
+        <w:rPr>
+          <w:rFonts w:ascii="Arial" w:hAnsi="Arial" w:cs="Arial"/>
+          <w:color w:val="000000"/>
+          <w:sz w:val="36"/>
+          <w:szCs w:val="36"/>
+          <w:lang w:bidi="hi-IN"/>
+        </w:rPr>
+        <w:br/>
+      </w:r>
+      <w:bookmarkStart w:id="0" w:name="_GoBack"/>
+      <w:bookmarkEnd w:id="0"/>
+      <w:r>
+        <w:rPr>
+          <w:rFonts w:ascii="Arial" w:hAnsi="Arial" w:cs="Arial"/>
+          <w:color w:val="000000"/>
+          <w:sz w:val="36"/>
+          <w:szCs w:val="36"/>
+          <w:lang w:bidi="hi-IN"/>
+        </w:rPr>
+        <w:t xml:space="preserve">mail id- </w:t>
       </w:r>
       <w:r>
         <w:rPr>

--- a/TS-Padam/TS-1.3/TS 1.3 Baraha Pada Paatam.docx
+++ b/TS-Padam/TS-1.3/TS 1.3 Baraha Pada Paatam.docx
@@ -341,6 +341,2451 @@
         </w:rPr>
         <w:br/>
       </w:r>
+      <w:r>
+        <w:rPr>
+          <w:rFonts w:ascii="Arial" w:hAnsi="Arial" w:cs="Arial"/>
+          <w:color w:val="000000"/>
+          <w:sz w:val="36"/>
+          <w:szCs w:val="36"/>
+          <w:lang w:bidi="hi-IN"/>
+        </w:rPr>
+        <w:t xml:space="preserve">mail id- </w:t>
+      </w:r>
+      <w:r>
+        <w:rPr>
+          <w:rFonts w:ascii="Arial" w:hAnsi="Arial" w:cs="Arial"/>
+          <w:b/>
+          <w:bCs/>
+          <w:color w:val="000000"/>
+          <w:sz w:val="36"/>
+          <w:szCs w:val="36"/>
+          <w:lang w:bidi="hi-IN"/>
+        </w:rPr>
+        <w:t>vedavms@gmail.com</w:t>
+      </w:r>
+    </w:p>
+    <w:p>
+      <w:pPr>
+        <w:autoSpaceDE w:val="0"/>
+        <w:autoSpaceDN w:val="0"/>
+        <w:adjustRightInd w:val="0"/>
+        <w:spacing w:after="0" w:line="240" w:lineRule="auto"/>
+        <w:rPr>
+          <w:rFonts w:ascii="Arial" w:hAnsi="Arial" w:cs="Arial"/>
+          <w:color w:val="000000"/>
+          <w:sz w:val="36"/>
+          <w:szCs w:val="36"/>
+          <w:lang w:bidi="hi-IN"/>
+        </w:rPr>
+      </w:pPr>
+      <w:r>
+        <w:rPr>
+          <w:rFonts w:ascii="Arial" w:hAnsi="Arial" w:cs="Arial"/>
+          <w:color w:val="000000"/>
+          <w:sz w:val="36"/>
+          <w:szCs w:val="36"/>
+          <w:lang w:bidi="hi-IN"/>
+        </w:rPr>
+        <w:br w:type="page"/>
+      </w:r>
+      <w:r>
+        <w:rPr>
+          <w:rFonts w:ascii="Arial" w:hAnsi="Arial" w:cs="Arial"/>
+          <w:color w:val="000000"/>
+          <w:sz w:val="36"/>
+          <w:szCs w:val="36"/>
+          <w:lang w:bidi="hi-IN"/>
+        </w:rPr>
+        <w:lastRenderedPageBreak/>
+        <w:t xml:space="preserve">OM namaH paramAtmanE, </w:t>
+      </w:r>
+      <w:proofErr w:type="gramStart"/>
+      <w:r>
+        <w:rPr>
+          <w:rFonts w:ascii="Arial" w:hAnsi="Arial" w:cs="Arial"/>
+          <w:color w:val="000000"/>
+          <w:sz w:val="36"/>
+          <w:szCs w:val="36"/>
+          <w:lang w:bidi="hi-IN"/>
+        </w:rPr>
+        <w:t>SrI</w:t>
+      </w:r>
+      <w:proofErr w:type="gramEnd"/>
+      <w:r>
+        <w:rPr>
+          <w:rFonts w:ascii="Arial" w:hAnsi="Arial" w:cs="Arial"/>
+          <w:color w:val="000000"/>
+          <w:sz w:val="36"/>
+          <w:szCs w:val="36"/>
+          <w:lang w:bidi="hi-IN"/>
+        </w:rPr>
+        <w:t xml:space="preserve"> mahAgaNapatayE namaH,</w:t>
+      </w:r>
+    </w:p>
+    <w:p>
+      <w:pPr>
+        <w:autoSpaceDE w:val="0"/>
+        <w:autoSpaceDN w:val="0"/>
+        <w:adjustRightInd w:val="0"/>
+        <w:spacing w:after="0" w:line="240" w:lineRule="auto"/>
+        <w:rPr>
+          <w:rFonts w:ascii="Arial" w:hAnsi="Arial" w:cs="Arial"/>
+          <w:color w:val="000000"/>
+          <w:sz w:val="36"/>
+          <w:szCs w:val="36"/>
+          <w:lang w:bidi="hi-IN"/>
+        </w:rPr>
+      </w:pPr>
+      <w:r>
+        <w:rPr>
+          <w:rFonts w:ascii="Arial" w:hAnsi="Arial" w:cs="Arial"/>
+          <w:color w:val="000000"/>
+          <w:sz w:val="36"/>
+          <w:szCs w:val="36"/>
+          <w:lang w:bidi="hi-IN"/>
+        </w:rPr>
+        <w:t xml:space="preserve">SrI </w:t>
+      </w:r>
+      <w:proofErr w:type="gramStart"/>
+      <w:r>
+        <w:rPr>
+          <w:rFonts w:ascii="Arial" w:hAnsi="Arial" w:cs="Arial"/>
+          <w:color w:val="000000"/>
+          <w:sz w:val="36"/>
+          <w:szCs w:val="36"/>
+          <w:lang w:bidi="hi-IN"/>
+        </w:rPr>
+        <w:t>guruByO</w:t>
+      </w:r>
+      <w:proofErr w:type="gramEnd"/>
+      <w:r>
+        <w:rPr>
+          <w:rFonts w:ascii="Arial" w:hAnsi="Arial" w:cs="Arial"/>
+          <w:color w:val="000000"/>
+          <w:sz w:val="36"/>
+          <w:szCs w:val="36"/>
+          <w:lang w:bidi="hi-IN"/>
+        </w:rPr>
+        <w:t xml:space="preserve"> namaH || haqriqH OM</w:t>
+      </w:r>
+    </w:p>
+    <w:p>
+      <w:pPr>
+        <w:autoSpaceDE w:val="0"/>
+        <w:autoSpaceDN w:val="0"/>
+        <w:adjustRightInd w:val="0"/>
+        <w:spacing w:after="0" w:line="240" w:lineRule="auto"/>
+        <w:rPr>
+          <w:rFonts w:ascii="Arial" w:hAnsi="Arial" w:cs="Arial"/>
+          <w:color w:val="000000"/>
+          <w:sz w:val="36"/>
+          <w:szCs w:val="36"/>
+          <w:lang w:bidi="hi-IN"/>
+        </w:rPr>
+      </w:pPr>
+    </w:p>
+    <w:p>
+      <w:pPr>
+        <w:autoSpaceDE w:val="0"/>
+        <w:autoSpaceDN w:val="0"/>
+        <w:adjustRightInd w:val="0"/>
+        <w:spacing w:after="0" w:line="240" w:lineRule="auto"/>
+        <w:rPr>
+          <w:rFonts w:ascii="Arial" w:hAnsi="Arial" w:cs="Arial"/>
+          <w:color w:val="000000"/>
+          <w:sz w:val="36"/>
+          <w:szCs w:val="36"/>
+          <w:lang w:bidi="hi-IN"/>
+        </w:rPr>
+      </w:pPr>
+      <w:r>
+        <w:rPr>
+          <w:rFonts w:ascii="Arial" w:hAnsi="Arial" w:cs="Arial"/>
+          <w:color w:val="000000"/>
+          <w:sz w:val="36"/>
+          <w:szCs w:val="36"/>
+          <w:lang w:bidi="hi-IN"/>
+        </w:rPr>
+        <w:t>1</w:t>
+      </w:r>
+      <w:r>
+        <w:rPr>
+          <w:rFonts w:ascii="Arial" w:hAnsi="Arial" w:cs="Arial"/>
+          <w:color w:val="000000"/>
+          <w:sz w:val="36"/>
+          <w:szCs w:val="36"/>
+          <w:lang w:bidi="hi-IN"/>
+        </w:rPr>
+        <w:tab/>
+        <w:t>kRuShNa yajurvEdIya taittirIya saMhitAyAm pada pAThE prathamaM kANDaM</w:t>
+      </w:r>
+    </w:p>
+    <w:p>
+      <w:pPr>
+        <w:autoSpaceDE w:val="0"/>
+        <w:autoSpaceDN w:val="0"/>
+        <w:adjustRightInd w:val="0"/>
+        <w:spacing w:after="0" w:line="240" w:lineRule="auto"/>
+        <w:rPr>
+          <w:rFonts w:ascii="Arial" w:hAnsi="Arial" w:cs="Arial"/>
+          <w:color w:val="000000"/>
+          <w:sz w:val="36"/>
+          <w:szCs w:val="36"/>
+          <w:lang w:bidi="hi-IN"/>
+        </w:rPr>
+      </w:pPr>
+    </w:p>
+    <w:p>
+      <w:pPr>
+        <w:autoSpaceDE w:val="0"/>
+        <w:autoSpaceDN w:val="0"/>
+        <w:adjustRightInd w:val="0"/>
+        <w:spacing w:after="0" w:line="240" w:lineRule="auto"/>
+        <w:rPr>
+          <w:rFonts w:ascii="Arial" w:hAnsi="Arial" w:cs="Arial"/>
+          <w:color w:val="000000"/>
+          <w:sz w:val="36"/>
+          <w:szCs w:val="36"/>
+          <w:lang w:bidi="hi-IN"/>
+        </w:rPr>
+      </w:pPr>
+      <w:r>
+        <w:rPr>
+          <w:rFonts w:ascii="Arial" w:hAnsi="Arial" w:cs="Arial"/>
+          <w:color w:val="000000"/>
+          <w:sz w:val="36"/>
+          <w:szCs w:val="36"/>
+          <w:lang w:bidi="hi-IN"/>
+        </w:rPr>
+        <w:t>1.3</w:t>
+      </w:r>
+      <w:r>
+        <w:rPr>
+          <w:rFonts w:ascii="Arial" w:hAnsi="Arial" w:cs="Arial"/>
+          <w:color w:val="000000"/>
+          <w:sz w:val="36"/>
+          <w:szCs w:val="36"/>
+          <w:lang w:bidi="hi-IN"/>
+        </w:rPr>
+        <w:tab/>
+        <w:t xml:space="preserve"> prathamakANDE tRutIyaH praSnaH - agniShTOmE paSuH</w:t>
+      </w:r>
+    </w:p>
+    <w:p>
+      <w:pPr>
+        <w:autoSpaceDE w:val="0"/>
+        <w:autoSpaceDN w:val="0"/>
+        <w:adjustRightInd w:val="0"/>
+        <w:spacing w:after="0" w:line="240" w:lineRule="auto"/>
+        <w:rPr>
+          <w:rFonts w:ascii="Arial" w:hAnsi="Arial" w:cs="Arial"/>
+          <w:color w:val="000000"/>
+          <w:sz w:val="36"/>
+          <w:szCs w:val="36"/>
+          <w:lang w:bidi="hi-IN"/>
+        </w:rPr>
+      </w:pPr>
+    </w:p>
+    <w:p>
+      <w:pPr>
+        <w:autoSpaceDE w:val="0"/>
+        <w:autoSpaceDN w:val="0"/>
+        <w:adjustRightInd w:val="0"/>
+        <w:spacing w:after="0" w:line="240" w:lineRule="auto"/>
+        <w:rPr>
+          <w:rFonts w:ascii="Arial" w:hAnsi="Arial" w:cs="Arial"/>
+          <w:color w:val="000000"/>
+          <w:sz w:val="36"/>
+          <w:szCs w:val="36"/>
+          <w:lang w:bidi="hi-IN"/>
+        </w:rPr>
+      </w:pPr>
+      <w:r>
+        <w:rPr>
+          <w:rFonts w:ascii="Arial" w:hAnsi="Arial" w:cs="Arial"/>
+          <w:color w:val="000000"/>
+          <w:sz w:val="36"/>
+          <w:szCs w:val="36"/>
+          <w:lang w:bidi="hi-IN"/>
+        </w:rPr>
+        <w:t>1.3.1.1 - Padam</w:t>
+      </w:r>
+    </w:p>
+    <w:p>
+      <w:pPr>
+        <w:autoSpaceDE w:val="0"/>
+        <w:autoSpaceDN w:val="0"/>
+        <w:adjustRightInd w:val="0"/>
+        <w:spacing w:after="0" w:line="240" w:lineRule="auto"/>
+        <w:rPr>
+          <w:rFonts w:ascii="Arial" w:hAnsi="Arial" w:cs="Arial"/>
+          <w:color w:val="000000"/>
+          <w:sz w:val="36"/>
+          <w:szCs w:val="36"/>
+          <w:lang w:bidi="hi-IN"/>
+        </w:rPr>
+      </w:pPr>
+      <w:r>
+        <w:rPr>
+          <w:rFonts w:ascii="Arial" w:hAnsi="Arial" w:cs="Arial"/>
+          <w:color w:val="000000"/>
+          <w:sz w:val="36"/>
+          <w:szCs w:val="36"/>
+          <w:lang w:bidi="hi-IN"/>
+        </w:rPr>
+        <w:t xml:space="preserve">dEqvasya# | tvAq | saqviqtuH | praqsaqva iti# pra - saqvE | aqSvinO$H | bAqhuByAqmiti# bAqhu - ByAqm | pUqShNaH | hastA$ByAm | Eti# | daqdEq | aBri#H | </w:t>
+      </w:r>
+      <w:r>
+        <w:rPr>
+          <w:rFonts w:ascii="Arial" w:hAnsi="Arial" w:cs="Arial"/>
+          <w:color w:val="000000"/>
+          <w:sz w:val="36"/>
+          <w:szCs w:val="36"/>
+          <w:lang w:bidi="hi-IN"/>
+        </w:rPr>
+        <w:br/>
+      </w:r>
+      <w:r>
+        <w:rPr>
+          <w:rFonts w:ascii="Arial" w:hAnsi="Arial" w:cs="Arial"/>
+          <w:color w:val="000000"/>
+          <w:sz w:val="36"/>
+          <w:szCs w:val="36"/>
+          <w:lang w:bidi="hi-IN"/>
+        </w:rPr>
+        <w:t xml:space="preserve">aqsiq | nAri#H | aqsiq | pari#liKitaqmitiq pari# - liqKiqtaqm | rakSha#H | pari#liKitAq itiq pari# - liqKiqtAqH | </w:t>
+      </w:r>
+      <w:r>
+        <w:rPr>
+          <w:rFonts w:ascii="Arial" w:hAnsi="Arial" w:cs="Arial"/>
+          <w:color w:val="000000"/>
+          <w:sz w:val="36"/>
+          <w:szCs w:val="36"/>
+          <w:lang w:bidi="hi-IN"/>
+        </w:rPr>
+        <w:br/>
+      </w:r>
+      <w:r>
+        <w:rPr>
+          <w:rFonts w:ascii="Arial" w:hAnsi="Arial" w:cs="Arial"/>
+          <w:color w:val="000000"/>
+          <w:sz w:val="36"/>
+          <w:szCs w:val="36"/>
+          <w:lang w:bidi="hi-IN"/>
+        </w:rPr>
+        <w:t xml:space="preserve">arA#tayaH | iqdam | aqham | rakSha#saH | grIqvAH | apIti# | kRuqntAqmiq | yaH | aqsmAn | dvEShTi# | yam | caq | vaqyam | dviqShmaH | iqdam | aqsyaq | grIqvAH | apIti# | kRuqntAqmiq | diqvE | tvAq | aqntari#kShAya | tvAq | pRuqthiqvyai | tvAq | Sundha#tAm | lOqkaH | piqtRuqShada#naq iti# pitRu - sada#naH | yava#H | </w:t>
+      </w:r>
+      <w:r>
+        <w:rPr>
+          <w:rFonts w:ascii="Arial" w:hAnsi="Arial" w:cs="Arial"/>
+          <w:color w:val="000000"/>
+          <w:sz w:val="36"/>
+          <w:szCs w:val="36"/>
+          <w:lang w:bidi="hi-IN"/>
+        </w:rPr>
+        <w:br/>
+      </w:r>
+      <w:r>
+        <w:rPr>
+          <w:rFonts w:ascii="Arial" w:hAnsi="Arial" w:cs="Arial"/>
+          <w:color w:val="000000"/>
+          <w:sz w:val="36"/>
+          <w:szCs w:val="36"/>
+          <w:lang w:bidi="hi-IN"/>
+        </w:rPr>
+        <w:t>aqsiq | yaqvaya# | aqsmat | dvESha#H | 1 (50)</w:t>
+      </w:r>
+    </w:p>
+    <w:p>
+      <w:pPr>
+        <w:autoSpaceDE w:val="0"/>
+        <w:autoSpaceDN w:val="0"/>
+        <w:adjustRightInd w:val="0"/>
+        <w:spacing w:after="0" w:line="240" w:lineRule="auto"/>
+        <w:rPr>
+          <w:rFonts w:ascii="Arial" w:hAnsi="Arial" w:cs="Arial"/>
+          <w:color w:val="000000"/>
+          <w:sz w:val="36"/>
+          <w:szCs w:val="36"/>
+          <w:lang w:bidi="hi-IN"/>
+        </w:rPr>
+      </w:pPr>
+    </w:p>
+    <w:p>
+      <w:pPr>
+        <w:autoSpaceDE w:val="0"/>
+        <w:autoSpaceDN w:val="0"/>
+        <w:adjustRightInd w:val="0"/>
+        <w:spacing w:after="0" w:line="240" w:lineRule="auto"/>
+        <w:rPr>
+          <w:rFonts w:ascii="Arial" w:hAnsi="Arial" w:cs="Arial"/>
+          <w:color w:val="000000"/>
+          <w:sz w:val="36"/>
+          <w:szCs w:val="36"/>
+          <w:lang w:bidi="hi-IN"/>
+        </w:rPr>
+      </w:pPr>
+      <w:r>
+        <w:rPr>
+          <w:rFonts w:ascii="Arial" w:hAnsi="Arial" w:cs="Arial"/>
+          <w:color w:val="000000"/>
+          <w:sz w:val="36"/>
+          <w:szCs w:val="36"/>
+          <w:lang w:bidi="hi-IN"/>
+        </w:rPr>
+        <w:t>1.3.1.2 - Padam</w:t>
+      </w:r>
+    </w:p>
+    <w:p>
+      <w:pPr>
+        <w:autoSpaceDE w:val="0"/>
+        <w:autoSpaceDN w:val="0"/>
+        <w:adjustRightInd w:val="0"/>
+        <w:spacing w:after="0" w:line="240" w:lineRule="auto"/>
+        <w:rPr>
+          <w:rFonts w:ascii="Arial" w:hAnsi="Arial" w:cs="Arial"/>
+          <w:color w:val="000000"/>
+          <w:sz w:val="36"/>
+          <w:szCs w:val="36"/>
+          <w:lang w:bidi="hi-IN"/>
+        </w:rPr>
+      </w:pPr>
+      <w:r>
+        <w:rPr>
+          <w:rFonts w:ascii="Arial" w:hAnsi="Arial" w:cs="Arial"/>
+          <w:color w:val="000000"/>
+          <w:sz w:val="36"/>
+          <w:szCs w:val="36"/>
+          <w:lang w:bidi="hi-IN"/>
+        </w:rPr>
+        <w:t xml:space="preserve">yaqvaya# | arA#tIH | piqtRuqNAm | sada#nam | aqsiq | uditi# | diva$m | staqBAqnaq | Eti# | aqntari#kSham | pRuqNaq | pRuqthiqvIm | dRuq(gm)qhaq | dyuqtAqnaH | tvAq | mAqruqtaH | miqnOqtuq | miqqtrAvaru#NayOqriti# miqtrA - varu#NayOH | dhruqvENa# | dharma#NA | braqhmaqvaniqmiti# brahma - vani$m | tvAq | kShaqtraqvaniqmiti# kShatra - vani$m | </w:t>
+      </w:r>
+      <w:r>
+        <w:rPr>
+          <w:rFonts w:ascii="Arial" w:hAnsi="Arial" w:cs="Arial"/>
+          <w:color w:val="000000"/>
+          <w:sz w:val="36"/>
+          <w:szCs w:val="36"/>
+          <w:lang w:bidi="hi-IN"/>
+        </w:rPr>
+        <w:br/>
+      </w:r>
+      <w:r>
+        <w:rPr>
+          <w:rFonts w:ascii="Arial" w:hAnsi="Arial" w:cs="Arial"/>
+          <w:color w:val="000000"/>
+          <w:sz w:val="36"/>
+          <w:szCs w:val="36"/>
+          <w:lang w:bidi="hi-IN"/>
+        </w:rPr>
+        <w:t xml:space="preserve">suqpraqjAqvaniqmiti# suprajA - vani$m | </w:t>
+      </w:r>
+      <w:r>
+        <w:rPr>
+          <w:rFonts w:ascii="Arial" w:hAnsi="Arial" w:cs="Arial"/>
+          <w:color w:val="000000"/>
+          <w:sz w:val="36"/>
+          <w:szCs w:val="36"/>
+          <w:lang w:bidi="hi-IN"/>
+        </w:rPr>
+        <w:lastRenderedPageBreak/>
+        <w:t xml:space="preserve">rAqyaqspOqShaqvaniqmiti# rAyasyOSha - vani$m | </w:t>
+      </w:r>
+      <w:r>
+        <w:rPr>
+          <w:rFonts w:ascii="Arial" w:hAnsi="Arial" w:cs="Arial"/>
+          <w:color w:val="000000"/>
+          <w:sz w:val="36"/>
+          <w:szCs w:val="36"/>
+          <w:lang w:bidi="hi-IN"/>
+        </w:rPr>
+        <w:br/>
+      </w:r>
+      <w:r>
+        <w:rPr>
+          <w:rFonts w:ascii="Arial" w:hAnsi="Arial" w:cs="Arial"/>
+          <w:color w:val="000000"/>
+          <w:sz w:val="36"/>
+          <w:szCs w:val="36"/>
+          <w:lang w:bidi="hi-IN"/>
+        </w:rPr>
+        <w:t xml:space="preserve">parIti# | UqhAqmiq | brahma# | dRuq(gm)qhaq | kShaqtram | dRuq(gm)qhaq | praqjAmiti# pra - jAm | dRuq(gm)qhaq | rAqyaH | pOSha$m | dRuq(gm)qhaq | GRuqtEna# | dyAqvAq pRuqthiqvIq iti# dyAvA - pRuqthiqvIq | Eti# | pRuqNEqthAqm | indra#sya | sada#H | aqsiq | viqSvaqjaqnasyEti# viSva - jaqnasya# | CAqyA | parIti# | tvAq | giqrvaqNaqH | gira#H | iqmAH () | Baqvaqntuq | viqSvata#H | vRuqddhAyuqmiti# vRuqddha - Aqyuqm | anviti# | vRuddha#yaH | juShTA$H | Baqvaqntuq | juShTa#yaH | indra#sya | syUH | aqsiq | indra#sya | dhruqvam | aqsiq | aiqndram | aqsiq | </w:t>
+      </w:r>
+      <w:r>
+        <w:rPr>
+          <w:rFonts w:ascii="Arial" w:hAnsi="Arial" w:cs="Arial"/>
+          <w:color w:val="000000"/>
+          <w:sz w:val="36"/>
+          <w:szCs w:val="36"/>
+          <w:lang w:bidi="hi-IN"/>
+        </w:rPr>
+        <w:br/>
+      </w:r>
+      <w:r>
+        <w:rPr>
+          <w:rFonts w:ascii="Arial" w:hAnsi="Arial" w:cs="Arial"/>
+          <w:color w:val="000000"/>
+          <w:sz w:val="36"/>
+          <w:szCs w:val="36"/>
+          <w:lang w:bidi="hi-IN"/>
+        </w:rPr>
+        <w:t>indrA#ya | tvAq || 2 (68)</w:t>
+      </w:r>
+    </w:p>
+    <w:p>
+      <w:pPr>
+        <w:autoSpaceDE w:val="0"/>
+        <w:autoSpaceDN w:val="0"/>
+        <w:adjustRightInd w:val="0"/>
+        <w:spacing w:after="0" w:line="240" w:lineRule="auto"/>
+        <w:rPr>
+          <w:rFonts w:ascii="Arial" w:hAnsi="Arial" w:cs="Arial"/>
+          <w:color w:val="000000"/>
+          <w:sz w:val="36"/>
+          <w:szCs w:val="36"/>
+          <w:lang w:bidi="hi-IN"/>
+        </w:rPr>
+      </w:pPr>
+      <w:proofErr w:type="gramStart"/>
+      <w:r>
+        <w:rPr>
+          <w:rFonts w:ascii="Arial" w:hAnsi="Arial" w:cs="Arial"/>
+          <w:color w:val="000000"/>
+          <w:sz w:val="36"/>
+          <w:szCs w:val="36"/>
+          <w:lang w:bidi="hi-IN"/>
+        </w:rPr>
+        <w:t>( dvESha</w:t>
+      </w:r>
+      <w:proofErr w:type="gramEnd"/>
+      <w:r>
+        <w:rPr>
+          <w:rFonts w:ascii="Arial" w:hAnsi="Arial" w:cs="Arial"/>
+          <w:color w:val="000000"/>
+          <w:sz w:val="36"/>
+          <w:szCs w:val="36"/>
+          <w:lang w:bidi="hi-IN"/>
+        </w:rPr>
+        <w:t># - iqmA - aqShTAda#Sa ca ) (A1)</w:t>
+      </w:r>
+    </w:p>
+    <w:p>
+      <w:pPr>
+        <w:autoSpaceDE w:val="0"/>
+        <w:autoSpaceDN w:val="0"/>
+        <w:adjustRightInd w:val="0"/>
+        <w:spacing w:after="0" w:line="240" w:lineRule="auto"/>
+        <w:rPr>
+          <w:rFonts w:ascii="Arial" w:hAnsi="Arial" w:cs="Arial"/>
+          <w:color w:val="000000"/>
+          <w:sz w:val="36"/>
+          <w:szCs w:val="36"/>
+          <w:lang w:bidi="hi-IN"/>
+        </w:rPr>
+      </w:pPr>
+    </w:p>
+    <w:p>
+      <w:pPr>
+        <w:autoSpaceDE w:val="0"/>
+        <w:autoSpaceDN w:val="0"/>
+        <w:adjustRightInd w:val="0"/>
+        <w:spacing w:after="0" w:line="240" w:lineRule="auto"/>
+        <w:rPr>
+          <w:rFonts w:ascii="Arial" w:hAnsi="Arial" w:cs="Arial"/>
+          <w:color w:val="000000"/>
+          <w:sz w:val="36"/>
+          <w:szCs w:val="36"/>
+          <w:lang w:bidi="hi-IN"/>
+        </w:rPr>
+      </w:pPr>
+      <w:r>
+        <w:rPr>
+          <w:rFonts w:ascii="Arial" w:hAnsi="Arial" w:cs="Arial"/>
+          <w:color w:val="000000"/>
+          <w:sz w:val="36"/>
+          <w:szCs w:val="36"/>
+          <w:lang w:bidi="hi-IN"/>
+        </w:rPr>
+        <w:t>1.3.2.1 - Padam</w:t>
+      </w:r>
+    </w:p>
+    <w:p>
+      <w:pPr>
+        <w:autoSpaceDE w:val="0"/>
+        <w:autoSpaceDN w:val="0"/>
+        <w:adjustRightInd w:val="0"/>
+        <w:spacing w:after="0" w:line="240" w:lineRule="auto"/>
+        <w:rPr>
+          <w:rFonts w:ascii="Arial" w:hAnsi="Arial" w:cs="Arial"/>
+          <w:color w:val="000000"/>
+          <w:sz w:val="36"/>
+          <w:szCs w:val="36"/>
+          <w:lang w:bidi="hi-IN"/>
+        </w:rPr>
+      </w:pPr>
+      <w:r>
+        <w:rPr>
+          <w:rFonts w:ascii="Arial" w:hAnsi="Arial" w:cs="Arial"/>
+          <w:color w:val="000000"/>
+          <w:sz w:val="36"/>
+          <w:szCs w:val="36"/>
+          <w:lang w:bidi="hi-IN"/>
+        </w:rPr>
+        <w:t xml:space="preserve">raqkShOqhaNaq iti# rakShaH - hana#H | vaqlaqgaqhanaq iti# valaga - hana#H | vaiqShNaqvAn | KaqnAqmiq | </w:t>
+      </w:r>
+      <w:r>
+        <w:rPr>
+          <w:rFonts w:ascii="Arial" w:hAnsi="Arial" w:cs="Arial"/>
+          <w:color w:val="000000"/>
+          <w:sz w:val="36"/>
+          <w:szCs w:val="36"/>
+          <w:lang w:bidi="hi-IN"/>
+        </w:rPr>
+        <w:br/>
+      </w:r>
+      <w:r>
+        <w:rPr>
+          <w:rFonts w:ascii="Arial" w:hAnsi="Arial" w:cs="Arial"/>
+          <w:color w:val="000000"/>
+          <w:sz w:val="36"/>
+          <w:szCs w:val="36"/>
+          <w:lang w:bidi="hi-IN"/>
+        </w:rPr>
+        <w:t xml:space="preserve">iqdam | aqham | tam | vaqlaqgamiti# vala - gam | uditi# | vaqpAqmiq | yam | naqH | saqmAqnaH | yam | asa#mAnaH | niqcaqKAnEti# ni - caqKAna# | iqdam | Eqnaqm | addha#ram | kaqrOqmiq | yaH | naqH | saqmAqnaH | yaH | asa#mAnaH | aqrAqtIqyati# | gAqyaqtrENa# | Canda#sA | ava#bADhaq ityava# - bAqDhaqH | vaqlaqga iti# vala - gaH | kim | atra# | Baqdram | tat | nauq | saqha | viqrADiti# vi - rAT | aqsiq | saqpaqtnaqhEti# sapatna - hA | saqmrADiti# sam - rAT | </w:t>
+      </w:r>
+      <w:r>
+        <w:rPr>
+          <w:rFonts w:ascii="Arial" w:hAnsi="Arial" w:cs="Arial"/>
+          <w:color w:val="000000"/>
+          <w:sz w:val="36"/>
+          <w:szCs w:val="36"/>
+          <w:lang w:bidi="hi-IN"/>
+        </w:rPr>
+        <w:br/>
+      </w:r>
+      <w:r>
+        <w:rPr>
+          <w:rFonts w:ascii="Arial" w:hAnsi="Arial" w:cs="Arial"/>
+          <w:color w:val="000000"/>
+          <w:sz w:val="36"/>
+          <w:szCs w:val="36"/>
+          <w:lang w:bidi="hi-IN"/>
+        </w:rPr>
+        <w:t>aqsiq | BrAqtRuqvyaqhEti# BrAtRuvya - hA | svaqrADiti# sva - rAT | aqsiq | aqBiqmAqtiqhEtya#BimAti - hA | viqSvAqrADiti# viSva - rAT | aqsiq | viSvA#sAm | nAqShTrANA$m | haqntA | 3 (50)</w:t>
+      </w:r>
+    </w:p>
+    <w:p>
+      <w:pPr>
+        <w:autoSpaceDE w:val="0"/>
+        <w:autoSpaceDN w:val="0"/>
+        <w:adjustRightInd w:val="0"/>
+        <w:spacing w:after="0" w:line="240" w:lineRule="auto"/>
+        <w:rPr>
+          <w:rFonts w:ascii="Arial" w:hAnsi="Arial" w:cs="Arial"/>
+          <w:color w:val="000000"/>
+          <w:sz w:val="36"/>
+          <w:szCs w:val="36"/>
+          <w:lang w:bidi="hi-IN"/>
+        </w:rPr>
+      </w:pPr>
+    </w:p>
+    <w:p>
+      <w:pPr>
+        <w:autoSpaceDE w:val="0"/>
+        <w:autoSpaceDN w:val="0"/>
+        <w:adjustRightInd w:val="0"/>
+        <w:spacing w:after="0" w:line="240" w:lineRule="auto"/>
+        <w:rPr>
+          <w:rFonts w:ascii="Arial" w:hAnsi="Arial" w:cs="Arial"/>
+          <w:color w:val="000000"/>
+          <w:sz w:val="36"/>
+          <w:szCs w:val="36"/>
+          <w:lang w:bidi="hi-IN"/>
+        </w:rPr>
+      </w:pPr>
+    </w:p>
+    <w:p>
+      <w:pPr>
+        <w:autoSpaceDE w:val="0"/>
+        <w:autoSpaceDN w:val="0"/>
+        <w:adjustRightInd w:val="0"/>
+        <w:spacing w:after="0" w:line="240" w:lineRule="auto"/>
+        <w:rPr>
+          <w:rFonts w:ascii="Arial" w:hAnsi="Arial" w:cs="Arial"/>
+          <w:color w:val="000000"/>
+          <w:sz w:val="36"/>
+          <w:szCs w:val="36"/>
+          <w:lang w:bidi="hi-IN"/>
+        </w:rPr>
+      </w:pPr>
+    </w:p>
+    <w:p>
+      <w:pPr>
+        <w:autoSpaceDE w:val="0"/>
+        <w:autoSpaceDN w:val="0"/>
+        <w:adjustRightInd w:val="0"/>
+        <w:spacing w:after="0" w:line="240" w:lineRule="auto"/>
+        <w:rPr>
+          <w:rFonts w:ascii="Arial" w:hAnsi="Arial" w:cs="Arial"/>
+          <w:color w:val="000000"/>
+          <w:sz w:val="36"/>
+          <w:szCs w:val="36"/>
+          <w:lang w:bidi="hi-IN"/>
+        </w:rPr>
+      </w:pPr>
+      <w:r>
+        <w:rPr>
+          <w:rFonts w:ascii="Arial" w:hAnsi="Arial" w:cs="Arial"/>
+          <w:color w:val="000000"/>
+          <w:sz w:val="36"/>
+          <w:szCs w:val="36"/>
+          <w:lang w:bidi="hi-IN"/>
+        </w:rPr>
+        <w:lastRenderedPageBreak/>
+        <w:t>1.3.2.2 - Padam</w:t>
+      </w:r>
+    </w:p>
+    <w:p>
+      <w:pPr>
+        <w:autoSpaceDE w:val="0"/>
+        <w:autoSpaceDN w:val="0"/>
+        <w:adjustRightInd w:val="0"/>
+        <w:spacing w:after="0" w:line="240" w:lineRule="auto"/>
+        <w:rPr>
+          <w:rFonts w:ascii="Arial" w:hAnsi="Arial" w:cs="Arial"/>
+          <w:color w:val="000000"/>
+          <w:sz w:val="36"/>
+          <w:szCs w:val="36"/>
+          <w:lang w:bidi="hi-IN"/>
+        </w:rPr>
+      </w:pPr>
+      <w:r>
+        <w:rPr>
+          <w:rFonts w:ascii="Arial" w:hAnsi="Arial" w:cs="Arial"/>
+          <w:color w:val="000000"/>
+          <w:sz w:val="36"/>
+          <w:szCs w:val="36"/>
+          <w:lang w:bidi="hi-IN"/>
+        </w:rPr>
+        <w:t xml:space="preserve">raqkShOqhaNaq iti# rakShaH - hana#H | vaqlaqgaqhanaq </w:t>
+      </w:r>
+      <w:r>
+        <w:rPr>
+          <w:rFonts w:ascii="Arial" w:hAnsi="Arial" w:cs="Arial"/>
+          <w:color w:val="000000"/>
+          <w:sz w:val="36"/>
+          <w:szCs w:val="36"/>
+          <w:lang w:bidi="hi-IN"/>
+        </w:rPr>
+        <w:br/>
+      </w:r>
+      <w:r>
+        <w:rPr>
+          <w:rFonts w:ascii="Arial" w:hAnsi="Arial" w:cs="Arial"/>
+          <w:color w:val="000000"/>
+          <w:sz w:val="36"/>
+          <w:szCs w:val="36"/>
+          <w:lang w:bidi="hi-IN"/>
+        </w:rPr>
+        <w:t xml:space="preserve">iti# valaga - hana#H | prEti# | uqkShAqmiq | vaiqShNaqvAn | raqkShOqhaNaq iti# rakShaH - hana#H | vaqlaqgaqhanaq iti# valaga - hana#H | avEti# | naqyAqmiq | vaiqShNaqvAn | yava#H | aqsiq | yaqvaya# | aqsmat | dvESha#H | yaqvaya# | arA#tIH | raqkShOqhaNaq iti# rakShaH - hana#H | vaqlaqgaqhanaq iti# valaga - hana#H | avEti# | </w:t>
+      </w:r>
+      <w:r>
+        <w:rPr>
+          <w:rFonts w:ascii="Arial" w:hAnsi="Arial" w:cs="Arial"/>
+          <w:color w:val="000000"/>
+          <w:sz w:val="36"/>
+          <w:szCs w:val="36"/>
+          <w:lang w:bidi="hi-IN"/>
+        </w:rPr>
+        <w:br/>
+      </w:r>
+      <w:r>
+        <w:rPr>
+          <w:rFonts w:ascii="Arial" w:hAnsi="Arial" w:cs="Arial"/>
+          <w:color w:val="000000"/>
+          <w:sz w:val="36"/>
+          <w:szCs w:val="36"/>
+          <w:lang w:bidi="hi-IN"/>
+        </w:rPr>
+        <w:t xml:space="preserve">stRuqNAqmiq | vaiqShNaqvAn | raqkShOqhaNaq iti# </w:t>
+      </w:r>
+      <w:r>
+        <w:rPr>
+          <w:rFonts w:ascii="Arial" w:hAnsi="Arial" w:cs="Arial"/>
+          <w:color w:val="000000"/>
+          <w:sz w:val="36"/>
+          <w:szCs w:val="36"/>
+          <w:lang w:bidi="hi-IN"/>
+        </w:rPr>
+        <w:br/>
+      </w:r>
+      <w:r>
+        <w:rPr>
+          <w:rFonts w:ascii="Arial" w:hAnsi="Arial" w:cs="Arial"/>
+          <w:color w:val="000000"/>
+          <w:sz w:val="36"/>
+          <w:szCs w:val="36"/>
+          <w:lang w:bidi="hi-IN"/>
+        </w:rPr>
+        <w:t>rakShaH - hana#H | vaqlaqgaqhanaq iti# valaga - hana#H | aqBIti# | juqhOqmiq | vaiqShNaqvAn | raqkShOqhaNAqviti# rakShaH - hanau$ | vaqlaqgaqhanAqviti# valaga - hanau$ | upEti# | daqdhAqmiq | vaiqShNaqvI iti# | raqkShOqhaNAqviti# rakShaH - hanau$ | vaqlaqgaqhanAqviti# valaga - hanau$ | parIti# | UqhAqmiq | vaiqShNaqvI iti# | raqkShOqhaNAqviti# rakShaH - hanau$ | vaqlaqgaqhanAqviti# valaga - hanau$ | parIti# | stRuqNAqmiq | vaiqShNaqvI iti# | raqkShOqhaNAqviti# rakShaH - hanau$ | vaqlaqgaqhanAqviti# valaga - hanau$ | vaiqShNaqvI iti# | bRuqhann | aqsiq | bRuqhadgrAqvEti# bRuqhat - grAqvAq | bRuqhaqtIm | indrA#ya ( ) | vAca$m | vaqdaq || 4 (52)</w:t>
+      </w:r>
+    </w:p>
+    <w:p>
+      <w:pPr>
+        <w:autoSpaceDE w:val="0"/>
+        <w:autoSpaceDN w:val="0"/>
+        <w:adjustRightInd w:val="0"/>
+        <w:spacing w:after="0" w:line="240" w:lineRule="auto"/>
+        <w:rPr>
+          <w:rFonts w:ascii="Arial" w:hAnsi="Arial" w:cs="Arial"/>
+          <w:color w:val="000000"/>
+          <w:sz w:val="36"/>
+          <w:szCs w:val="36"/>
+          <w:lang w:bidi="hi-IN"/>
+        </w:rPr>
+      </w:pPr>
+      <w:proofErr w:type="gramStart"/>
+      <w:r>
+        <w:rPr>
+          <w:rFonts w:ascii="Arial" w:hAnsi="Arial" w:cs="Arial"/>
+          <w:color w:val="000000"/>
+          <w:sz w:val="36"/>
+          <w:szCs w:val="36"/>
+          <w:lang w:bidi="hi-IN"/>
+        </w:rPr>
+        <w:t>( haqntE</w:t>
+      </w:r>
+      <w:proofErr w:type="gramEnd"/>
+      <w:r>
+        <w:rPr>
+          <w:rFonts w:ascii="Arial" w:hAnsi="Arial" w:cs="Arial"/>
+          <w:color w:val="000000"/>
+          <w:sz w:val="36"/>
+          <w:szCs w:val="36"/>
+          <w:lang w:bidi="hi-IN"/>
+        </w:rPr>
+        <w:t xml:space="preserve"> - ndrA#yaq dvE ca# ) (A2)</w:t>
+      </w:r>
+    </w:p>
+    <w:p>
+      <w:pPr>
+        <w:autoSpaceDE w:val="0"/>
+        <w:autoSpaceDN w:val="0"/>
+        <w:adjustRightInd w:val="0"/>
+        <w:spacing w:after="0" w:line="240" w:lineRule="auto"/>
+        <w:rPr>
+          <w:rFonts w:ascii="Arial" w:hAnsi="Arial" w:cs="Arial"/>
+          <w:color w:val="000000"/>
+          <w:sz w:val="36"/>
+          <w:szCs w:val="36"/>
+          <w:lang w:bidi="hi-IN"/>
+        </w:rPr>
+      </w:pPr>
+    </w:p>
+    <w:p>
+      <w:pPr>
+        <w:autoSpaceDE w:val="0"/>
+        <w:autoSpaceDN w:val="0"/>
+        <w:adjustRightInd w:val="0"/>
+        <w:spacing w:after="0" w:line="240" w:lineRule="auto"/>
+        <w:rPr>
+          <w:rFonts w:ascii="Arial" w:hAnsi="Arial" w:cs="Arial"/>
+          <w:color w:val="000000"/>
+          <w:sz w:val="36"/>
+          <w:szCs w:val="36"/>
+          <w:lang w:bidi="hi-IN"/>
+        </w:rPr>
+      </w:pPr>
+      <w:r>
+        <w:rPr>
+          <w:rFonts w:ascii="Arial" w:hAnsi="Arial" w:cs="Arial"/>
+          <w:color w:val="000000"/>
+          <w:sz w:val="36"/>
+          <w:szCs w:val="36"/>
+          <w:lang w:bidi="hi-IN"/>
+        </w:rPr>
+        <w:t>1.3.3.1 - Padam</w:t>
+      </w:r>
+    </w:p>
+    <w:p>
+      <w:pPr>
+        <w:autoSpaceDE w:val="0"/>
+        <w:autoSpaceDN w:val="0"/>
+        <w:adjustRightInd w:val="0"/>
+        <w:spacing w:after="0" w:line="240" w:lineRule="auto"/>
+        <w:rPr>
+          <w:rFonts w:ascii="Arial" w:hAnsi="Arial" w:cs="Arial"/>
+          <w:color w:val="000000"/>
+          <w:sz w:val="36"/>
+          <w:szCs w:val="36"/>
+          <w:lang w:bidi="hi-IN"/>
+        </w:rPr>
+      </w:pPr>
+      <w:r>
+        <w:rPr>
+          <w:rFonts w:ascii="Arial" w:hAnsi="Arial" w:cs="Arial"/>
+          <w:color w:val="000000"/>
+          <w:sz w:val="36"/>
+          <w:szCs w:val="36"/>
+          <w:lang w:bidi="hi-IN"/>
+        </w:rPr>
+        <w:t xml:space="preserve">viqBUriti# vi - BUH | aqsiq | praqvAha#Naq iti# pra - vAha#naH | vahni#H | aqsiq | haqvyaqvAha#naq iti# havya - vAha#naH | SvAqtraH | aqsiq | pracE#tAq itiq pra - cEqtAqH | tuqthaH | aqsiq | viqSvavE#dAq iti# viqSva - vEqdAqH | </w:t>
+      </w:r>
+      <w:r>
+        <w:rPr>
+          <w:rFonts w:ascii="Arial" w:hAnsi="Arial" w:cs="Arial"/>
+          <w:color w:val="000000"/>
+          <w:sz w:val="36"/>
+          <w:szCs w:val="36"/>
+          <w:lang w:bidi="hi-IN"/>
+        </w:rPr>
+        <w:br/>
+      </w:r>
+      <w:r>
+        <w:rPr>
+          <w:rFonts w:ascii="Arial" w:hAnsi="Arial" w:cs="Arial"/>
+          <w:color w:val="000000"/>
+          <w:sz w:val="36"/>
+          <w:szCs w:val="36"/>
+          <w:lang w:bidi="hi-IN"/>
+        </w:rPr>
+        <w:t xml:space="preserve">uqSik | aqsiq | kaqviH | a~gGA#riH | aqsiq | baMBA#riH | aqvaqsyuH | aqsiq | duva#svAn | SuqndhyUH | aqsiq | mAqrjAqlIya#H | saqmrADiti# saM - rAT | aqsiq | kRuqSAnuqriti# kRuqSa - aqnuqH | </w:t>
+      </w:r>
+      <w:r>
+        <w:rPr>
+          <w:rFonts w:ascii="Arial" w:hAnsi="Arial" w:cs="Arial"/>
+          <w:color w:val="000000"/>
+          <w:sz w:val="36"/>
+          <w:szCs w:val="36"/>
+          <w:lang w:bidi="hi-IN"/>
+        </w:rPr>
+        <w:br/>
+      </w:r>
+      <w:r>
+        <w:rPr>
+          <w:rFonts w:ascii="Arial" w:hAnsi="Arial" w:cs="Arial"/>
+          <w:color w:val="000000"/>
+          <w:sz w:val="36"/>
+          <w:szCs w:val="36"/>
+          <w:lang w:bidi="hi-IN"/>
+        </w:rPr>
+        <w:lastRenderedPageBreak/>
+        <w:t>paqriqShadyaq iti# pari - sadya#H | aqsiq | pava#mAnaH | praqtakvEti# pra - takvA$ | aqsiq | naBa#svAn | asa#mRuMShTaq ityasa$M - mRuqShTaqH | aqsiq | haqvyaqsUdaq iti# havya - sUda#H | RuqtadhAqmEtyRuqta - dhAqmAq | aqsiq | suva#rjyOtiqritiq suva#H - jyOqtiHq | brahma#jyOtiqritiq brahma# - jyOqtiqH | aqsiq | suva#rdhAqmEtiq suva#H - dhAqmAq | aqjaH | aqsiq | Eka#pAqdityEka# - pAqt | ahi#H | aqsiq | buqddhniya#H | raudrE#Na | anI#kEna ( ) | pAqhi | mAq | aqgnEq | piqpRuqhi | mAq | mA | mAq | hiq(gm)qsIqH || 5 (58)</w:t>
+      </w:r>
+    </w:p>
+    <w:p>
+      <w:pPr>
+        <w:autoSpaceDE w:val="0"/>
+        <w:autoSpaceDN w:val="0"/>
+        <w:adjustRightInd w:val="0"/>
+        <w:spacing w:after="0" w:line="240" w:lineRule="auto"/>
+        <w:rPr>
+          <w:rFonts w:ascii="Arial" w:hAnsi="Arial" w:cs="Arial"/>
+          <w:color w:val="000000"/>
+          <w:sz w:val="36"/>
+          <w:szCs w:val="36"/>
+          <w:lang w:bidi="hi-IN"/>
+        </w:rPr>
+      </w:pPr>
+      <w:r>
+        <w:rPr>
+          <w:rFonts w:ascii="Arial" w:hAnsi="Arial" w:cs="Arial"/>
+          <w:color w:val="000000"/>
+          <w:sz w:val="36"/>
+          <w:szCs w:val="36"/>
+          <w:lang w:bidi="hi-IN"/>
+        </w:rPr>
+        <w:t>(</w:t>
+      </w:r>
+      <w:proofErr w:type="gramStart"/>
+      <w:r>
+        <w:rPr>
+          <w:rFonts w:ascii="Arial" w:hAnsi="Arial" w:cs="Arial"/>
+          <w:color w:val="000000"/>
+          <w:sz w:val="36"/>
+          <w:szCs w:val="36"/>
+          <w:lang w:bidi="hi-IN"/>
+        </w:rPr>
+        <w:t>anI#</w:t>
+      </w:r>
+      <w:proofErr w:type="gramEnd"/>
+      <w:r>
+        <w:rPr>
+          <w:rFonts w:ascii="Arial" w:hAnsi="Arial" w:cs="Arial"/>
+          <w:color w:val="000000"/>
+          <w:sz w:val="36"/>
+          <w:szCs w:val="36"/>
+          <w:lang w:bidi="hi-IN"/>
+        </w:rPr>
+        <w:t>kEnAq - ShTau ca#) (A3)</w:t>
+      </w:r>
+    </w:p>
+    <w:p>
+      <w:pPr>
+        <w:autoSpaceDE w:val="0"/>
+        <w:autoSpaceDN w:val="0"/>
+        <w:adjustRightInd w:val="0"/>
+        <w:spacing w:after="0" w:line="240" w:lineRule="auto"/>
+        <w:rPr>
+          <w:rFonts w:ascii="Arial" w:hAnsi="Arial" w:cs="Arial"/>
+          <w:color w:val="000000"/>
+          <w:sz w:val="36"/>
+          <w:szCs w:val="36"/>
+          <w:lang w:bidi="hi-IN"/>
+        </w:rPr>
+      </w:pPr>
+    </w:p>
+    <w:p>
+      <w:pPr>
+        <w:autoSpaceDE w:val="0"/>
+        <w:autoSpaceDN w:val="0"/>
+        <w:adjustRightInd w:val="0"/>
+        <w:spacing w:after="0" w:line="240" w:lineRule="auto"/>
+        <w:rPr>
+          <w:rFonts w:ascii="Arial" w:hAnsi="Arial" w:cs="Arial"/>
+          <w:color w:val="000000"/>
+          <w:sz w:val="36"/>
+          <w:szCs w:val="36"/>
+          <w:lang w:bidi="hi-IN"/>
+        </w:rPr>
+      </w:pPr>
+      <w:r>
+        <w:rPr>
+          <w:rFonts w:ascii="Arial" w:hAnsi="Arial" w:cs="Arial"/>
+          <w:color w:val="000000"/>
+          <w:sz w:val="36"/>
+          <w:szCs w:val="36"/>
+          <w:lang w:bidi="hi-IN"/>
+        </w:rPr>
+        <w:t>1.3.4.1 - Padam</w:t>
+      </w:r>
+    </w:p>
+    <w:p>
+      <w:pPr>
+        <w:autoSpaceDE w:val="0"/>
+        <w:autoSpaceDN w:val="0"/>
+        <w:adjustRightInd w:val="0"/>
+        <w:spacing w:after="0" w:line="240" w:lineRule="auto"/>
+        <w:rPr>
+          <w:rFonts w:ascii="Arial" w:hAnsi="Arial" w:cs="Arial"/>
+          <w:color w:val="000000"/>
+          <w:sz w:val="36"/>
+          <w:szCs w:val="36"/>
+          <w:lang w:bidi="hi-IN"/>
+        </w:rPr>
+      </w:pPr>
+      <w:r>
+        <w:rPr>
+          <w:rFonts w:ascii="Arial" w:hAnsi="Arial" w:cs="Arial"/>
+          <w:color w:val="000000"/>
+          <w:sz w:val="36"/>
+          <w:szCs w:val="36"/>
+          <w:lang w:bidi="hi-IN"/>
+        </w:rPr>
+        <w:t xml:space="preserve">tvam | sOqmaq | taqnUqkRudByaq iti# tanUqkRut - ByaqH | dvEShO$Byaq itiq dvESha#H - ByaqH | aqnyakRu#tEByaq ityaqnya - kRuqtEqByaqH | uqru | yaqntA | aqsiq | </w:t>
+      </w:r>
+      <w:r>
+        <w:rPr>
+          <w:rFonts w:ascii="Arial" w:hAnsi="Arial" w:cs="Arial"/>
+          <w:color w:val="000000"/>
+          <w:sz w:val="36"/>
+          <w:szCs w:val="36"/>
+          <w:lang w:bidi="hi-IN"/>
+        </w:rPr>
+        <w:br/>
+      </w:r>
+      <w:r>
+        <w:rPr>
+          <w:rFonts w:ascii="Arial" w:hAnsi="Arial" w:cs="Arial"/>
+          <w:color w:val="000000"/>
+          <w:sz w:val="36"/>
+          <w:szCs w:val="36"/>
+          <w:lang w:bidi="hi-IN"/>
+        </w:rPr>
+        <w:t>varU#tham | svAhA$ | juqShAqNaH | aqptuH | Ajya#sya | vEqtuq | svAhA$ | aqyaM | naqH | aqgniH | vari#vaH | kRuqNOqtuq | aqyam | mRudha#H | puqraH | Eqtuq | praqBiqndanniti# pra - Biqndann || aqyam | SatrUn# | jaqyaqtuq | jar.hRu#ShANaH | aqyam | vAja$m | jaqyaqtuq | vAja#sAtAqvitiq vAja# - sAqtauq || uqru | viqShNOq iti# | vIti# | kraqmaqsvaq | uqru | kShayA#ya | naqH | kRuqdhiq || GRuqtam | GRuqtaqyOqnaq iti# GRuta - yOqnEq | piqbaq | praprEtiq pra - praq | yaqj~japa#tiqmiti# yaqj~ja - paqtiqm | tiqraq || sOma#H | jiqgAqtiq | gAqtuqviditi# gAtu - vit | 6 (50)</w:t>
+      </w:r>
+    </w:p>
+    <w:p>
+      <w:pPr>
+        <w:autoSpaceDE w:val="0"/>
+        <w:autoSpaceDN w:val="0"/>
+        <w:adjustRightInd w:val="0"/>
+        <w:spacing w:after="0" w:line="240" w:lineRule="auto"/>
+        <w:rPr>
+          <w:rFonts w:ascii="Arial" w:hAnsi="Arial" w:cs="Arial"/>
+          <w:color w:val="000000"/>
+          <w:sz w:val="36"/>
+          <w:szCs w:val="36"/>
+          <w:lang w:bidi="hi-IN"/>
+        </w:rPr>
+      </w:pPr>
+    </w:p>
+    <w:p>
+      <w:pPr>
+        <w:autoSpaceDE w:val="0"/>
+        <w:autoSpaceDN w:val="0"/>
+        <w:adjustRightInd w:val="0"/>
+        <w:spacing w:after="0" w:line="240" w:lineRule="auto"/>
+        <w:rPr>
+          <w:rFonts w:ascii="Arial" w:hAnsi="Arial" w:cs="Arial"/>
+          <w:color w:val="000000"/>
+          <w:sz w:val="36"/>
+          <w:szCs w:val="36"/>
+          <w:lang w:bidi="hi-IN"/>
+        </w:rPr>
+      </w:pPr>
+      <w:r>
+        <w:rPr>
+          <w:rFonts w:ascii="Arial" w:hAnsi="Arial" w:cs="Arial"/>
+          <w:color w:val="000000"/>
+          <w:sz w:val="36"/>
+          <w:szCs w:val="36"/>
+          <w:lang w:bidi="hi-IN"/>
+        </w:rPr>
+        <w:t>1.3.4.2 - Padam</w:t>
+      </w:r>
+    </w:p>
+    <w:p>
+      <w:pPr>
+        <w:autoSpaceDE w:val="0"/>
+        <w:autoSpaceDN w:val="0"/>
+        <w:adjustRightInd w:val="0"/>
+        <w:spacing w:after="0" w:line="240" w:lineRule="auto"/>
+        <w:rPr>
+          <w:rFonts w:ascii="Arial" w:hAnsi="Arial" w:cs="Arial"/>
+          <w:color w:val="000000"/>
+          <w:sz w:val="36"/>
+          <w:szCs w:val="36"/>
+          <w:lang w:bidi="hi-IN"/>
+        </w:rPr>
+      </w:pPr>
+      <w:r>
+        <w:rPr>
+          <w:rFonts w:ascii="Arial" w:hAnsi="Arial" w:cs="Arial"/>
+          <w:color w:val="000000"/>
+          <w:sz w:val="36"/>
+          <w:szCs w:val="36"/>
+          <w:lang w:bidi="hi-IN"/>
+        </w:rPr>
+        <w:t xml:space="preserve">dEqvAnA$m | Eqtiq | niqShkRuqtamiti# niH - kRuqtam | Ruqtasya# | yOni$m | AqsadaqmityA$ - sada$m | adi#tyAH | sada#H | aqsiq | adi#tyAH | sada#H | Eti# | sIqdaq | EqShaH | vaqH | dEqvaq | saqviqtaqH | sOma#H | tam | </w:t>
+      </w:r>
+      <w:r>
+        <w:rPr>
+          <w:rFonts w:ascii="Arial" w:hAnsi="Arial" w:cs="Arial"/>
+          <w:color w:val="000000"/>
+          <w:sz w:val="36"/>
+          <w:szCs w:val="36"/>
+          <w:lang w:bidi="hi-IN"/>
+        </w:rPr>
+        <w:lastRenderedPageBreak/>
+        <w:t>raqkShaqddhvaqm | mA | vaqH | daqBaqqt | Eqtat | tvam | sOqmaq | dEqvaH | dEqvAn | upEti# | aqgAqH | iqdam | aqham | maqnuqShya#H | maqnuqShyAn# | saqha | praqjayEti# pra - jayA$ | saqha | rAqyaH | pOShE#Na | nama#H | dEqvEBya#H | svaqdhEti# sva - dhA | piqtRuByaq iti# piqtRu - ByaqH | iqdam | aqham | niriti# | varu#Nasya | pASA$t | suva#H | aqBi | 7 (50)</w:t>
+      </w:r>
+    </w:p>
+    <w:p>
+      <w:pPr>
+        <w:autoSpaceDE w:val="0"/>
+        <w:autoSpaceDN w:val="0"/>
+        <w:adjustRightInd w:val="0"/>
+        <w:spacing w:after="0" w:line="240" w:lineRule="auto"/>
+        <w:rPr>
+          <w:rFonts w:ascii="Arial" w:hAnsi="Arial" w:cs="Arial"/>
+          <w:color w:val="000000"/>
+          <w:sz w:val="36"/>
+          <w:szCs w:val="36"/>
+          <w:lang w:bidi="hi-IN"/>
+        </w:rPr>
+      </w:pPr>
+    </w:p>
+    <w:p>
+      <w:pPr>
+        <w:autoSpaceDE w:val="0"/>
+        <w:autoSpaceDN w:val="0"/>
+        <w:adjustRightInd w:val="0"/>
+        <w:spacing w:after="0" w:line="240" w:lineRule="auto"/>
+        <w:rPr>
+          <w:rFonts w:ascii="Arial" w:hAnsi="Arial" w:cs="Arial"/>
+          <w:color w:val="000000"/>
+          <w:sz w:val="36"/>
+          <w:szCs w:val="36"/>
+          <w:lang w:bidi="hi-IN"/>
+        </w:rPr>
+      </w:pPr>
+      <w:r>
+        <w:rPr>
+          <w:rFonts w:ascii="Arial" w:hAnsi="Arial" w:cs="Arial"/>
+          <w:color w:val="000000"/>
+          <w:sz w:val="36"/>
+          <w:szCs w:val="36"/>
+          <w:lang w:bidi="hi-IN"/>
+        </w:rPr>
+        <w:t>1.3.4.3 - Padam</w:t>
+      </w:r>
+    </w:p>
+    <w:p>
+      <w:pPr>
+        <w:autoSpaceDE w:val="0"/>
+        <w:autoSpaceDN w:val="0"/>
+        <w:adjustRightInd w:val="0"/>
+        <w:spacing w:after="0" w:line="240" w:lineRule="auto"/>
+        <w:rPr>
+          <w:rFonts w:ascii="Arial" w:hAnsi="Arial" w:cs="Arial"/>
+          <w:color w:val="000000"/>
+          <w:sz w:val="36"/>
+          <w:szCs w:val="36"/>
+          <w:lang w:bidi="hi-IN"/>
+        </w:rPr>
+      </w:pPr>
+      <w:r>
+        <w:rPr>
+          <w:rFonts w:ascii="Arial" w:hAnsi="Arial" w:cs="Arial"/>
+          <w:color w:val="000000"/>
+          <w:sz w:val="36"/>
+          <w:szCs w:val="36"/>
+          <w:lang w:bidi="hi-IN"/>
+        </w:rPr>
+        <w:t>vIti# | KyEqShaqm | vaiqSvAqnaqram | jyOti#H | agnE$ | vraqtaqpaqtaq iti# vrata - paqtEq | tvam | vraqtAnA$m | vraqtapa#tiqriti# vraqta - paqtiqH | aqsiq | yA | mama# | taqnUH | tvayi# | aBU$t | iqyam | sA | mayi# | yA | tava# | taqnUH | mayi# | aBU$t | EqShA | sA | tvayi# | yaqthAqyaqthamiti# yathA - yaqtham | nauq | vraqtaqpaqtaq iti# vrata - paqtEq | vraqtinO$H | vraqtAni# || 8 (31)</w:t>
+      </w:r>
+    </w:p>
+    <w:p>
+      <w:pPr>
+        <w:autoSpaceDE w:val="0"/>
+        <w:autoSpaceDN w:val="0"/>
+        <w:adjustRightInd w:val="0"/>
+        <w:spacing w:after="0" w:line="240" w:lineRule="auto"/>
+        <w:rPr>
+          <w:rFonts w:ascii="Arial" w:hAnsi="Arial" w:cs="Arial"/>
+          <w:color w:val="000000"/>
+          <w:sz w:val="36"/>
+          <w:szCs w:val="36"/>
+          <w:lang w:bidi="hi-IN"/>
+        </w:rPr>
+      </w:pPr>
+      <w:r>
+        <w:rPr>
+          <w:rFonts w:ascii="Arial" w:hAnsi="Arial" w:cs="Arial"/>
+          <w:color w:val="000000"/>
+          <w:sz w:val="36"/>
+          <w:szCs w:val="36"/>
+          <w:lang w:bidi="hi-IN"/>
+        </w:rPr>
+        <w:t>(</w:t>
+      </w:r>
+      <w:proofErr w:type="gramStart"/>
+      <w:r>
+        <w:rPr>
+          <w:rFonts w:ascii="Arial" w:hAnsi="Arial" w:cs="Arial"/>
+          <w:color w:val="000000"/>
+          <w:sz w:val="36"/>
+          <w:szCs w:val="36"/>
+          <w:lang w:bidi="hi-IN"/>
+        </w:rPr>
+        <w:t>gAqtuqvidaq</w:t>
+      </w:r>
+      <w:proofErr w:type="gramEnd"/>
+      <w:r>
+        <w:rPr>
+          <w:rFonts w:ascii="Arial" w:hAnsi="Arial" w:cs="Arial"/>
+          <w:color w:val="000000"/>
+          <w:sz w:val="36"/>
+          <w:szCs w:val="36"/>
+          <w:lang w:bidi="hi-IN"/>
+        </w:rPr>
+        <w:t xml:space="preserve"> - ByE - ka#tri(gm)Sacca) (A4)</w:t>
+      </w:r>
+    </w:p>
+    <w:p>
+      <w:pPr>
+        <w:autoSpaceDE w:val="0"/>
+        <w:autoSpaceDN w:val="0"/>
+        <w:adjustRightInd w:val="0"/>
+        <w:spacing w:after="0" w:line="240" w:lineRule="auto"/>
+        <w:rPr>
+          <w:rFonts w:ascii="Arial" w:hAnsi="Arial" w:cs="Arial"/>
+          <w:color w:val="000000"/>
+          <w:sz w:val="36"/>
+          <w:szCs w:val="36"/>
+          <w:lang w:bidi="hi-IN"/>
+        </w:rPr>
+      </w:pPr>
+    </w:p>
+    <w:p>
+      <w:pPr>
+        <w:autoSpaceDE w:val="0"/>
+        <w:autoSpaceDN w:val="0"/>
+        <w:adjustRightInd w:val="0"/>
+        <w:spacing w:after="0" w:line="240" w:lineRule="auto"/>
+        <w:rPr>
+          <w:rFonts w:ascii="Arial" w:hAnsi="Arial" w:cs="Arial"/>
+          <w:color w:val="000000"/>
+          <w:sz w:val="36"/>
+          <w:szCs w:val="36"/>
+          <w:lang w:bidi="hi-IN"/>
+        </w:rPr>
+      </w:pPr>
+      <w:r>
+        <w:rPr>
+          <w:rFonts w:ascii="Arial" w:hAnsi="Arial" w:cs="Arial"/>
+          <w:color w:val="000000"/>
+          <w:sz w:val="36"/>
+          <w:szCs w:val="36"/>
+          <w:lang w:bidi="hi-IN"/>
+        </w:rPr>
+        <w:t>1.3.5.1 - Padam</w:t>
+      </w:r>
+    </w:p>
+    <w:p>
+      <w:pPr>
+        <w:autoSpaceDE w:val="0"/>
+        <w:autoSpaceDN w:val="0"/>
+        <w:adjustRightInd w:val="0"/>
+        <w:spacing w:after="0" w:line="240" w:lineRule="auto"/>
+        <w:rPr>
+          <w:rFonts w:ascii="Arial" w:hAnsi="Arial" w:cs="Arial"/>
+          <w:color w:val="000000"/>
+          <w:sz w:val="36"/>
+          <w:szCs w:val="36"/>
+          <w:lang w:bidi="hi-IN"/>
+        </w:rPr>
+      </w:pPr>
+      <w:r>
+        <w:rPr>
+          <w:rFonts w:ascii="Arial" w:hAnsi="Arial" w:cs="Arial"/>
+          <w:color w:val="000000"/>
+          <w:sz w:val="36"/>
+          <w:szCs w:val="36"/>
+          <w:lang w:bidi="hi-IN"/>
+        </w:rPr>
+        <w:t xml:space="preserve">atIti# | aqnyAn | agA$m | na | aqnyAn | upEti# | aqgAqm | aqrvAk | tvAq | parai$H | aqviqdaqm | paqraH | ava#raiH | </w:t>
+      </w:r>
+      <w:r>
+        <w:rPr>
+          <w:rFonts w:ascii="Arial" w:hAnsi="Arial" w:cs="Arial"/>
+          <w:color w:val="000000"/>
+          <w:sz w:val="36"/>
+          <w:szCs w:val="36"/>
+          <w:lang w:bidi="hi-IN"/>
+        </w:rPr>
+        <w:br/>
+      </w:r>
+      <w:r>
+        <w:rPr>
+          <w:rFonts w:ascii="Arial" w:hAnsi="Arial" w:cs="Arial"/>
+          <w:color w:val="000000"/>
+          <w:sz w:val="36"/>
+          <w:szCs w:val="36"/>
+          <w:lang w:bidi="hi-IN"/>
+        </w:rPr>
+        <w:t xml:space="preserve">tam | tvAq | juqShEq | vaiqShNaqvam | dEqvaqyaqjyAyAq iti# dEva - yaqjyAyai$ | dEqvaH | tvAq | saqviqtA | maddhvA$ | aqnaqktuq | OSha#dhE | trAya#sva | Eqnaqm | svadhi#taq itiq sva - dhiqtEq | mA | Eqnaqm | hiq(gm)qsIqH | diva$m | agrE#Na | mA | laqKIqH | aqntari#kSham | maddhyE#na | </w:t>
+      </w:r>
+      <w:r>
+        <w:rPr>
+          <w:rFonts w:ascii="Arial" w:hAnsi="Arial" w:cs="Arial"/>
+          <w:color w:val="000000"/>
+          <w:sz w:val="36"/>
+          <w:szCs w:val="36"/>
+          <w:lang w:bidi="hi-IN"/>
+        </w:rPr>
+        <w:br/>
+      </w:r>
+      <w:r>
+        <w:rPr>
+          <w:rFonts w:ascii="Arial" w:hAnsi="Arial" w:cs="Arial"/>
+          <w:color w:val="000000"/>
+          <w:sz w:val="36"/>
+          <w:szCs w:val="36"/>
+          <w:lang w:bidi="hi-IN"/>
+        </w:rPr>
+        <w:t xml:space="preserve">mA | hiq(gm)qsIqH | pRuqthiqvyA | samiti# | Baqvaq | vana#spatE | Saqtava#l.Saq iti# Saqta - vaqlq.SaqH | vIti# | rOqhaq | saqhasra#val.SAq iti# saqhasra# - vaqlq.SAqH | </w:t>
+      </w:r>
+      <w:r>
+        <w:rPr>
+          <w:rFonts w:ascii="Arial" w:hAnsi="Arial" w:cs="Arial"/>
+          <w:color w:val="000000"/>
+          <w:sz w:val="36"/>
+          <w:szCs w:val="36"/>
+          <w:lang w:bidi="hi-IN"/>
+        </w:rPr>
+        <w:br/>
+      </w:r>
+      <w:r>
+        <w:rPr>
+          <w:rFonts w:ascii="Arial" w:hAnsi="Arial" w:cs="Arial"/>
+          <w:color w:val="000000"/>
+          <w:sz w:val="36"/>
+          <w:szCs w:val="36"/>
+          <w:lang w:bidi="hi-IN"/>
+        </w:rPr>
+        <w:t xml:space="preserve">vIti# | vaqyam | ruqhEqmaq | yam ( ) | tvAq | aqyam | </w:t>
+      </w:r>
+    </w:p>
+    <w:p>
+      <w:pPr>
+        <w:autoSpaceDE w:val="0"/>
+        <w:autoSpaceDN w:val="0"/>
+        <w:adjustRightInd w:val="0"/>
+        <w:spacing w:after="0" w:line="240" w:lineRule="auto"/>
+        <w:rPr>
+          <w:rFonts w:ascii="Arial" w:hAnsi="Arial" w:cs="Arial"/>
+          <w:color w:val="000000"/>
+          <w:sz w:val="36"/>
+          <w:szCs w:val="36"/>
+          <w:lang w:bidi="hi-IN"/>
+        </w:rPr>
+      </w:pPr>
+    </w:p>
+    <w:p>
+      <w:pPr>
+        <w:autoSpaceDE w:val="0"/>
+        <w:autoSpaceDN w:val="0"/>
+        <w:adjustRightInd w:val="0"/>
+        <w:spacing w:after="0" w:line="240" w:lineRule="auto"/>
+        <w:rPr>
+          <w:rFonts w:ascii="Arial" w:hAnsi="Arial" w:cs="Arial"/>
+          <w:color w:val="000000"/>
+          <w:sz w:val="36"/>
+          <w:szCs w:val="36"/>
+          <w:lang w:bidi="hi-IN"/>
+        </w:rPr>
+      </w:pPr>
+      <w:proofErr w:type="gramStart"/>
+      <w:r>
+        <w:rPr>
+          <w:rFonts w:ascii="Arial" w:hAnsi="Arial" w:cs="Arial"/>
+          <w:color w:val="000000"/>
+          <w:sz w:val="36"/>
+          <w:szCs w:val="36"/>
+          <w:lang w:bidi="hi-IN"/>
+        </w:rPr>
+        <w:lastRenderedPageBreak/>
+        <w:t>svadhi#</w:t>
+      </w:r>
+      <w:proofErr w:type="gramEnd"/>
+      <w:r>
+        <w:rPr>
+          <w:rFonts w:ascii="Arial" w:hAnsi="Arial" w:cs="Arial"/>
+          <w:color w:val="000000"/>
+          <w:sz w:val="36"/>
+          <w:szCs w:val="36"/>
+          <w:lang w:bidi="hi-IN"/>
+        </w:rPr>
+        <w:t xml:space="preserve">tiqritiq sva - dhiqtiqH | tEti#jAnaH | praqNiqnAyEti# pra - niqnAya# | maqhaqtE | sauBa#gAya | acCi#nnaH | rAya#H | </w:t>
+      </w:r>
+    </w:p>
+    <w:p>
+      <w:pPr>
+        <w:autoSpaceDE w:val="0"/>
+        <w:autoSpaceDN w:val="0"/>
+        <w:adjustRightInd w:val="0"/>
+        <w:spacing w:after="0" w:line="240" w:lineRule="auto"/>
+        <w:rPr>
+          <w:rFonts w:ascii="Arial" w:hAnsi="Arial" w:cs="Arial"/>
+          <w:color w:val="000000"/>
+          <w:sz w:val="36"/>
+          <w:szCs w:val="36"/>
+          <w:lang w:bidi="hi-IN"/>
+        </w:rPr>
+      </w:pPr>
+      <w:proofErr w:type="gramStart"/>
+      <w:r>
+        <w:rPr>
+          <w:rFonts w:ascii="Arial" w:hAnsi="Arial" w:cs="Arial"/>
+          <w:color w:val="000000"/>
+          <w:sz w:val="36"/>
+          <w:szCs w:val="36"/>
+          <w:lang w:bidi="hi-IN"/>
+        </w:rPr>
+        <w:t>suqvIraq</w:t>
+      </w:r>
+      <w:proofErr w:type="gramEnd"/>
+      <w:r>
+        <w:rPr>
+          <w:rFonts w:ascii="Arial" w:hAnsi="Arial" w:cs="Arial"/>
+          <w:color w:val="000000"/>
+          <w:sz w:val="36"/>
+          <w:szCs w:val="36"/>
+          <w:lang w:bidi="hi-IN"/>
+        </w:rPr>
+        <w:t xml:space="preserve"> iti# su - vIra#H || 9 (60) (yaM - daSa# ca) (A5)</w:t>
+      </w:r>
+    </w:p>
+    <w:p>
+      <w:pPr>
+        <w:autoSpaceDE w:val="0"/>
+        <w:autoSpaceDN w:val="0"/>
+        <w:adjustRightInd w:val="0"/>
+        <w:spacing w:after="0" w:line="240" w:lineRule="auto"/>
+        <w:rPr>
+          <w:rFonts w:ascii="Arial" w:hAnsi="Arial" w:cs="Arial"/>
+          <w:color w:val="000000"/>
+          <w:sz w:val="36"/>
+          <w:szCs w:val="36"/>
+          <w:lang w:bidi="hi-IN"/>
+        </w:rPr>
+      </w:pPr>
+    </w:p>
+    <w:p>
+      <w:pPr>
+        <w:autoSpaceDE w:val="0"/>
+        <w:autoSpaceDN w:val="0"/>
+        <w:adjustRightInd w:val="0"/>
+        <w:spacing w:after="0" w:line="240" w:lineRule="auto"/>
+        <w:rPr>
+          <w:rFonts w:ascii="Arial" w:hAnsi="Arial" w:cs="Arial"/>
+          <w:color w:val="000000"/>
+          <w:sz w:val="36"/>
+          <w:szCs w:val="36"/>
+          <w:lang w:bidi="hi-IN"/>
+        </w:rPr>
+      </w:pPr>
+      <w:r>
+        <w:rPr>
+          <w:rFonts w:ascii="Arial" w:hAnsi="Arial" w:cs="Arial"/>
+          <w:color w:val="000000"/>
+          <w:sz w:val="36"/>
+          <w:szCs w:val="36"/>
+          <w:lang w:bidi="hi-IN"/>
+        </w:rPr>
+        <w:t>1.3.6.1 - Padam</w:t>
+      </w:r>
+    </w:p>
+    <w:p>
+      <w:pPr>
+        <w:autoSpaceDE w:val="0"/>
+        <w:autoSpaceDN w:val="0"/>
+        <w:adjustRightInd w:val="0"/>
+        <w:spacing w:after="0" w:line="240" w:lineRule="auto"/>
+        <w:rPr>
+          <w:rFonts w:ascii="Arial" w:hAnsi="Arial" w:cs="Arial"/>
+          <w:color w:val="000000"/>
+          <w:sz w:val="36"/>
+          <w:szCs w:val="36"/>
+          <w:lang w:bidi="hi-IN"/>
+        </w:rPr>
+      </w:pPr>
+      <w:r>
+        <w:rPr>
+          <w:rFonts w:ascii="Arial" w:hAnsi="Arial" w:cs="Arial"/>
+          <w:color w:val="000000"/>
+          <w:sz w:val="36"/>
+          <w:szCs w:val="36"/>
+          <w:lang w:bidi="hi-IN"/>
+        </w:rPr>
+        <w:t xml:space="preserve">pRuqthiqvyai | tvAq | aqntari#kShAya | tvAq | diqvE | tvAq | Sundha#tAm | lOqkaH | piqtRuqShada#naq iti# pitRu - sada#naH | yava#H | aqsiq | yaqvaya# | aqsmat | dvESha#H | yaqvaya# | arA#tIH | piqtRuqNAm | sada#nam | aqsiq | svAqvEqSa iti# su - AqvEqSaH | aqsiq | aqgrEqgA itya#grE - gAH | nEqtRuqNAm | vanaqspati#H | adhIti# | tvAq | sthAqsyaqtiq | tasya# | viqttAqt | dEqvaH | tvAq | saqviqtA | maddhvA$ | aqnaqktuq | suqpiqppaqlAByaq iti# su - piqppaqlABya#H | tvAq | OSha#dhIByaq ityOSha#dha - ByaqH | uditi# | diva$m | staqBAqnaq | Eti# | aqntari#kSham | pRuqNaq | pRuqthiqvIm | upa#rENa | dRuq(gm)qhaq | tE | </w:t>
+      </w:r>
+      <w:r>
+        <w:rPr>
+          <w:rFonts w:ascii="Arial" w:hAnsi="Arial" w:cs="Arial"/>
+          <w:color w:val="000000"/>
+          <w:sz w:val="36"/>
+          <w:szCs w:val="36"/>
+          <w:lang w:bidi="hi-IN"/>
+        </w:rPr>
+        <w:br/>
+      </w:r>
+      <w:r>
+        <w:rPr>
+          <w:rFonts w:ascii="Arial" w:hAnsi="Arial" w:cs="Arial"/>
+          <w:color w:val="000000"/>
+          <w:sz w:val="36"/>
+          <w:szCs w:val="36"/>
+          <w:lang w:bidi="hi-IN"/>
+        </w:rPr>
+        <w:t>tEq | dhAmA#ni | uqSmaqsiq | 10 (50)</w:t>
+      </w:r>
+    </w:p>
+    <w:p>
+      <w:pPr>
+        <w:autoSpaceDE w:val="0"/>
+        <w:autoSpaceDN w:val="0"/>
+        <w:adjustRightInd w:val="0"/>
+        <w:spacing w:after="0" w:line="240" w:lineRule="auto"/>
+        <w:rPr>
+          <w:rFonts w:ascii="Arial" w:hAnsi="Arial" w:cs="Arial"/>
+          <w:color w:val="000000"/>
+          <w:sz w:val="36"/>
+          <w:szCs w:val="36"/>
+          <w:lang w:bidi="hi-IN"/>
+        </w:rPr>
+      </w:pPr>
+    </w:p>
+    <w:p>
+      <w:pPr>
+        <w:autoSpaceDE w:val="0"/>
+        <w:autoSpaceDN w:val="0"/>
+        <w:adjustRightInd w:val="0"/>
+        <w:spacing w:after="0" w:line="240" w:lineRule="auto"/>
+        <w:rPr>
+          <w:rFonts w:ascii="Arial" w:hAnsi="Arial" w:cs="Arial"/>
+          <w:color w:val="000000"/>
+          <w:sz w:val="36"/>
+          <w:szCs w:val="36"/>
+          <w:lang w:bidi="hi-IN"/>
+        </w:rPr>
+      </w:pPr>
+      <w:r>
+        <w:rPr>
+          <w:rFonts w:ascii="Arial" w:hAnsi="Arial" w:cs="Arial"/>
+          <w:color w:val="000000"/>
+          <w:sz w:val="36"/>
+          <w:szCs w:val="36"/>
+          <w:lang w:bidi="hi-IN"/>
+        </w:rPr>
+        <w:t>1.3.6.2 - Padam</w:t>
+      </w:r>
+    </w:p>
+    <w:p>
+      <w:pPr>
+        <w:autoSpaceDE w:val="0"/>
+        <w:autoSpaceDN w:val="0"/>
+        <w:adjustRightInd w:val="0"/>
+        <w:spacing w:after="0" w:line="240" w:lineRule="auto"/>
+        <w:rPr>
+          <w:rFonts w:ascii="Arial" w:hAnsi="Arial" w:cs="Arial"/>
+          <w:color w:val="000000"/>
+          <w:sz w:val="36"/>
+          <w:szCs w:val="36"/>
+          <w:lang w:bidi="hi-IN"/>
+        </w:rPr>
+      </w:pPr>
+      <w:r>
+        <w:rPr>
+          <w:rFonts w:ascii="Arial" w:hAnsi="Arial" w:cs="Arial"/>
+          <w:color w:val="000000"/>
+          <w:sz w:val="36"/>
+          <w:szCs w:val="36"/>
+          <w:lang w:bidi="hi-IN"/>
+        </w:rPr>
+        <w:t xml:space="preserve">gaqmaddhyE$ | gAva#H | yatra# | BUri#SRu~ggAq itiq </w:t>
+      </w:r>
+      <w:r>
+        <w:rPr>
+          <w:rFonts w:ascii="Arial" w:hAnsi="Arial" w:cs="Arial"/>
+          <w:color w:val="000000"/>
+          <w:sz w:val="36"/>
+          <w:szCs w:val="36"/>
+          <w:lang w:bidi="hi-IN"/>
+        </w:rPr>
+        <w:br/>
+      </w:r>
+      <w:r>
+        <w:rPr>
+          <w:rFonts w:ascii="Arial" w:hAnsi="Arial" w:cs="Arial"/>
+          <w:color w:val="000000"/>
+          <w:sz w:val="36"/>
+          <w:szCs w:val="36"/>
+          <w:lang w:bidi="hi-IN"/>
+        </w:rPr>
+        <w:t xml:space="preserve">BUri# - SRuq~ggAqH | aqyAsa#H || atra# | </w:t>
+      </w:r>
+      <w:r>
+        <w:rPr>
+          <w:rFonts w:ascii="Arial" w:hAnsi="Arial" w:cs="Arial"/>
+          <w:color w:val="000000"/>
+          <w:sz w:val="36"/>
+          <w:szCs w:val="36"/>
+          <w:lang w:bidi="hi-IN"/>
+        </w:rPr>
+        <w:t>a</w:t>
+      </w:r>
+      <w:r>
+        <w:rPr>
+          <w:rFonts w:ascii="Arial" w:hAnsi="Arial" w:cs="Arial"/>
+          <w:color w:val="000000"/>
+          <w:sz w:val="36"/>
+          <w:szCs w:val="36"/>
+          <w:lang w:bidi="hi-IN"/>
+        </w:rPr>
+        <w:t xml:space="preserve">ha# | tat | uqruqgAqyasyEtyu#ru - gAqyasya# | viShNO$H | </w:t>
+      </w:r>
+      <w:r>
+        <w:rPr>
+          <w:rFonts w:ascii="Arial" w:hAnsi="Arial" w:cs="Arial"/>
+          <w:color w:val="000000"/>
+          <w:sz w:val="36"/>
+          <w:szCs w:val="36"/>
+          <w:lang w:bidi="hi-IN"/>
+        </w:rPr>
+        <w:br/>
+      </w:r>
+      <w:r>
+        <w:rPr>
+          <w:rFonts w:ascii="Arial" w:hAnsi="Arial" w:cs="Arial"/>
+          <w:color w:val="000000"/>
+          <w:sz w:val="36"/>
+          <w:szCs w:val="36"/>
+          <w:lang w:bidi="hi-IN"/>
+        </w:rPr>
+        <w:t xml:space="preserve">paqraqmam | paqdam | avEti# | BAqtiq | BUrE$H || </w:t>
+      </w:r>
+      <w:r>
+        <w:rPr>
+          <w:rFonts w:ascii="Arial" w:hAnsi="Arial" w:cs="Arial"/>
+          <w:color w:val="000000"/>
+          <w:sz w:val="36"/>
+          <w:szCs w:val="36"/>
+          <w:lang w:bidi="hi-IN"/>
+        </w:rPr>
+        <w:br/>
+      </w:r>
+      <w:r>
+        <w:rPr>
+          <w:rFonts w:ascii="Arial" w:hAnsi="Arial" w:cs="Arial"/>
+          <w:color w:val="000000"/>
+          <w:sz w:val="36"/>
+          <w:szCs w:val="36"/>
+          <w:lang w:bidi="hi-IN"/>
+        </w:rPr>
+        <w:t xml:space="preserve">viShNO$H | karmA#Ni | paqSyaqtaq | yata#H | vraqtAni# | paqspaqSE || indra#sya | yujya#H | saKA$ || tat | viShNO$H | paqraqmam | paqdam | sadA$ | paqSyaqntiq | sUqraya#H || diqvi | iqvaq | cakShu#H | Ata#taqmityA - taqtaqm || braqhmaqvaniqmiti# brahma - vani$m | tvAq | kShaqtraqvaniqmiti# kShatra - vani$m | suqpraqjAqvaniqmiti# suprajA - vani$m | rAqyaqspOqShaqvaniqmiti# rAyaspOSha - vani$m | parIti# | UqhAqmiq | brahma# | dRuq(gm)qhaq | kShaqtram | dRuq(gm)qhaq | praqjAmiti# pra - jAm | </w:t>
+      </w:r>
+      <w:r>
+        <w:rPr>
+          <w:rFonts w:ascii="Arial" w:hAnsi="Arial" w:cs="Arial"/>
+          <w:color w:val="000000"/>
+          <w:sz w:val="36"/>
+          <w:szCs w:val="36"/>
+          <w:lang w:bidi="hi-IN"/>
+        </w:rPr>
+        <w:lastRenderedPageBreak/>
+        <w:t xml:space="preserve">dRuq(gm)qhaq | rAqyaH | pOSha$m ( ) | dRuq(gm)qhaq | paqriqvIriti# pari - vIH | aqsiq | parIti# | tvAq | daivI$H | </w:t>
+      </w:r>
+      <w:r>
+        <w:rPr>
+          <w:rFonts w:ascii="Arial" w:hAnsi="Arial" w:cs="Arial"/>
+          <w:color w:val="000000"/>
+          <w:sz w:val="36"/>
+          <w:szCs w:val="36"/>
+          <w:lang w:bidi="hi-IN"/>
+        </w:rPr>
+        <w:br/>
+      </w:r>
+      <w:r>
+        <w:rPr>
+          <w:rFonts w:ascii="Arial" w:hAnsi="Arial" w:cs="Arial"/>
+          <w:color w:val="000000"/>
+          <w:sz w:val="36"/>
+          <w:szCs w:val="36"/>
+          <w:lang w:bidi="hi-IN"/>
+        </w:rPr>
+        <w:t xml:space="preserve">viSa#H | vyaqyaqntAqm | parIti# | iqmam | rAqyaH | </w:t>
+      </w:r>
+      <w:r>
+        <w:rPr>
+          <w:rFonts w:ascii="Arial" w:hAnsi="Arial" w:cs="Arial"/>
+          <w:color w:val="000000"/>
+          <w:sz w:val="36"/>
+          <w:szCs w:val="36"/>
+          <w:lang w:bidi="hi-IN"/>
+        </w:rPr>
+        <w:br/>
+      </w:r>
+      <w:r>
+        <w:rPr>
+          <w:rFonts w:ascii="Arial" w:hAnsi="Arial" w:cs="Arial"/>
+          <w:color w:val="000000"/>
+          <w:sz w:val="36"/>
+          <w:szCs w:val="36"/>
+          <w:lang w:bidi="hi-IN"/>
+        </w:rPr>
+        <w:t xml:space="preserve">pOSha#H | yaja#mAnam | maqnuqShyA$H | </w:t>
+      </w:r>
+      <w:r>
+        <w:rPr>
+          <w:rFonts w:ascii="Arial" w:hAnsi="Arial" w:cs="Arial"/>
+          <w:color w:val="000000"/>
+          <w:sz w:val="36"/>
+          <w:szCs w:val="36"/>
+          <w:lang w:bidi="hi-IN"/>
+        </w:rPr>
+        <w:br/>
+      </w:r>
+      <w:r>
+        <w:rPr>
+          <w:rFonts w:ascii="Arial" w:hAnsi="Arial" w:cs="Arial"/>
+          <w:color w:val="000000"/>
+          <w:sz w:val="36"/>
+          <w:szCs w:val="36"/>
+          <w:lang w:bidi="hi-IN"/>
+        </w:rPr>
+        <w:t>aqntari#kShasya | tvAq | sAnau$ | avEti# | gUqhAqmiq || 11 (69)</w:t>
+      </w:r>
+    </w:p>
+    <w:p>
+      <w:pPr>
+        <w:autoSpaceDE w:val="0"/>
+        <w:autoSpaceDN w:val="0"/>
+        <w:adjustRightInd w:val="0"/>
+        <w:spacing w:after="0" w:line="240" w:lineRule="auto"/>
+        <w:rPr>
+          <w:rFonts w:ascii="Arial" w:hAnsi="Arial" w:cs="Arial"/>
+          <w:color w:val="000000"/>
+          <w:sz w:val="36"/>
+          <w:szCs w:val="36"/>
+          <w:lang w:bidi="hi-IN"/>
+        </w:rPr>
+      </w:pPr>
+      <w:r>
+        <w:rPr>
+          <w:rFonts w:ascii="Arial" w:hAnsi="Arial" w:cs="Arial"/>
+          <w:color w:val="000000"/>
+          <w:sz w:val="36"/>
+          <w:szCs w:val="36"/>
+          <w:lang w:bidi="hi-IN"/>
+        </w:rPr>
+        <w:t>(</w:t>
+      </w:r>
+      <w:proofErr w:type="gramStart"/>
+      <w:r>
+        <w:rPr>
+          <w:rFonts w:ascii="Arial" w:hAnsi="Arial" w:cs="Arial"/>
+          <w:color w:val="000000"/>
+          <w:sz w:val="36"/>
+          <w:szCs w:val="36"/>
+          <w:lang w:bidi="hi-IN"/>
+        </w:rPr>
+        <w:t>uqSmaqsIq</w:t>
+      </w:r>
+      <w:proofErr w:type="gramEnd"/>
+      <w:r>
+        <w:rPr>
+          <w:rFonts w:ascii="Arial" w:hAnsi="Arial" w:cs="Arial"/>
+          <w:color w:val="000000"/>
+          <w:sz w:val="36"/>
+          <w:szCs w:val="36"/>
+          <w:lang w:bidi="hi-IN"/>
+        </w:rPr>
+        <w:t xml:space="preserve"> - pOShaqmE - kAqnna vi(gm)#SaqtiSca#) (A6)</w:t>
+      </w:r>
+    </w:p>
+    <w:p>
+      <w:pPr>
+        <w:autoSpaceDE w:val="0"/>
+        <w:autoSpaceDN w:val="0"/>
+        <w:adjustRightInd w:val="0"/>
+        <w:spacing w:after="0" w:line="240" w:lineRule="auto"/>
+        <w:rPr>
+          <w:rFonts w:ascii="Arial" w:hAnsi="Arial" w:cs="Arial"/>
+          <w:color w:val="000000"/>
+          <w:sz w:val="36"/>
+          <w:szCs w:val="36"/>
+          <w:lang w:bidi="hi-IN"/>
+        </w:rPr>
+      </w:pPr>
+    </w:p>
+    <w:p>
+      <w:pPr>
+        <w:autoSpaceDE w:val="0"/>
+        <w:autoSpaceDN w:val="0"/>
+        <w:adjustRightInd w:val="0"/>
+        <w:spacing w:after="0" w:line="240" w:lineRule="auto"/>
+        <w:rPr>
+          <w:rFonts w:ascii="Arial" w:hAnsi="Arial" w:cs="Arial"/>
+          <w:color w:val="000000"/>
+          <w:sz w:val="36"/>
+          <w:szCs w:val="36"/>
+          <w:lang w:bidi="hi-IN"/>
+        </w:rPr>
+      </w:pPr>
+      <w:r>
+        <w:rPr>
+          <w:rFonts w:ascii="Arial" w:hAnsi="Arial" w:cs="Arial"/>
+          <w:color w:val="000000"/>
+          <w:sz w:val="36"/>
+          <w:szCs w:val="36"/>
+          <w:lang w:bidi="hi-IN"/>
+        </w:rPr>
+        <w:t>1.3.7.1 - Padam</w:t>
+      </w:r>
+    </w:p>
+    <w:p>
+      <w:pPr>
+        <w:autoSpaceDE w:val="0"/>
+        <w:autoSpaceDN w:val="0"/>
+        <w:adjustRightInd w:val="0"/>
+        <w:spacing w:after="0" w:line="240" w:lineRule="auto"/>
+        <w:rPr>
+          <w:rFonts w:ascii="Arial" w:hAnsi="Arial" w:cs="Arial"/>
+          <w:color w:val="000000"/>
+          <w:sz w:val="36"/>
+          <w:szCs w:val="36"/>
+          <w:lang w:bidi="hi-IN"/>
+        </w:rPr>
+      </w:pPr>
+      <w:r>
+        <w:rPr>
+          <w:rFonts w:ascii="Arial" w:hAnsi="Arial" w:cs="Arial"/>
+          <w:color w:val="000000"/>
+          <w:sz w:val="36"/>
+          <w:szCs w:val="36"/>
+          <w:lang w:bidi="hi-IN"/>
+        </w:rPr>
+        <w:t xml:space="preserve">iqShE | tvAq | uqpaqvIrityu#pa - vIH | aqsiq | upOq iti# | dEqvAn | daivI$H | viSa#H | prEti# | aqguqH | vahnI$H | uqSija#H | bRuha#spatE | dhAqraya# | vasU#ni | haqvyA | </w:t>
+      </w:r>
+      <w:r>
+        <w:rPr>
+          <w:rFonts w:ascii="Arial" w:hAnsi="Arial" w:cs="Arial"/>
+          <w:color w:val="000000"/>
+          <w:sz w:val="36"/>
+          <w:szCs w:val="36"/>
+          <w:lang w:bidi="hi-IN"/>
+        </w:rPr>
+        <w:br/>
+      </w:r>
+      <w:r>
+        <w:rPr>
+          <w:rFonts w:ascii="Arial" w:hAnsi="Arial" w:cs="Arial"/>
+          <w:color w:val="000000"/>
+          <w:sz w:val="36"/>
+          <w:szCs w:val="36"/>
+          <w:lang w:bidi="hi-IN"/>
+        </w:rPr>
+        <w:t xml:space="preserve">tEq | svaqdaqntAqm | dEva# | tvaqShTaqH | vasu# | </w:t>
+      </w:r>
+      <w:r>
+        <w:rPr>
+          <w:rFonts w:ascii="Arial" w:hAnsi="Arial" w:cs="Arial"/>
+          <w:color w:val="000000"/>
+          <w:sz w:val="36"/>
+          <w:szCs w:val="36"/>
+          <w:lang w:bidi="hi-IN"/>
+        </w:rPr>
+        <w:br/>
+      </w:r>
+      <w:r>
+        <w:rPr>
+          <w:rFonts w:ascii="Arial" w:hAnsi="Arial" w:cs="Arial"/>
+          <w:color w:val="000000"/>
+          <w:sz w:val="36"/>
+          <w:szCs w:val="36"/>
+          <w:lang w:bidi="hi-IN"/>
+        </w:rPr>
+        <w:t>raqNvaq | rEva#tIH | rama#ddhvam | aqgnEH | jaqnitra$m | aqsiq | vRuSha#Nau | sthaqH | uqrvaSI$ | aqsiq | AqyuH | aqsiq | puqrUqravA$H | GRuqtEna# | aqktE iti# | vRuSha#Nam | daqdhAqthAqm | gAqyaqtram | Canda#H | anu# | prEti# | jAqyaqsvaq | traiShTu#Bam | jAga#tam | Canda#H | anu# | prEti# | jAqyaqsvaq | Bava#tam | 12 (50)</w:t>
+      </w:r>
+    </w:p>
+    <w:p>
+      <w:pPr>
+        <w:autoSpaceDE w:val="0"/>
+        <w:autoSpaceDN w:val="0"/>
+        <w:adjustRightInd w:val="0"/>
+        <w:spacing w:after="0" w:line="240" w:lineRule="auto"/>
+        <w:rPr>
+          <w:rFonts w:ascii="Arial" w:hAnsi="Arial" w:cs="Arial"/>
+          <w:color w:val="000000"/>
+          <w:sz w:val="36"/>
+          <w:szCs w:val="36"/>
+          <w:lang w:bidi="hi-IN"/>
+        </w:rPr>
+      </w:pPr>
+    </w:p>
+    <w:p>
+      <w:pPr>
+        <w:autoSpaceDE w:val="0"/>
+        <w:autoSpaceDN w:val="0"/>
+        <w:adjustRightInd w:val="0"/>
+        <w:spacing w:after="0" w:line="240" w:lineRule="auto"/>
+        <w:rPr>
+          <w:rFonts w:ascii="Arial" w:hAnsi="Arial" w:cs="Arial"/>
+          <w:color w:val="000000"/>
+          <w:sz w:val="36"/>
+          <w:szCs w:val="36"/>
+          <w:lang w:bidi="hi-IN"/>
+        </w:rPr>
+      </w:pPr>
+      <w:r>
+        <w:rPr>
+          <w:rFonts w:ascii="Arial" w:hAnsi="Arial" w:cs="Arial"/>
+          <w:color w:val="000000"/>
+          <w:sz w:val="36"/>
+          <w:szCs w:val="36"/>
+          <w:lang w:bidi="hi-IN"/>
+        </w:rPr>
+        <w:t>1.3.7.2 - Padam</w:t>
+      </w:r>
+    </w:p>
+    <w:p>
+      <w:pPr>
+        <w:autoSpaceDE w:val="0"/>
+        <w:autoSpaceDN w:val="0"/>
+        <w:adjustRightInd w:val="0"/>
+        <w:spacing w:after="0" w:line="240" w:lineRule="auto"/>
+        <w:rPr>
+          <w:rFonts w:ascii="Arial" w:hAnsi="Arial" w:cs="Arial"/>
+          <w:color w:val="000000"/>
+          <w:sz w:val="36"/>
+          <w:szCs w:val="36"/>
+          <w:lang w:bidi="hi-IN"/>
+        </w:rPr>
+      </w:pPr>
+      <w:r>
+        <w:rPr>
+          <w:rFonts w:ascii="Arial" w:hAnsi="Arial" w:cs="Arial"/>
+          <w:color w:val="000000"/>
+          <w:sz w:val="36"/>
+          <w:szCs w:val="36"/>
+          <w:lang w:bidi="hi-IN"/>
+        </w:rPr>
+        <w:t>naqH | sama#nasAqvitiq sa - maqnaqsauq | samO#kasAqvitiq saM - Oqkaqsauq | aqrEqpasau$ || mA | yaqj~jam | hiq(gm)qsiqShTaqm | mA | yaqj~japa#tiqmiti# yaqj~ja - paqtiqm | jAqtaqvEqdaqsAqviti# jAta - vEqdaqsauq | Siqvau | Baqvaqtaqm | aqdya | naqH || aqgnau | aqgniH | caqraqtiq | pravi#ShTaq itiq pra - viqShTaqH | RuShI#NAm | puqtraH | aqdhiqrAqja itya#dhi - rAqjaH | EqShaH || svAqhAqkRutyEti# svAhA - kRutya# | brahma#NA | tEq | juqhOqmiq | mA | dEqvAnA$m | miqthuqyA | kaqH | BAqgaqdhEyaqmiti# BAga - dhEya$m || 13 (31)</w:t>
+      </w:r>
+    </w:p>
+    <w:p>
+      <w:pPr>
+        <w:autoSpaceDE w:val="0"/>
+        <w:autoSpaceDN w:val="0"/>
+        <w:adjustRightInd w:val="0"/>
+        <w:spacing w:after="0" w:line="240" w:lineRule="auto"/>
+        <w:rPr>
+          <w:rFonts w:ascii="Arial" w:hAnsi="Arial" w:cs="Arial"/>
+          <w:color w:val="000000"/>
+          <w:sz w:val="36"/>
+          <w:szCs w:val="36"/>
+          <w:lang w:bidi="hi-IN"/>
+        </w:rPr>
+      </w:pPr>
+      <w:r>
+        <w:rPr>
+          <w:rFonts w:ascii="Arial" w:hAnsi="Arial" w:cs="Arial"/>
+          <w:color w:val="000000"/>
+          <w:sz w:val="36"/>
+          <w:szCs w:val="36"/>
+          <w:lang w:bidi="hi-IN"/>
+        </w:rPr>
+        <w:t>(Bava#taq - mEka#</w:t>
+      </w:r>
+      <w:proofErr w:type="gramStart"/>
+      <w:r>
+        <w:rPr>
+          <w:rFonts w:ascii="Arial" w:hAnsi="Arial" w:cs="Arial"/>
+          <w:color w:val="000000"/>
+          <w:sz w:val="36"/>
+          <w:szCs w:val="36"/>
+          <w:lang w:bidi="hi-IN"/>
+        </w:rPr>
+        <w:t>tri(</w:t>
+      </w:r>
+      <w:proofErr w:type="gramEnd"/>
+      <w:r>
+        <w:rPr>
+          <w:rFonts w:ascii="Arial" w:hAnsi="Arial" w:cs="Arial"/>
+          <w:color w:val="000000"/>
+          <w:sz w:val="36"/>
+          <w:szCs w:val="36"/>
+          <w:lang w:bidi="hi-IN"/>
+        </w:rPr>
+        <w:t>gm)Sacca) (A7)</w:t>
+      </w:r>
+    </w:p>
+    <w:p>
+      <w:pPr>
+        <w:autoSpaceDE w:val="0"/>
+        <w:autoSpaceDN w:val="0"/>
+        <w:adjustRightInd w:val="0"/>
+        <w:spacing w:after="0" w:line="240" w:lineRule="auto"/>
+        <w:rPr>
+          <w:rFonts w:ascii="Arial" w:hAnsi="Arial" w:cs="Arial"/>
+          <w:color w:val="000000"/>
+          <w:sz w:val="36"/>
+          <w:szCs w:val="36"/>
+          <w:lang w:bidi="hi-IN"/>
+        </w:rPr>
+      </w:pPr>
+      <w:r>
+        <w:rPr>
+          <w:rFonts w:ascii="Arial" w:hAnsi="Arial" w:cs="Arial"/>
+          <w:color w:val="000000"/>
+          <w:sz w:val="36"/>
+          <w:szCs w:val="36"/>
+          <w:lang w:bidi="hi-IN"/>
+        </w:rPr>
+        <w:lastRenderedPageBreak/>
+        <w:t>1.3.8.1 - Padam</w:t>
+      </w:r>
+    </w:p>
+    <w:p>
+      <w:pPr>
+        <w:autoSpaceDE w:val="0"/>
+        <w:autoSpaceDN w:val="0"/>
+        <w:adjustRightInd w:val="0"/>
+        <w:spacing w:after="0" w:line="240" w:lineRule="auto"/>
+        <w:rPr>
+          <w:rFonts w:ascii="Arial" w:hAnsi="Arial" w:cs="Arial"/>
+          <w:color w:val="000000"/>
+          <w:sz w:val="36"/>
+          <w:szCs w:val="36"/>
+          <w:lang w:bidi="hi-IN"/>
+        </w:rPr>
+      </w:pPr>
+      <w:r>
+        <w:rPr>
+          <w:rFonts w:ascii="Arial" w:hAnsi="Arial" w:cs="Arial"/>
+          <w:color w:val="000000"/>
+          <w:sz w:val="36"/>
+          <w:szCs w:val="36"/>
+          <w:lang w:bidi="hi-IN"/>
+        </w:rPr>
+        <w:t xml:space="preserve">Eti# | daqdEq | Ruqtasya# | tvAq | dEqvaqhaqviqriti# dEva - haqviqH | pASE#na | Eti# | raqBEq | dhar.Sha# | </w:t>
+      </w:r>
+      <w:r>
+        <w:rPr>
+          <w:rFonts w:ascii="Arial" w:hAnsi="Arial" w:cs="Arial"/>
+          <w:color w:val="000000"/>
+          <w:sz w:val="36"/>
+          <w:szCs w:val="36"/>
+          <w:lang w:bidi="hi-IN"/>
+        </w:rPr>
+        <w:br/>
+      </w:r>
+      <w:r>
+        <w:rPr>
+          <w:rFonts w:ascii="Arial" w:hAnsi="Arial" w:cs="Arial"/>
+          <w:color w:val="000000"/>
+          <w:sz w:val="36"/>
+          <w:szCs w:val="36"/>
+          <w:lang w:bidi="hi-IN"/>
+        </w:rPr>
+        <w:t xml:space="preserve">mAnu#ShAn | aqdBya itya#t - ByaH | tvAq | OSha#dhIByaq ityOSha#dhi - ByaqH | prEti# | uqkShAqmiq | aqpAm | </w:t>
+      </w:r>
+      <w:r>
+        <w:rPr>
+          <w:rFonts w:ascii="Arial" w:hAnsi="Arial" w:cs="Arial"/>
+          <w:color w:val="000000"/>
+          <w:sz w:val="36"/>
+          <w:szCs w:val="36"/>
+          <w:lang w:bidi="hi-IN"/>
+        </w:rPr>
+        <w:br/>
+      </w:r>
+      <w:r>
+        <w:rPr>
+          <w:rFonts w:ascii="Arial" w:hAnsi="Arial" w:cs="Arial"/>
+          <w:color w:val="000000"/>
+          <w:sz w:val="36"/>
+          <w:szCs w:val="36"/>
+          <w:lang w:bidi="hi-IN"/>
+        </w:rPr>
+        <w:t>pEqruH | aqsiq | svAqttam | ciqt | sadE#vaqmitiq sa - dEqvaqm | haqvyam | Apa#H | dEqvIqH | svada#ta | Eqnaqm | samiti# | tEq | prAqNa iti# pra - aqnaH | vAqyunA$ | gaqcCaqtAqm | samiti# | yaja#traiH | a~ggA#ni | samiti# | yaqj~japa#tiqriti# yaqj~ja - paqtiqH | AqSiShEtyA$ - SiShA$ | GRuqtEna# | aqktau | paqSum | trAqyEqthAqm | rEva#tIH | yaqj~japa#tiqmiti# yaqj~ja - paqtiqm | priqyaqdhEti# priya - dhA | Eti# | viqSaqtaq | urOq iti# | aqntaqriqkShaq | saqjUriti# sa - jUH | dEqvEna# | 14 (50)</w:t>
+      </w:r>
+    </w:p>
+    <w:p>
+      <w:pPr>
+        <w:autoSpaceDE w:val="0"/>
+        <w:autoSpaceDN w:val="0"/>
+        <w:adjustRightInd w:val="0"/>
+        <w:spacing w:after="0" w:line="240" w:lineRule="auto"/>
+        <w:rPr>
+          <w:rFonts w:ascii="Arial" w:hAnsi="Arial" w:cs="Arial"/>
+          <w:color w:val="000000"/>
+          <w:sz w:val="36"/>
+          <w:szCs w:val="36"/>
+          <w:lang w:bidi="hi-IN"/>
+        </w:rPr>
+      </w:pPr>
+    </w:p>
+    <w:p>
+      <w:pPr>
+        <w:autoSpaceDE w:val="0"/>
+        <w:autoSpaceDN w:val="0"/>
+        <w:adjustRightInd w:val="0"/>
+        <w:spacing w:after="0" w:line="240" w:lineRule="auto"/>
+        <w:rPr>
+          <w:rFonts w:ascii="Arial" w:hAnsi="Arial" w:cs="Arial"/>
+          <w:color w:val="000000"/>
+          <w:sz w:val="36"/>
+          <w:szCs w:val="36"/>
+          <w:lang w:bidi="hi-IN"/>
+        </w:rPr>
+      </w:pPr>
+      <w:r>
+        <w:rPr>
+          <w:rFonts w:ascii="Arial" w:hAnsi="Arial" w:cs="Arial"/>
+          <w:color w:val="000000"/>
+          <w:sz w:val="36"/>
+          <w:szCs w:val="36"/>
+          <w:lang w:bidi="hi-IN"/>
+        </w:rPr>
+        <w:t>1.3.8.2 - Padam</w:t>
+      </w:r>
+    </w:p>
+    <w:p>
+      <w:pPr>
+        <w:autoSpaceDE w:val="0"/>
+        <w:autoSpaceDN w:val="0"/>
+        <w:adjustRightInd w:val="0"/>
+        <w:spacing w:after="0" w:line="240" w:lineRule="auto"/>
+        <w:rPr>
+          <w:rFonts w:ascii="Arial" w:hAnsi="Arial" w:cs="Arial"/>
+          <w:color w:val="000000"/>
+          <w:sz w:val="36"/>
+          <w:szCs w:val="36"/>
+          <w:lang w:bidi="hi-IN"/>
+        </w:rPr>
+      </w:pPr>
+      <w:r>
+        <w:rPr>
+          <w:rFonts w:ascii="Arial" w:hAnsi="Arial" w:cs="Arial"/>
+          <w:color w:val="000000"/>
+          <w:sz w:val="36"/>
+          <w:szCs w:val="36"/>
+          <w:lang w:bidi="hi-IN"/>
+        </w:rPr>
+        <w:t>vAtE#na | aqsya | haqviSha#H | tmanA$ | yaqjaq | samiti# | aqsyaq | taqnuvA$ | Baqvaq | var.ShI#yaH | var.ShI#yasi | yaqj~jE | yaqj~japa#tiqmiti# yaqj~ja - paqtiqm | dhAqH | pRuqthiqvyAH | saqmpRucaq iti# sam - pRuca#H | pAqhiq | nama#H | tEq | AqtAqnEtyA$ - tAqnaq | aqnaqrvA | prEti# | iqhiq | GRuqtasya# | kuqqlyAm | anviti# | saqha | praqjayEti# pra - jayA$ | saqha | rAqyaH | pOShE#Na | Apa#H | dEqvIqH | SuqddhAqyuqvaq iti# Suddha - yuqvaqH | SuqddhAH | yUqyam | dEqvAn | UqDhvaqm | SuqddhAH | vaqyam | pari#viShTAq itiq pari# - viqShTAqH | paqriqvEqShTAraq iti# pari - vEqShTAra#H | vaqH | BUqyAqsmaq || 15 (44)</w:t>
+      </w:r>
+    </w:p>
+    <w:p>
+      <w:pPr>
+        <w:autoSpaceDE w:val="0"/>
+        <w:autoSpaceDN w:val="0"/>
+        <w:adjustRightInd w:val="0"/>
+        <w:spacing w:after="0" w:line="240" w:lineRule="auto"/>
+        <w:rPr>
+          <w:rFonts w:ascii="Arial" w:hAnsi="Arial" w:cs="Arial"/>
+          <w:color w:val="000000"/>
+          <w:sz w:val="36"/>
+          <w:szCs w:val="36"/>
+          <w:lang w:bidi="hi-IN"/>
+        </w:rPr>
+      </w:pPr>
+      <w:r>
+        <w:rPr>
+          <w:rFonts w:ascii="Arial" w:hAnsi="Arial" w:cs="Arial"/>
+          <w:color w:val="000000"/>
+          <w:sz w:val="36"/>
+          <w:szCs w:val="36"/>
+          <w:lang w:bidi="hi-IN"/>
+        </w:rPr>
+        <w:t>(</w:t>
+      </w:r>
+      <w:proofErr w:type="gramStart"/>
+      <w:r>
+        <w:rPr>
+          <w:rFonts w:ascii="Arial" w:hAnsi="Arial" w:cs="Arial"/>
+          <w:color w:val="000000"/>
+          <w:sz w:val="36"/>
+          <w:szCs w:val="36"/>
+          <w:lang w:bidi="hi-IN"/>
+        </w:rPr>
+        <w:t>dEqvanaq</w:t>
+      </w:r>
+      <w:proofErr w:type="gramEnd"/>
+      <w:r>
+        <w:rPr>
+          <w:rFonts w:ascii="Arial" w:hAnsi="Arial" w:cs="Arial"/>
+          <w:color w:val="000000"/>
+          <w:sz w:val="36"/>
+          <w:szCs w:val="36"/>
+          <w:lang w:bidi="hi-IN"/>
+        </w:rPr>
+        <w:t xml:space="preserve"> - catu#ScatvAri(gm)Sacca) (A8)</w:t>
+      </w:r>
+    </w:p>
+    <w:p>
+      <w:pPr>
+        <w:autoSpaceDE w:val="0"/>
+        <w:autoSpaceDN w:val="0"/>
+        <w:adjustRightInd w:val="0"/>
+        <w:spacing w:after="0" w:line="240" w:lineRule="auto"/>
+        <w:rPr>
+          <w:rFonts w:ascii="Arial" w:hAnsi="Arial" w:cs="Arial"/>
+          <w:color w:val="000000"/>
+          <w:sz w:val="36"/>
+          <w:szCs w:val="36"/>
+          <w:lang w:bidi="hi-IN"/>
+        </w:rPr>
+      </w:pPr>
+    </w:p>
+    <w:p>
+      <w:pPr>
+        <w:autoSpaceDE w:val="0"/>
+        <w:autoSpaceDN w:val="0"/>
+        <w:adjustRightInd w:val="0"/>
+        <w:spacing w:after="0" w:line="240" w:lineRule="auto"/>
+        <w:rPr>
+          <w:rFonts w:ascii="Arial" w:hAnsi="Arial" w:cs="Arial"/>
+          <w:color w:val="000000"/>
+          <w:sz w:val="36"/>
+          <w:szCs w:val="36"/>
+          <w:lang w:bidi="hi-IN"/>
+        </w:rPr>
+      </w:pPr>
+      <w:r>
+        <w:rPr>
+          <w:rFonts w:ascii="Arial" w:hAnsi="Arial" w:cs="Arial"/>
+          <w:color w:val="000000"/>
+          <w:sz w:val="36"/>
+          <w:szCs w:val="36"/>
+          <w:lang w:bidi="hi-IN"/>
+        </w:rPr>
+        <w:t>1.3.9.1 - Padam</w:t>
+      </w:r>
+    </w:p>
+    <w:p>
+      <w:pPr>
+        <w:autoSpaceDE w:val="0"/>
+        <w:autoSpaceDN w:val="0"/>
+        <w:adjustRightInd w:val="0"/>
+        <w:spacing w:after="0" w:line="240" w:lineRule="auto"/>
+        <w:rPr>
+          <w:rFonts w:ascii="Arial" w:hAnsi="Arial" w:cs="Arial"/>
+          <w:color w:val="000000"/>
+          <w:sz w:val="36"/>
+          <w:szCs w:val="36"/>
+          <w:lang w:bidi="hi-IN"/>
+        </w:rPr>
+      </w:pPr>
+      <w:r>
+        <w:rPr>
+          <w:rFonts w:ascii="Arial" w:hAnsi="Arial" w:cs="Arial"/>
+          <w:color w:val="000000"/>
+          <w:sz w:val="36"/>
+          <w:szCs w:val="36"/>
+          <w:lang w:bidi="hi-IN"/>
+        </w:rPr>
+        <w:t>vAk | tEq | Eti# | pyAqyaqtAqm | prAqNa iti# pra - aqnaH | tE</w:t>
+      </w:r>
+      <w:r>
+        <w:rPr>
+          <w:rFonts w:ascii="Arial" w:hAnsi="Arial" w:cs="Arial"/>
+          <w:color w:val="000000"/>
+          <w:sz w:val="36"/>
+          <w:szCs w:val="36"/>
+          <w:lang w:bidi="hi-IN"/>
+        </w:rPr>
+        <w:t>q</w:t>
+      </w:r>
+      <w:r>
+        <w:rPr>
+          <w:rFonts w:ascii="Arial" w:hAnsi="Arial" w:cs="Arial"/>
+          <w:color w:val="000000"/>
+          <w:sz w:val="36"/>
+          <w:szCs w:val="36"/>
+          <w:lang w:bidi="hi-IN"/>
+        </w:rPr>
+        <w:t xml:space="preserve"> | Eti# | pyAqyaqtAqm | cakShu#H | tEq | Eti# | pyAqyaqtAqm | </w:t>
+      </w:r>
+      <w:r>
+        <w:rPr>
+          <w:rFonts w:ascii="Arial" w:hAnsi="Arial" w:cs="Arial"/>
+          <w:color w:val="000000"/>
+          <w:sz w:val="36"/>
+          <w:szCs w:val="36"/>
+          <w:lang w:bidi="hi-IN"/>
+        </w:rPr>
+        <w:lastRenderedPageBreak/>
+        <w:t xml:space="preserve">SrOtra$m | tEq | Eti# | pyAqyaqtAqm | yA | tEq | prAqNAniti# pra - aqnAn | Suk | jaqgAma# | yA | cakShu#H | yA | SrOtra$m | yat | tEq | krUqram | yat | Asthi#taqmityA - sthiqtaqm | tat | tEq | Eti# | pyAqyaqtAqm | tat | tEq | EqtEna# | SuqndhaqtAqm | nABi#H | tEq | Eti# | pyAqyaqtAqm | </w:t>
+      </w:r>
+      <w:r>
+        <w:rPr>
+          <w:rFonts w:ascii="Arial" w:hAnsi="Arial" w:cs="Arial"/>
+          <w:color w:val="000000"/>
+          <w:sz w:val="36"/>
+          <w:szCs w:val="36"/>
+          <w:lang w:bidi="hi-IN"/>
+        </w:rPr>
+        <w:br/>
+      </w:r>
+      <w:r>
+        <w:rPr>
+          <w:rFonts w:ascii="Arial" w:hAnsi="Arial" w:cs="Arial"/>
+          <w:color w:val="000000"/>
+          <w:sz w:val="36"/>
+          <w:szCs w:val="36"/>
+          <w:lang w:bidi="hi-IN"/>
+        </w:rPr>
+        <w:t>pAqyuH | tEq | Eti# | pyAqyaqtAqm | SuqddhAH | caqritrA$H | Sam | aqdBya itya#t - ByaH | 16 (50)</w:t>
+      </w:r>
+    </w:p>
+    <w:p>
+      <w:pPr>
+        <w:autoSpaceDE w:val="0"/>
+        <w:autoSpaceDN w:val="0"/>
+        <w:adjustRightInd w:val="0"/>
+        <w:spacing w:after="0" w:line="240" w:lineRule="auto"/>
+        <w:rPr>
+          <w:rFonts w:ascii="Arial" w:hAnsi="Arial" w:cs="Arial"/>
+          <w:color w:val="000000"/>
+          <w:sz w:val="36"/>
+          <w:szCs w:val="36"/>
+          <w:lang w:bidi="hi-IN"/>
+        </w:rPr>
+      </w:pPr>
+    </w:p>
+    <w:p>
+      <w:pPr>
+        <w:autoSpaceDE w:val="0"/>
+        <w:autoSpaceDN w:val="0"/>
+        <w:adjustRightInd w:val="0"/>
+        <w:spacing w:after="0" w:line="240" w:lineRule="auto"/>
+        <w:rPr>
+          <w:rFonts w:ascii="Arial" w:hAnsi="Arial" w:cs="Arial"/>
+          <w:color w:val="000000"/>
+          <w:sz w:val="36"/>
+          <w:szCs w:val="36"/>
+          <w:lang w:bidi="hi-IN"/>
+        </w:rPr>
+      </w:pPr>
+      <w:r>
+        <w:rPr>
+          <w:rFonts w:ascii="Arial" w:hAnsi="Arial" w:cs="Arial"/>
+          <w:color w:val="000000"/>
+          <w:sz w:val="36"/>
+          <w:szCs w:val="36"/>
+          <w:lang w:bidi="hi-IN"/>
+        </w:rPr>
+        <w:t>1.3.9.2 - Padam</w:t>
+      </w:r>
+    </w:p>
+    <w:p>
+      <w:pPr>
+        <w:autoSpaceDE w:val="0"/>
+        <w:autoSpaceDN w:val="0"/>
+        <w:adjustRightInd w:val="0"/>
+        <w:spacing w:after="0" w:line="240" w:lineRule="auto"/>
+        <w:rPr>
+          <w:rFonts w:ascii="Arial" w:hAnsi="Arial" w:cs="Arial"/>
+          <w:color w:val="000000"/>
+          <w:sz w:val="36"/>
+          <w:szCs w:val="36"/>
+          <w:lang w:bidi="hi-IN"/>
+        </w:rPr>
+      </w:pPr>
+      <w:r>
+        <w:rPr>
+          <w:rFonts w:ascii="Arial" w:hAnsi="Arial" w:cs="Arial"/>
+          <w:color w:val="000000"/>
+          <w:sz w:val="36"/>
+          <w:szCs w:val="36"/>
+          <w:lang w:bidi="hi-IN"/>
+        </w:rPr>
+        <w:t>Sam | OSha#dhIByaq ityOShA#dha - ByaqH | Sam | pRuqthiqvyai | Sam | ahO$ByAqmityaha#H - ByAqm | OSha#dhE | trAya#sva | Eqnaqm | svadhi#taq itiq sva - dhiqtEq | mA | Eqnaqm | hiq(gm)qsIqH | rakSha#sAm | BAqgaH | aqsiq | iqdam | aqham | rakSha#H | aqdhaqmam | tama#H | naqyAqmiq | yaH | aqsmAn | dvEShTi# | yam | caq | vaqyam | dviqShmaH | iqdam | Eqnaqm | aqdhaqmam | tama#H | naqyAqmiq | iqShE | tvAq | GRuqtEna# | dyAqvAqpRuqthiqvIq iti# dyAvA - pRuqthiqvIq | prEti# | UqrNvAqthAqm | acCi#nnaH | rAya#H | suqvIraq iti# su - vIra#H | uqru | aqntari#kSham | anviti# | iqhiq | vAyOq iti# | vIti# | iqh</w:t>
+      </w:r>
+      <w:r>
+        <w:rPr>
+          <w:rFonts w:ascii="Arial" w:hAnsi="Arial" w:cs="Arial"/>
+          <w:color w:val="000000"/>
+          <w:sz w:val="36"/>
+          <w:szCs w:val="36"/>
+          <w:lang w:bidi="hi-IN"/>
+        </w:rPr>
+        <w:t>iq ( ) | stOqkAnA$m | svAhA$ | U</w:t>
+      </w:r>
+      <w:r>
+        <w:rPr>
+          <w:rFonts w:ascii="Arial" w:hAnsi="Arial" w:cs="Arial"/>
+          <w:color w:val="000000"/>
+          <w:sz w:val="36"/>
+          <w:szCs w:val="36"/>
+          <w:lang w:bidi="hi-IN"/>
+        </w:rPr>
+        <w:t>qrddhvana#Basaqmity</w:t>
+      </w:r>
+      <w:r>
+        <w:rPr>
+          <w:rFonts w:ascii="Arial" w:hAnsi="Arial" w:cs="Arial"/>
+          <w:color w:val="000000"/>
+          <w:sz w:val="36"/>
+          <w:szCs w:val="36"/>
+          <w:lang w:bidi="hi-IN"/>
+        </w:rPr>
+        <w:t>U</w:t>
+      </w:r>
       <w:bookmarkStart w:id="0" w:name="_GoBack"/>
       <w:bookmarkEnd w:id="0"/>
       <w:r>
@@ -351,247 +2796,7 @@
           <w:szCs w:val="36"/>
           <w:lang w:bidi="hi-IN"/>
         </w:rPr>
-        <w:t xml:space="preserve">mail id- </w:t>
-      </w:r>
-      <w:r>
-        <w:rPr>
-          <w:rFonts w:ascii="Arial" w:hAnsi="Arial" w:cs="Arial"/>
-          <w:b/>
-          <w:bCs/>
-          <w:color w:val="000000"/>
-          <w:sz w:val="36"/>
-          <w:szCs w:val="36"/>
-          <w:lang w:bidi="hi-IN"/>
-        </w:rPr>
-        <w:t>vedavms@gmail.com</w:t>
-      </w:r>
-    </w:p>
-    <w:p>
-      <w:pPr>
-        <w:autoSpaceDE w:val="0"/>
-        <w:autoSpaceDN w:val="0"/>
-        <w:adjustRightInd w:val="0"/>
-        <w:spacing w:after="0" w:line="240" w:lineRule="auto"/>
-        <w:rPr>
-          <w:rFonts w:ascii="Arial" w:hAnsi="Arial" w:cs="Arial"/>
-          <w:color w:val="000000"/>
-          <w:sz w:val="36"/>
-          <w:szCs w:val="36"/>
-          <w:lang w:bidi="hi-IN"/>
-        </w:rPr>
-      </w:pPr>
-      <w:r>
-        <w:rPr>
-          <w:rFonts w:ascii="Arial" w:hAnsi="Arial" w:cs="Arial"/>
-          <w:color w:val="000000"/>
-          <w:sz w:val="36"/>
-          <w:szCs w:val="36"/>
-          <w:lang w:bidi="hi-IN"/>
-        </w:rPr>
-        <w:br w:type="page"/>
-      </w:r>
-      <w:r>
-        <w:rPr>
-          <w:rFonts w:ascii="Arial" w:hAnsi="Arial" w:cs="Arial"/>
-          <w:color w:val="000000"/>
-          <w:sz w:val="36"/>
-          <w:szCs w:val="36"/>
-          <w:lang w:bidi="hi-IN"/>
-        </w:rPr>
-        <w:lastRenderedPageBreak/>
-        <w:t>OM namaH paramAtmanE, SrI mahAgaNapatayE namaH,</w:t>
-      </w:r>
-    </w:p>
-    <w:p>
-      <w:pPr>
-        <w:autoSpaceDE w:val="0"/>
-        <w:autoSpaceDN w:val="0"/>
-        <w:adjustRightInd w:val="0"/>
-        <w:spacing w:after="0" w:line="240" w:lineRule="auto"/>
-        <w:rPr>
-          <w:rFonts w:ascii="Arial" w:hAnsi="Arial" w:cs="Arial"/>
-          <w:color w:val="000000"/>
-          <w:sz w:val="36"/>
-          <w:szCs w:val="36"/>
-          <w:lang w:bidi="hi-IN"/>
-        </w:rPr>
-      </w:pPr>
-      <w:r>
-        <w:rPr>
-          <w:rFonts w:ascii="Arial" w:hAnsi="Arial" w:cs="Arial"/>
-          <w:color w:val="000000"/>
-          <w:sz w:val="36"/>
-          <w:szCs w:val="36"/>
-          <w:lang w:bidi="hi-IN"/>
-        </w:rPr>
-        <w:t>SrI guruByO namaH || haqriqH OM</w:t>
-      </w:r>
-    </w:p>
-    <w:p>
-      <w:pPr>
-        <w:autoSpaceDE w:val="0"/>
-        <w:autoSpaceDN w:val="0"/>
-        <w:adjustRightInd w:val="0"/>
-        <w:spacing w:after="0" w:line="240" w:lineRule="auto"/>
-        <w:rPr>
-          <w:rFonts w:ascii="Arial" w:hAnsi="Arial" w:cs="Arial"/>
-          <w:color w:val="000000"/>
-          <w:sz w:val="36"/>
-          <w:szCs w:val="36"/>
-          <w:lang w:bidi="hi-IN"/>
-        </w:rPr>
-      </w:pPr>
-    </w:p>
-    <w:p>
-      <w:pPr>
-        <w:autoSpaceDE w:val="0"/>
-        <w:autoSpaceDN w:val="0"/>
-        <w:adjustRightInd w:val="0"/>
-        <w:spacing w:after="0" w:line="240" w:lineRule="auto"/>
-        <w:rPr>
-          <w:rFonts w:ascii="Arial" w:hAnsi="Arial" w:cs="Arial"/>
-          <w:color w:val="000000"/>
-          <w:sz w:val="36"/>
-          <w:szCs w:val="36"/>
-          <w:lang w:bidi="hi-IN"/>
-        </w:rPr>
-      </w:pPr>
-      <w:r>
-        <w:rPr>
-          <w:rFonts w:ascii="Arial" w:hAnsi="Arial" w:cs="Arial"/>
-          <w:color w:val="000000"/>
-          <w:sz w:val="36"/>
-          <w:szCs w:val="36"/>
-          <w:lang w:bidi="hi-IN"/>
-        </w:rPr>
-        <w:t>1</w:t>
-      </w:r>
-      <w:r>
-        <w:rPr>
-          <w:rFonts w:ascii="Arial" w:hAnsi="Arial" w:cs="Arial"/>
-          <w:color w:val="000000"/>
-          <w:sz w:val="36"/>
-          <w:szCs w:val="36"/>
-          <w:lang w:bidi="hi-IN"/>
-        </w:rPr>
-        <w:tab/>
-        <w:t>kRuShNa yajurvEdIya taittirIya saMhitAyAm pada pAThE prathamaM kANDaM</w:t>
-      </w:r>
-    </w:p>
-    <w:p>
-      <w:pPr>
-        <w:autoSpaceDE w:val="0"/>
-        <w:autoSpaceDN w:val="0"/>
-        <w:adjustRightInd w:val="0"/>
-        <w:spacing w:after="0" w:line="240" w:lineRule="auto"/>
-        <w:rPr>
-          <w:rFonts w:ascii="Arial" w:hAnsi="Arial" w:cs="Arial"/>
-          <w:color w:val="000000"/>
-          <w:sz w:val="36"/>
-          <w:szCs w:val="36"/>
-          <w:lang w:bidi="hi-IN"/>
-        </w:rPr>
-      </w:pPr>
-    </w:p>
-    <w:p>
-      <w:pPr>
-        <w:autoSpaceDE w:val="0"/>
-        <w:autoSpaceDN w:val="0"/>
-        <w:adjustRightInd w:val="0"/>
-        <w:spacing w:after="0" w:line="240" w:lineRule="auto"/>
-        <w:rPr>
-          <w:rFonts w:ascii="Arial" w:hAnsi="Arial" w:cs="Arial"/>
-          <w:color w:val="000000"/>
-          <w:sz w:val="36"/>
-          <w:szCs w:val="36"/>
-          <w:lang w:bidi="hi-IN"/>
-        </w:rPr>
-      </w:pPr>
-      <w:r>
-        <w:rPr>
-          <w:rFonts w:ascii="Arial" w:hAnsi="Arial" w:cs="Arial"/>
-          <w:color w:val="000000"/>
-          <w:sz w:val="36"/>
-          <w:szCs w:val="36"/>
-          <w:lang w:bidi="hi-IN"/>
-        </w:rPr>
-        <w:t>1.3</w:t>
-      </w:r>
-      <w:r>
-        <w:rPr>
-          <w:rFonts w:ascii="Arial" w:hAnsi="Arial" w:cs="Arial"/>
-          <w:color w:val="000000"/>
-          <w:sz w:val="36"/>
-          <w:szCs w:val="36"/>
-          <w:lang w:bidi="hi-IN"/>
-        </w:rPr>
-        <w:tab/>
-        <w:t xml:space="preserve"> prathamakANDE tRutIyaH praSnaH - agniShTOmE paSuH</w:t>
-      </w:r>
-    </w:p>
-    <w:p>
-      <w:pPr>
-        <w:autoSpaceDE w:val="0"/>
-        <w:autoSpaceDN w:val="0"/>
-        <w:adjustRightInd w:val="0"/>
-        <w:spacing w:after="0" w:line="240" w:lineRule="auto"/>
-        <w:rPr>
-          <w:rFonts w:ascii="Arial" w:hAnsi="Arial" w:cs="Arial"/>
-          <w:color w:val="000000"/>
-          <w:sz w:val="36"/>
-          <w:szCs w:val="36"/>
-          <w:lang w:bidi="hi-IN"/>
-        </w:rPr>
-      </w:pPr>
-    </w:p>
-    <w:p>
-      <w:pPr>
-        <w:autoSpaceDE w:val="0"/>
-        <w:autoSpaceDN w:val="0"/>
-        <w:adjustRightInd w:val="0"/>
-        <w:spacing w:after="0" w:line="240" w:lineRule="auto"/>
-        <w:rPr>
-          <w:rFonts w:ascii="Arial" w:hAnsi="Arial" w:cs="Arial"/>
-          <w:color w:val="000000"/>
-          <w:sz w:val="36"/>
-          <w:szCs w:val="36"/>
-          <w:lang w:bidi="hi-IN"/>
-        </w:rPr>
-      </w:pPr>
-      <w:r>
-        <w:rPr>
-          <w:rFonts w:ascii="Arial" w:hAnsi="Arial" w:cs="Arial"/>
-          <w:color w:val="000000"/>
-          <w:sz w:val="36"/>
-          <w:szCs w:val="36"/>
-          <w:lang w:bidi="hi-IN"/>
-        </w:rPr>
-        <w:t>1.3.1.1 - Padam</w:t>
-      </w:r>
-    </w:p>
-    <w:p>
-      <w:pPr>
-        <w:autoSpaceDE w:val="0"/>
-        <w:autoSpaceDN w:val="0"/>
-        <w:adjustRightInd w:val="0"/>
-        <w:spacing w:after="0" w:line="240" w:lineRule="auto"/>
-        <w:rPr>
-          <w:rFonts w:ascii="Arial" w:hAnsi="Arial" w:cs="Arial"/>
-          <w:color w:val="000000"/>
-          <w:sz w:val="36"/>
-          <w:szCs w:val="36"/>
-          <w:lang w:bidi="hi-IN"/>
-        </w:rPr>
-      </w:pPr>
-      <w:r>
-        <w:rPr>
-          <w:rFonts w:ascii="Arial" w:hAnsi="Arial" w:cs="Arial"/>
-          <w:color w:val="000000"/>
-          <w:sz w:val="36"/>
-          <w:szCs w:val="36"/>
-          <w:lang w:bidi="hi-IN"/>
-        </w:rPr>
-        <w:t xml:space="preserve">dEqvasya# | tvAq | saqviqtuH | praqsaqva iti# pra - saqvE | aqSvinO$H | bAqhuByAqmiti# bAqhu - ByAqm | pUqShNaH | hastA$ByAm | Eti# | daqdEq | aBri#H | </w:t>
+        <w:t xml:space="preserve">qrddhva - naqBaqsaqm | </w:t>
       </w:r>
       <w:r>
         <w:rPr>
@@ -611,1929 +2816,6 @@
           <w:szCs w:val="36"/>
           <w:lang w:bidi="hi-IN"/>
         </w:rPr>
-        <w:t xml:space="preserve">aqsiq | nAri#H | aqsiq | pari#liKitaqmitiq pari# - liqKiqtaqm | rakSha#H | pari#liKitAq itiq pari# - liqKiqtAqH | </w:t>
-      </w:r>
-      <w:r>
-        <w:rPr>
-          <w:rFonts w:ascii="Arial" w:hAnsi="Arial" w:cs="Arial"/>
-          <w:color w:val="000000"/>
-          <w:sz w:val="36"/>
-          <w:szCs w:val="36"/>
-          <w:lang w:bidi="hi-IN"/>
-        </w:rPr>
-        <w:br/>
-      </w:r>
-      <w:r>
-        <w:rPr>
-          <w:rFonts w:ascii="Arial" w:hAnsi="Arial" w:cs="Arial"/>
-          <w:color w:val="000000"/>
-          <w:sz w:val="36"/>
-          <w:szCs w:val="36"/>
-          <w:lang w:bidi="hi-IN"/>
-        </w:rPr>
-        <w:t xml:space="preserve">arA#tayaH | iqdam | aqham | rakSha#saH | grIqvAH | apIti# | kRuqntAqmiq | yaH | aqsmAn | dvEShTi# | yam | caq | vaqyam | dviqShmaH | iqdam | aqsyaq | grIqvAH | apIti# | kRuqntAqmiq | diqvE | tvAq | aqntari#kShAya | tvAq | pRuqthiqvyai | tvAq | Sundha#tAm | lOqkaH | piqtRuqShada#naq iti# pitRu - sada#naH | yava#H | </w:t>
-      </w:r>
-      <w:r>
-        <w:rPr>
-          <w:rFonts w:ascii="Arial" w:hAnsi="Arial" w:cs="Arial"/>
-          <w:color w:val="000000"/>
-          <w:sz w:val="36"/>
-          <w:szCs w:val="36"/>
-          <w:lang w:bidi="hi-IN"/>
-        </w:rPr>
-        <w:br/>
-      </w:r>
-      <w:r>
-        <w:rPr>
-          <w:rFonts w:ascii="Arial" w:hAnsi="Arial" w:cs="Arial"/>
-          <w:color w:val="000000"/>
-          <w:sz w:val="36"/>
-          <w:szCs w:val="36"/>
-          <w:lang w:bidi="hi-IN"/>
-        </w:rPr>
-        <w:t>aqsiq | yaqvaya# | aqsmat | dvESha#H | 1 (50)</w:t>
-      </w:r>
-    </w:p>
-    <w:p>
-      <w:pPr>
-        <w:autoSpaceDE w:val="0"/>
-        <w:autoSpaceDN w:val="0"/>
-        <w:adjustRightInd w:val="0"/>
-        <w:spacing w:after="0" w:line="240" w:lineRule="auto"/>
-        <w:rPr>
-          <w:rFonts w:ascii="Arial" w:hAnsi="Arial" w:cs="Arial"/>
-          <w:color w:val="000000"/>
-          <w:sz w:val="36"/>
-          <w:szCs w:val="36"/>
-          <w:lang w:bidi="hi-IN"/>
-        </w:rPr>
-      </w:pPr>
-    </w:p>
-    <w:p>
-      <w:pPr>
-        <w:autoSpaceDE w:val="0"/>
-        <w:autoSpaceDN w:val="0"/>
-        <w:adjustRightInd w:val="0"/>
-        <w:spacing w:after="0" w:line="240" w:lineRule="auto"/>
-        <w:rPr>
-          <w:rFonts w:ascii="Arial" w:hAnsi="Arial" w:cs="Arial"/>
-          <w:color w:val="000000"/>
-          <w:sz w:val="36"/>
-          <w:szCs w:val="36"/>
-          <w:lang w:bidi="hi-IN"/>
-        </w:rPr>
-      </w:pPr>
-      <w:r>
-        <w:rPr>
-          <w:rFonts w:ascii="Arial" w:hAnsi="Arial" w:cs="Arial"/>
-          <w:color w:val="000000"/>
-          <w:sz w:val="36"/>
-          <w:szCs w:val="36"/>
-          <w:lang w:bidi="hi-IN"/>
-        </w:rPr>
-        <w:t>1.3.1.2 - Padam</w:t>
-      </w:r>
-    </w:p>
-    <w:p>
-      <w:pPr>
-        <w:autoSpaceDE w:val="0"/>
-        <w:autoSpaceDN w:val="0"/>
-        <w:adjustRightInd w:val="0"/>
-        <w:spacing w:after="0" w:line="240" w:lineRule="auto"/>
-        <w:rPr>
-          <w:rFonts w:ascii="Arial" w:hAnsi="Arial" w:cs="Arial"/>
-          <w:color w:val="000000"/>
-          <w:sz w:val="36"/>
-          <w:szCs w:val="36"/>
-          <w:lang w:bidi="hi-IN"/>
-        </w:rPr>
-      </w:pPr>
-      <w:r>
-        <w:rPr>
-          <w:rFonts w:ascii="Arial" w:hAnsi="Arial" w:cs="Arial"/>
-          <w:color w:val="000000"/>
-          <w:sz w:val="36"/>
-          <w:szCs w:val="36"/>
-          <w:lang w:bidi="hi-IN"/>
-        </w:rPr>
-        <w:t xml:space="preserve">yaqvaya# | arA#tIH | piqtRuqNAm | sada#nam | aqsiq | uditi# | diva$m | staqBAqnaq | Eti# | aqntari#kSham | pRuqNaq | pRuqthiqvIm | dRuq(gm)qhaq | dyuqtAqnaH | tvAq | mAqruqtaH | miqnOqtuq | miqqtrAvaru#NayOqriti# miqtrA - varu#NayOH | dhruqvENa# | dharma#NA | braqhmaqvaniqmiti# brahma - vani$m | tvAq | kShaqtraqvaniqmiti# kShatra - vani$m | </w:t>
-      </w:r>
-      <w:r>
-        <w:rPr>
-          <w:rFonts w:ascii="Arial" w:hAnsi="Arial" w:cs="Arial"/>
-          <w:color w:val="000000"/>
-          <w:sz w:val="36"/>
-          <w:szCs w:val="36"/>
-          <w:lang w:bidi="hi-IN"/>
-        </w:rPr>
-        <w:br/>
-      </w:r>
-      <w:r>
-        <w:rPr>
-          <w:rFonts w:ascii="Arial" w:hAnsi="Arial" w:cs="Arial"/>
-          <w:color w:val="000000"/>
-          <w:sz w:val="36"/>
-          <w:szCs w:val="36"/>
-          <w:lang w:bidi="hi-IN"/>
-        </w:rPr>
-        <w:t xml:space="preserve">suqpraqjAqvaniqmiti# suprajA - vani$m | </w:t>
-      </w:r>
-      <w:r>
-        <w:rPr>
-          <w:rFonts w:ascii="Arial" w:hAnsi="Arial" w:cs="Arial"/>
-          <w:color w:val="000000"/>
-          <w:sz w:val="36"/>
-          <w:szCs w:val="36"/>
-          <w:lang w:bidi="hi-IN"/>
-        </w:rPr>
-        <w:lastRenderedPageBreak/>
-        <w:t xml:space="preserve">rAqyaqspOqShaqvaniqmiti# rAyasyOSha - vani$m | </w:t>
-      </w:r>
-      <w:r>
-        <w:rPr>
-          <w:rFonts w:ascii="Arial" w:hAnsi="Arial" w:cs="Arial"/>
-          <w:color w:val="000000"/>
-          <w:sz w:val="36"/>
-          <w:szCs w:val="36"/>
-          <w:lang w:bidi="hi-IN"/>
-        </w:rPr>
-        <w:br/>
-      </w:r>
-      <w:r>
-        <w:rPr>
-          <w:rFonts w:ascii="Arial" w:hAnsi="Arial" w:cs="Arial"/>
-          <w:color w:val="000000"/>
-          <w:sz w:val="36"/>
-          <w:szCs w:val="36"/>
-          <w:lang w:bidi="hi-IN"/>
-        </w:rPr>
-        <w:t xml:space="preserve">parIti# | UqhAqmiq | brahma# | dRuq(gm)qhaq | kShaqtram | dRuq(gm)qhaq | praqjAmiti# pra - jAm | dRuq(gm)qhaq | rAqyaH | pOSha$m | dRuq(gm)qhaq | GRuqtEna# | dyAqvAq pRuqthiqvIq iti# dyAvA - pRuqthiqvIq | Eti# | pRuqNEqthAqm | indra#sya | sada#H | aqsiq | viqSvaqjaqnasyEti# viSva - jaqnasya# | CAqyA | parIti# | tvAq | giqrvaqNaqH | gira#H | iqmAH () | Baqvaqntuq | viqSvata#H | vRuqddhAyuqmiti# vRuqddha - Aqyuqm | anviti# | vRuddha#yaH | juShTA$H | Baqvaqntuq | juShTa#yaH | indra#sya | syUH | aqsiq | indra#sya | dhruqvam | aqsiq | aiqndram | aqsiq | </w:t>
-      </w:r>
-      <w:r>
-        <w:rPr>
-          <w:rFonts w:ascii="Arial" w:hAnsi="Arial" w:cs="Arial"/>
-          <w:color w:val="000000"/>
-          <w:sz w:val="36"/>
-          <w:szCs w:val="36"/>
-          <w:lang w:bidi="hi-IN"/>
-        </w:rPr>
-        <w:br/>
-      </w:r>
-      <w:r>
-        <w:rPr>
-          <w:rFonts w:ascii="Arial" w:hAnsi="Arial" w:cs="Arial"/>
-          <w:color w:val="000000"/>
-          <w:sz w:val="36"/>
-          <w:szCs w:val="36"/>
-          <w:lang w:bidi="hi-IN"/>
-        </w:rPr>
-        <w:t>indrA#ya | tvAq || 2 (68)</w:t>
-      </w:r>
-    </w:p>
-    <w:p>
-      <w:pPr>
-        <w:autoSpaceDE w:val="0"/>
-        <w:autoSpaceDN w:val="0"/>
-        <w:adjustRightInd w:val="0"/>
-        <w:spacing w:after="0" w:line="240" w:lineRule="auto"/>
-        <w:rPr>
-          <w:rFonts w:ascii="Arial" w:hAnsi="Arial" w:cs="Arial"/>
-          <w:color w:val="000000"/>
-          <w:sz w:val="36"/>
-          <w:szCs w:val="36"/>
-          <w:lang w:bidi="hi-IN"/>
-        </w:rPr>
-      </w:pPr>
-      <w:r>
-        <w:rPr>
-          <w:rFonts w:ascii="Arial" w:hAnsi="Arial" w:cs="Arial"/>
-          <w:color w:val="000000"/>
-          <w:sz w:val="36"/>
-          <w:szCs w:val="36"/>
-          <w:lang w:bidi="hi-IN"/>
-        </w:rPr>
-        <w:t>( dvESha# - iqmA - aqShTAda#Sa ca ) (A1)</w:t>
-      </w:r>
-    </w:p>
-    <w:p>
-      <w:pPr>
-        <w:autoSpaceDE w:val="0"/>
-        <w:autoSpaceDN w:val="0"/>
-        <w:adjustRightInd w:val="0"/>
-        <w:spacing w:after="0" w:line="240" w:lineRule="auto"/>
-        <w:rPr>
-          <w:rFonts w:ascii="Arial" w:hAnsi="Arial" w:cs="Arial"/>
-          <w:color w:val="000000"/>
-          <w:sz w:val="36"/>
-          <w:szCs w:val="36"/>
-          <w:lang w:bidi="hi-IN"/>
-        </w:rPr>
-      </w:pPr>
-    </w:p>
-    <w:p>
-      <w:pPr>
-        <w:autoSpaceDE w:val="0"/>
-        <w:autoSpaceDN w:val="0"/>
-        <w:adjustRightInd w:val="0"/>
-        <w:spacing w:after="0" w:line="240" w:lineRule="auto"/>
-        <w:rPr>
-          <w:rFonts w:ascii="Arial" w:hAnsi="Arial" w:cs="Arial"/>
-          <w:color w:val="000000"/>
-          <w:sz w:val="36"/>
-          <w:szCs w:val="36"/>
-          <w:lang w:bidi="hi-IN"/>
-        </w:rPr>
-      </w:pPr>
-      <w:r>
-        <w:rPr>
-          <w:rFonts w:ascii="Arial" w:hAnsi="Arial" w:cs="Arial"/>
-          <w:color w:val="000000"/>
-          <w:sz w:val="36"/>
-          <w:szCs w:val="36"/>
-          <w:lang w:bidi="hi-IN"/>
-        </w:rPr>
-        <w:t>1.3.2.1 - Padam</w:t>
-      </w:r>
-    </w:p>
-    <w:p>
-      <w:pPr>
-        <w:autoSpaceDE w:val="0"/>
-        <w:autoSpaceDN w:val="0"/>
-        <w:adjustRightInd w:val="0"/>
-        <w:spacing w:after="0" w:line="240" w:lineRule="auto"/>
-        <w:rPr>
-          <w:rFonts w:ascii="Arial" w:hAnsi="Arial" w:cs="Arial"/>
-          <w:color w:val="000000"/>
-          <w:sz w:val="36"/>
-          <w:szCs w:val="36"/>
-          <w:lang w:bidi="hi-IN"/>
-        </w:rPr>
-      </w:pPr>
-      <w:r>
-        <w:rPr>
-          <w:rFonts w:ascii="Arial" w:hAnsi="Arial" w:cs="Arial"/>
-          <w:color w:val="000000"/>
-          <w:sz w:val="36"/>
-          <w:szCs w:val="36"/>
-          <w:lang w:bidi="hi-IN"/>
-        </w:rPr>
-        <w:t xml:space="preserve">raqkShOqhaNaq iti# rakShaH - hana#H | vaqlaqgaqhanaq iti# valaga - hana#H | vaiqShNaqvAn | KaqnAqmiq | </w:t>
-      </w:r>
-      <w:r>
-        <w:rPr>
-          <w:rFonts w:ascii="Arial" w:hAnsi="Arial" w:cs="Arial"/>
-          <w:color w:val="000000"/>
-          <w:sz w:val="36"/>
-          <w:szCs w:val="36"/>
-          <w:lang w:bidi="hi-IN"/>
-        </w:rPr>
-        <w:br/>
-      </w:r>
-      <w:r>
-        <w:rPr>
-          <w:rFonts w:ascii="Arial" w:hAnsi="Arial" w:cs="Arial"/>
-          <w:color w:val="000000"/>
-          <w:sz w:val="36"/>
-          <w:szCs w:val="36"/>
-          <w:lang w:bidi="hi-IN"/>
-        </w:rPr>
-        <w:t xml:space="preserve">iqdam | aqham | tam | vaqlaqgamiti# vala - gam | uditi# | vaqpAqmiq | yam | naqH | saqmAqnaH | yam | asa#mAnaH | niqcaqKAnEti# ni - caqKAna# | iqdam | Eqnaqm | addha#ram | kaqrOqmiq | yaH | naqH | saqmAqnaH | yaH | asa#mAnaH | aqrAqtIqyati# | gAqyaqtrENa# | Canda#sA | ava#bADhaq ityava# - bAqDhaqH | vaqlaqga iti# vala - gaH | kim | atra# | Baqdram | tat | nauq | saqha | viqrADiti# vi - rAT | aqsiq | saqpaqtnaqhEti# sapatna - hA | saqmrADiti# sam - rAT | </w:t>
-      </w:r>
-      <w:r>
-        <w:rPr>
-          <w:rFonts w:ascii="Arial" w:hAnsi="Arial" w:cs="Arial"/>
-          <w:color w:val="000000"/>
-          <w:sz w:val="36"/>
-          <w:szCs w:val="36"/>
-          <w:lang w:bidi="hi-IN"/>
-        </w:rPr>
-        <w:br/>
-      </w:r>
-      <w:r>
-        <w:rPr>
-          <w:rFonts w:ascii="Arial" w:hAnsi="Arial" w:cs="Arial"/>
-          <w:color w:val="000000"/>
-          <w:sz w:val="36"/>
-          <w:szCs w:val="36"/>
-          <w:lang w:bidi="hi-IN"/>
-        </w:rPr>
-        <w:t>aqsiq | BrAqtRuqvyaqhEti# BrAtRuvya - hA | svaqrADiti# sva - rAT | aqsiq | aqBiqmAqtiqhEtya#BimAti - hA | viqSvAqrADiti# viSva - rAT | aqsiq | viSvA#sAm | nAqShTrANA$m | haqntA | 3 (50)</w:t>
-      </w:r>
-    </w:p>
-    <w:p>
-      <w:pPr>
-        <w:autoSpaceDE w:val="0"/>
-        <w:autoSpaceDN w:val="0"/>
-        <w:adjustRightInd w:val="0"/>
-        <w:spacing w:after="0" w:line="240" w:lineRule="auto"/>
-        <w:rPr>
-          <w:rFonts w:ascii="Arial" w:hAnsi="Arial" w:cs="Arial"/>
-          <w:color w:val="000000"/>
-          <w:sz w:val="36"/>
-          <w:szCs w:val="36"/>
-          <w:lang w:bidi="hi-IN"/>
-        </w:rPr>
-      </w:pPr>
-    </w:p>
-    <w:p>
-      <w:pPr>
-        <w:autoSpaceDE w:val="0"/>
-        <w:autoSpaceDN w:val="0"/>
-        <w:adjustRightInd w:val="0"/>
-        <w:spacing w:after="0" w:line="240" w:lineRule="auto"/>
-        <w:rPr>
-          <w:rFonts w:ascii="Arial" w:hAnsi="Arial" w:cs="Arial"/>
-          <w:color w:val="000000"/>
-          <w:sz w:val="36"/>
-          <w:szCs w:val="36"/>
-          <w:lang w:bidi="hi-IN"/>
-        </w:rPr>
-      </w:pPr>
-    </w:p>
-    <w:p>
-      <w:pPr>
-        <w:autoSpaceDE w:val="0"/>
-        <w:autoSpaceDN w:val="0"/>
-        <w:adjustRightInd w:val="0"/>
-        <w:spacing w:after="0" w:line="240" w:lineRule="auto"/>
-        <w:rPr>
-          <w:rFonts w:ascii="Arial" w:hAnsi="Arial" w:cs="Arial"/>
-          <w:color w:val="000000"/>
-          <w:sz w:val="36"/>
-          <w:szCs w:val="36"/>
-          <w:lang w:bidi="hi-IN"/>
-        </w:rPr>
-      </w:pPr>
-    </w:p>
-    <w:p>
-      <w:pPr>
-        <w:autoSpaceDE w:val="0"/>
-        <w:autoSpaceDN w:val="0"/>
-        <w:adjustRightInd w:val="0"/>
-        <w:spacing w:after="0" w:line="240" w:lineRule="auto"/>
-        <w:rPr>
-          <w:rFonts w:ascii="Arial" w:hAnsi="Arial" w:cs="Arial"/>
-          <w:color w:val="000000"/>
-          <w:sz w:val="36"/>
-          <w:szCs w:val="36"/>
-          <w:lang w:bidi="hi-IN"/>
-        </w:rPr>
-      </w:pPr>
-      <w:r>
-        <w:rPr>
-          <w:rFonts w:ascii="Arial" w:hAnsi="Arial" w:cs="Arial"/>
-          <w:color w:val="000000"/>
-          <w:sz w:val="36"/>
-          <w:szCs w:val="36"/>
-          <w:lang w:bidi="hi-IN"/>
-        </w:rPr>
-        <w:lastRenderedPageBreak/>
-        <w:t>1.3.2.2 - Padam</w:t>
-      </w:r>
-    </w:p>
-    <w:p>
-      <w:pPr>
-        <w:autoSpaceDE w:val="0"/>
-        <w:autoSpaceDN w:val="0"/>
-        <w:adjustRightInd w:val="0"/>
-        <w:spacing w:after="0" w:line="240" w:lineRule="auto"/>
-        <w:rPr>
-          <w:rFonts w:ascii="Arial" w:hAnsi="Arial" w:cs="Arial"/>
-          <w:color w:val="000000"/>
-          <w:sz w:val="36"/>
-          <w:szCs w:val="36"/>
-          <w:lang w:bidi="hi-IN"/>
-        </w:rPr>
-      </w:pPr>
-      <w:r>
-        <w:rPr>
-          <w:rFonts w:ascii="Arial" w:hAnsi="Arial" w:cs="Arial"/>
-          <w:color w:val="000000"/>
-          <w:sz w:val="36"/>
-          <w:szCs w:val="36"/>
-          <w:lang w:bidi="hi-IN"/>
-        </w:rPr>
-        <w:t xml:space="preserve">raqkShOqhaNaq iti# rakShaH - hana#H | vaqlaqgaqhanaq </w:t>
-      </w:r>
-      <w:r>
-        <w:rPr>
-          <w:rFonts w:ascii="Arial" w:hAnsi="Arial" w:cs="Arial"/>
-          <w:color w:val="000000"/>
-          <w:sz w:val="36"/>
-          <w:szCs w:val="36"/>
-          <w:lang w:bidi="hi-IN"/>
-        </w:rPr>
-        <w:br/>
-      </w:r>
-      <w:r>
-        <w:rPr>
-          <w:rFonts w:ascii="Arial" w:hAnsi="Arial" w:cs="Arial"/>
-          <w:color w:val="000000"/>
-          <w:sz w:val="36"/>
-          <w:szCs w:val="36"/>
-          <w:lang w:bidi="hi-IN"/>
-        </w:rPr>
-        <w:t xml:space="preserve">iti# valaga - hana#H | prEti# | uqkShAqmiq | vaiqShNaqvAn | raqkShOqhaNaq iti# rakShaH - hana#H | vaqlaqgaqhanaq iti# valaga - hana#H | avEti# | naqyAqmiq | vaiqShNaqvAn | yava#H | aqsiq | yaqvaya# | aqsmat | dvESha#H | yaqvaya# | arA#tIH | raqkShOqhaNaq iti# rakShaH - hana#H | vaqlaqgaqhanaq iti# valaga - hana#H | avEti# | </w:t>
-      </w:r>
-      <w:r>
-        <w:rPr>
-          <w:rFonts w:ascii="Arial" w:hAnsi="Arial" w:cs="Arial"/>
-          <w:color w:val="000000"/>
-          <w:sz w:val="36"/>
-          <w:szCs w:val="36"/>
-          <w:lang w:bidi="hi-IN"/>
-        </w:rPr>
-        <w:br/>
-      </w:r>
-      <w:r>
-        <w:rPr>
-          <w:rFonts w:ascii="Arial" w:hAnsi="Arial" w:cs="Arial"/>
-          <w:color w:val="000000"/>
-          <w:sz w:val="36"/>
-          <w:szCs w:val="36"/>
-          <w:lang w:bidi="hi-IN"/>
-        </w:rPr>
-        <w:t xml:space="preserve">stRuqNAqmiq | vaiqShNaqvAn | raqkShOqhaNaq iti# </w:t>
-      </w:r>
-      <w:r>
-        <w:rPr>
-          <w:rFonts w:ascii="Arial" w:hAnsi="Arial" w:cs="Arial"/>
-          <w:color w:val="000000"/>
-          <w:sz w:val="36"/>
-          <w:szCs w:val="36"/>
-          <w:lang w:bidi="hi-IN"/>
-        </w:rPr>
-        <w:br/>
-      </w:r>
-      <w:r>
-        <w:rPr>
-          <w:rFonts w:ascii="Arial" w:hAnsi="Arial" w:cs="Arial"/>
-          <w:color w:val="000000"/>
-          <w:sz w:val="36"/>
-          <w:szCs w:val="36"/>
-          <w:lang w:bidi="hi-IN"/>
-        </w:rPr>
-        <w:t>rakShaH - hana#H | vaqlaqgaqhanaq iti# valaga - hana#H | aqBIti# | juqhOqmiq | vaiqShNaqvAn | raqkShOqhaNAqviti# rakShaH - hanau$ | vaqlaqgaqhanAqviti# valaga - hanau$ | upEti# | daqdhAqmiq | vaiqShNaqvI iti# | raqkShOqhaNAqviti# rakShaH - hanau$ | vaqlaqgaqhanAqviti# valaga - hanau$ | parIti# | UqhAqmiq | vaiqShNaqvI iti# | raqkShOqhaNAqviti# rakShaH - hanau$ | vaqlaqgaqhanAqviti# valaga - hanau$ | parIti# | stRuqNAqmiq | vaiqShNaqvI iti# | raqkShOqhaNAqviti# rakShaH - hanau$ | vaqlaqgaqhanAqviti# valaga - hanau$ | vaiqShNaqvI iti# | bRuqhann | aqsiq | bRuqhadgrAqvEti# bRuqhat - grAqvAq | bRuqhaqtIm | indrA#ya ( ) | vAca$m | vaqdaq || 4 (52)</w:t>
-      </w:r>
-    </w:p>
-    <w:p>
-      <w:pPr>
-        <w:autoSpaceDE w:val="0"/>
-        <w:autoSpaceDN w:val="0"/>
-        <w:adjustRightInd w:val="0"/>
-        <w:spacing w:after="0" w:line="240" w:lineRule="auto"/>
-        <w:rPr>
-          <w:rFonts w:ascii="Arial" w:hAnsi="Arial" w:cs="Arial"/>
-          <w:color w:val="000000"/>
-          <w:sz w:val="36"/>
-          <w:szCs w:val="36"/>
-          <w:lang w:bidi="hi-IN"/>
-        </w:rPr>
-      </w:pPr>
-      <w:r>
-        <w:rPr>
-          <w:rFonts w:ascii="Arial" w:hAnsi="Arial" w:cs="Arial"/>
-          <w:color w:val="000000"/>
-          <w:sz w:val="36"/>
-          <w:szCs w:val="36"/>
-          <w:lang w:bidi="hi-IN"/>
-        </w:rPr>
-        <w:t>( haqntE - ndrA#yaq dvE ca# ) (A2)</w:t>
-      </w:r>
-    </w:p>
-    <w:p>
-      <w:pPr>
-        <w:autoSpaceDE w:val="0"/>
-        <w:autoSpaceDN w:val="0"/>
-        <w:adjustRightInd w:val="0"/>
-        <w:spacing w:after="0" w:line="240" w:lineRule="auto"/>
-        <w:rPr>
-          <w:rFonts w:ascii="Arial" w:hAnsi="Arial" w:cs="Arial"/>
-          <w:color w:val="000000"/>
-          <w:sz w:val="36"/>
-          <w:szCs w:val="36"/>
-          <w:lang w:bidi="hi-IN"/>
-        </w:rPr>
-      </w:pPr>
-    </w:p>
-    <w:p>
-      <w:pPr>
-        <w:autoSpaceDE w:val="0"/>
-        <w:autoSpaceDN w:val="0"/>
-        <w:adjustRightInd w:val="0"/>
-        <w:spacing w:after="0" w:line="240" w:lineRule="auto"/>
-        <w:rPr>
-          <w:rFonts w:ascii="Arial" w:hAnsi="Arial" w:cs="Arial"/>
-          <w:color w:val="000000"/>
-          <w:sz w:val="36"/>
-          <w:szCs w:val="36"/>
-          <w:lang w:bidi="hi-IN"/>
-        </w:rPr>
-      </w:pPr>
-      <w:r>
-        <w:rPr>
-          <w:rFonts w:ascii="Arial" w:hAnsi="Arial" w:cs="Arial"/>
-          <w:color w:val="000000"/>
-          <w:sz w:val="36"/>
-          <w:szCs w:val="36"/>
-          <w:lang w:bidi="hi-IN"/>
-        </w:rPr>
-        <w:t>1.3.3.1 - Padam</w:t>
-      </w:r>
-    </w:p>
-    <w:p>
-      <w:pPr>
-        <w:autoSpaceDE w:val="0"/>
-        <w:autoSpaceDN w:val="0"/>
-        <w:adjustRightInd w:val="0"/>
-        <w:spacing w:after="0" w:line="240" w:lineRule="auto"/>
-        <w:rPr>
-          <w:rFonts w:ascii="Arial" w:hAnsi="Arial" w:cs="Arial"/>
-          <w:color w:val="000000"/>
-          <w:sz w:val="36"/>
-          <w:szCs w:val="36"/>
-          <w:lang w:bidi="hi-IN"/>
-        </w:rPr>
-      </w:pPr>
-      <w:r>
-        <w:rPr>
-          <w:rFonts w:ascii="Arial" w:hAnsi="Arial" w:cs="Arial"/>
-          <w:color w:val="000000"/>
-          <w:sz w:val="36"/>
-          <w:szCs w:val="36"/>
-          <w:lang w:bidi="hi-IN"/>
-        </w:rPr>
-        <w:t xml:space="preserve">viqBUriti# vi - BUH | aqsiq | praqvAha#Naq iti# pra - vAha#naH | vahni#H | aqsiq | haqvyaqvAha#naq iti# havya - vAha#naH | SvAqtraH | aqsiq | pracE#tAq itiq pra - cEqtAqH | tuqthaH | aqsiq | viqSvavE#dAq iti# viqSva - vEqdAqH | </w:t>
-      </w:r>
-      <w:r>
-        <w:rPr>
-          <w:rFonts w:ascii="Arial" w:hAnsi="Arial" w:cs="Arial"/>
-          <w:color w:val="000000"/>
-          <w:sz w:val="36"/>
-          <w:szCs w:val="36"/>
-          <w:lang w:bidi="hi-IN"/>
-        </w:rPr>
-        <w:br/>
-      </w:r>
-      <w:r>
-        <w:rPr>
-          <w:rFonts w:ascii="Arial" w:hAnsi="Arial" w:cs="Arial"/>
-          <w:color w:val="000000"/>
-          <w:sz w:val="36"/>
-          <w:szCs w:val="36"/>
-          <w:lang w:bidi="hi-IN"/>
-        </w:rPr>
-        <w:t xml:space="preserve">uqSik | aqsiq | kaqviH | a~gGA#riH | aqsiq | baMBA#riH | aqvaqsyuH | aqsiq | duva#svAn | SuqndhyUH | aqsiq | mAqrjAqlIya#H | saqmrADiti# saM - rAT | aqsiq | kRuqSAnuqriti# kRuqSa - aqnuqH | </w:t>
-      </w:r>
-      <w:r>
-        <w:rPr>
-          <w:rFonts w:ascii="Arial" w:hAnsi="Arial" w:cs="Arial"/>
-          <w:color w:val="000000"/>
-          <w:sz w:val="36"/>
-          <w:szCs w:val="36"/>
-          <w:lang w:bidi="hi-IN"/>
-        </w:rPr>
-        <w:br/>
-      </w:r>
-      <w:r>
-        <w:rPr>
-          <w:rFonts w:ascii="Arial" w:hAnsi="Arial" w:cs="Arial"/>
-          <w:color w:val="000000"/>
-          <w:sz w:val="36"/>
-          <w:szCs w:val="36"/>
-          <w:lang w:bidi="hi-IN"/>
-        </w:rPr>
-        <w:lastRenderedPageBreak/>
-        <w:t>paqriqShadyaq iti# pari - sadya#H | aqsiq | pava#mAnaH | praqtakvEti# pra - takvA$ | aqsiq | naBa#svAn | asa#mRuMShTaq ityasa$M - mRuqShTaqH | aqsiq | haqvyaqsUdaq iti# havya - sUda#H | RuqtadhAqmEtyRuqta - dhAqmAq | aqsiq | suva#rjyOtiqritiq suva#H - jyOqtiHq | brahma#jyOtiqritiq brahma# - jyOqtiqH | aqsiq | suva#rdhAqmEtiq suva#H - dhAqmAq | aqjaH | aqsiq | Eka#pAqdityEka# - pAqt | ahi#H | aqsiq | buqddhniya#H | raudrE#Na | anI#kEna ( ) | pAqhi | mAq | aqgnEq | piqpRuqhi | mAq | mA | mAq | hiq(gm)qsIqH || 5 (58)</w:t>
-      </w:r>
-    </w:p>
-    <w:p>
-      <w:pPr>
-        <w:autoSpaceDE w:val="0"/>
-        <w:autoSpaceDN w:val="0"/>
-        <w:adjustRightInd w:val="0"/>
-        <w:spacing w:after="0" w:line="240" w:lineRule="auto"/>
-        <w:rPr>
-          <w:rFonts w:ascii="Arial" w:hAnsi="Arial" w:cs="Arial"/>
-          <w:color w:val="000000"/>
-          <w:sz w:val="36"/>
-          <w:szCs w:val="36"/>
-          <w:lang w:bidi="hi-IN"/>
-        </w:rPr>
-      </w:pPr>
-      <w:r>
-        <w:rPr>
-          <w:rFonts w:ascii="Arial" w:hAnsi="Arial" w:cs="Arial"/>
-          <w:color w:val="000000"/>
-          <w:sz w:val="36"/>
-          <w:szCs w:val="36"/>
-          <w:lang w:bidi="hi-IN"/>
-        </w:rPr>
-        <w:t>(anI#kEnAq - ShTau ca#) (A3)</w:t>
-      </w:r>
-    </w:p>
-    <w:p>
-      <w:pPr>
-        <w:autoSpaceDE w:val="0"/>
-        <w:autoSpaceDN w:val="0"/>
-        <w:adjustRightInd w:val="0"/>
-        <w:spacing w:after="0" w:line="240" w:lineRule="auto"/>
-        <w:rPr>
-          <w:rFonts w:ascii="Arial" w:hAnsi="Arial" w:cs="Arial"/>
-          <w:color w:val="000000"/>
-          <w:sz w:val="36"/>
-          <w:szCs w:val="36"/>
-          <w:lang w:bidi="hi-IN"/>
-        </w:rPr>
-      </w:pPr>
-    </w:p>
-    <w:p>
-      <w:pPr>
-        <w:autoSpaceDE w:val="0"/>
-        <w:autoSpaceDN w:val="0"/>
-        <w:adjustRightInd w:val="0"/>
-        <w:spacing w:after="0" w:line="240" w:lineRule="auto"/>
-        <w:rPr>
-          <w:rFonts w:ascii="Arial" w:hAnsi="Arial" w:cs="Arial"/>
-          <w:color w:val="000000"/>
-          <w:sz w:val="36"/>
-          <w:szCs w:val="36"/>
-          <w:lang w:bidi="hi-IN"/>
-        </w:rPr>
-      </w:pPr>
-      <w:r>
-        <w:rPr>
-          <w:rFonts w:ascii="Arial" w:hAnsi="Arial" w:cs="Arial"/>
-          <w:color w:val="000000"/>
-          <w:sz w:val="36"/>
-          <w:szCs w:val="36"/>
-          <w:lang w:bidi="hi-IN"/>
-        </w:rPr>
-        <w:t>1.3.4.1 - Padam</w:t>
-      </w:r>
-    </w:p>
-    <w:p>
-      <w:pPr>
-        <w:autoSpaceDE w:val="0"/>
-        <w:autoSpaceDN w:val="0"/>
-        <w:adjustRightInd w:val="0"/>
-        <w:spacing w:after="0" w:line="240" w:lineRule="auto"/>
-        <w:rPr>
-          <w:rFonts w:ascii="Arial" w:hAnsi="Arial" w:cs="Arial"/>
-          <w:color w:val="000000"/>
-          <w:sz w:val="36"/>
-          <w:szCs w:val="36"/>
-          <w:lang w:bidi="hi-IN"/>
-        </w:rPr>
-      </w:pPr>
-      <w:r>
-        <w:rPr>
-          <w:rFonts w:ascii="Arial" w:hAnsi="Arial" w:cs="Arial"/>
-          <w:color w:val="000000"/>
-          <w:sz w:val="36"/>
-          <w:szCs w:val="36"/>
-          <w:lang w:bidi="hi-IN"/>
-        </w:rPr>
-        <w:t xml:space="preserve">tvam | sOqmaq | taqnUqkRudByaq iti# tanUqkRut - ByaqH | dvEShO$Byaq itiq dvESha#H - ByaqH | aqnyakRu#tEByaq ityaqnya - kRuqtEqByaqH | uqru | yaqntA | aqsiq | </w:t>
-      </w:r>
-      <w:r>
-        <w:rPr>
-          <w:rFonts w:ascii="Arial" w:hAnsi="Arial" w:cs="Arial"/>
-          <w:color w:val="000000"/>
-          <w:sz w:val="36"/>
-          <w:szCs w:val="36"/>
-          <w:lang w:bidi="hi-IN"/>
-        </w:rPr>
-        <w:br/>
-      </w:r>
-      <w:r>
-        <w:rPr>
-          <w:rFonts w:ascii="Arial" w:hAnsi="Arial" w:cs="Arial"/>
-          <w:color w:val="000000"/>
-          <w:sz w:val="36"/>
-          <w:szCs w:val="36"/>
-          <w:lang w:bidi="hi-IN"/>
-        </w:rPr>
-        <w:t>varU#tham | svAhA$ | juqShAqNaH | aqptuH | Ajya#sya | vEqtuq | svAhA$ | aqyaM | naqH | aqgniH | vari#vaH | kRuqNOqtuq | aqyam | mRudha#H | puqraH | Eqtuq | praqBiqndanniti# pra - Biqndann || aqyam | SatrUn# | jaqyaqtuq | jar.hRu#ShANaH | aqyam | vAja$m | jaqyaqtuq | vAja#sAtAqvitiq vAja# - sAqtauq || uqru | viqShNOq iti# | vIti# | kraqmaqsvaq | uqru | kShayA#ya | naqH | kRuqdhiq || GRuqtam | GRuqtaqyOqnaq iti# GRuta - yOqnEq | piqbaq | praprEtiq pra - praq | yaqj~japa#tiqmiti# yaqj~ja - paqtiqm | tiqraq || sOma#H | jiqgAqtiq | gAqtuqviditi# gAtu - vit | 6 (50)</w:t>
-      </w:r>
-    </w:p>
-    <w:p>
-      <w:pPr>
-        <w:autoSpaceDE w:val="0"/>
-        <w:autoSpaceDN w:val="0"/>
-        <w:adjustRightInd w:val="0"/>
-        <w:spacing w:after="0" w:line="240" w:lineRule="auto"/>
-        <w:rPr>
-          <w:rFonts w:ascii="Arial" w:hAnsi="Arial" w:cs="Arial"/>
-          <w:color w:val="000000"/>
-          <w:sz w:val="36"/>
-          <w:szCs w:val="36"/>
-          <w:lang w:bidi="hi-IN"/>
-        </w:rPr>
-      </w:pPr>
-    </w:p>
-    <w:p>
-      <w:pPr>
-        <w:autoSpaceDE w:val="0"/>
-        <w:autoSpaceDN w:val="0"/>
-        <w:adjustRightInd w:val="0"/>
-        <w:spacing w:after="0" w:line="240" w:lineRule="auto"/>
-        <w:rPr>
-          <w:rFonts w:ascii="Arial" w:hAnsi="Arial" w:cs="Arial"/>
-          <w:color w:val="000000"/>
-          <w:sz w:val="36"/>
-          <w:szCs w:val="36"/>
-          <w:lang w:bidi="hi-IN"/>
-        </w:rPr>
-      </w:pPr>
-      <w:r>
-        <w:rPr>
-          <w:rFonts w:ascii="Arial" w:hAnsi="Arial" w:cs="Arial"/>
-          <w:color w:val="000000"/>
-          <w:sz w:val="36"/>
-          <w:szCs w:val="36"/>
-          <w:lang w:bidi="hi-IN"/>
-        </w:rPr>
-        <w:t>1.3.4.2 - Padam</w:t>
-      </w:r>
-    </w:p>
-    <w:p>
-      <w:pPr>
-        <w:autoSpaceDE w:val="0"/>
-        <w:autoSpaceDN w:val="0"/>
-        <w:adjustRightInd w:val="0"/>
-        <w:spacing w:after="0" w:line="240" w:lineRule="auto"/>
-        <w:rPr>
-          <w:rFonts w:ascii="Arial" w:hAnsi="Arial" w:cs="Arial"/>
-          <w:color w:val="000000"/>
-          <w:sz w:val="36"/>
-          <w:szCs w:val="36"/>
-          <w:lang w:bidi="hi-IN"/>
-        </w:rPr>
-      </w:pPr>
-      <w:r>
-        <w:rPr>
-          <w:rFonts w:ascii="Arial" w:hAnsi="Arial" w:cs="Arial"/>
-          <w:color w:val="000000"/>
-          <w:sz w:val="36"/>
-          <w:szCs w:val="36"/>
-          <w:lang w:bidi="hi-IN"/>
-        </w:rPr>
-        <w:t xml:space="preserve">dEqvAnA$m | Eqtiq | niqShkRuqtamiti# niH - kRuqtam | Ruqtasya# | yOni$m | AqsadaqmityA$ - sada$m | adi#tyAH | sada#H | aqsiq | adi#tyAH | sada#H | Eti# | sIqdaq | EqShaH | vaqH | dEqvaq | saqviqtaqH | sOma#H | tam | </w:t>
-      </w:r>
-      <w:r>
-        <w:rPr>
-          <w:rFonts w:ascii="Arial" w:hAnsi="Arial" w:cs="Arial"/>
-          <w:color w:val="000000"/>
-          <w:sz w:val="36"/>
-          <w:szCs w:val="36"/>
-          <w:lang w:bidi="hi-IN"/>
-        </w:rPr>
-        <w:lastRenderedPageBreak/>
-        <w:t>raqkShaqddhvaqm | mA | vaqH | daqBaqqt | Eqtat | tvam | sOqmaq | dEqvaH | dEqvAn | upEti# | aqgAqH | iqdam | aqham | maqnuqShya#H | maqnuqShyAn# | saqha | praqjayEti# pra - jayA$ | saqha | rAqyaH | pOShE#Na | nama#H | dEqvEBya#H | svaqdhEti# sva - dhA | piqtRuByaq iti# piqtRu - ByaqH | iqdam | aqham | niriti# | varu#Nasya | pASA$t | suva#H | aqBi | 7 (50)</w:t>
-      </w:r>
-    </w:p>
-    <w:p>
-      <w:pPr>
-        <w:autoSpaceDE w:val="0"/>
-        <w:autoSpaceDN w:val="0"/>
-        <w:adjustRightInd w:val="0"/>
-        <w:spacing w:after="0" w:line="240" w:lineRule="auto"/>
-        <w:rPr>
-          <w:rFonts w:ascii="Arial" w:hAnsi="Arial" w:cs="Arial"/>
-          <w:color w:val="000000"/>
-          <w:sz w:val="36"/>
-          <w:szCs w:val="36"/>
-          <w:lang w:bidi="hi-IN"/>
-        </w:rPr>
-      </w:pPr>
-    </w:p>
-    <w:p>
-      <w:pPr>
-        <w:autoSpaceDE w:val="0"/>
-        <w:autoSpaceDN w:val="0"/>
-        <w:adjustRightInd w:val="0"/>
-        <w:spacing w:after="0" w:line="240" w:lineRule="auto"/>
-        <w:rPr>
-          <w:rFonts w:ascii="Arial" w:hAnsi="Arial" w:cs="Arial"/>
-          <w:color w:val="000000"/>
-          <w:sz w:val="36"/>
-          <w:szCs w:val="36"/>
-          <w:lang w:bidi="hi-IN"/>
-        </w:rPr>
-      </w:pPr>
-      <w:r>
-        <w:rPr>
-          <w:rFonts w:ascii="Arial" w:hAnsi="Arial" w:cs="Arial"/>
-          <w:color w:val="000000"/>
-          <w:sz w:val="36"/>
-          <w:szCs w:val="36"/>
-          <w:lang w:bidi="hi-IN"/>
-        </w:rPr>
-        <w:t>1.3.4.3 - Padam</w:t>
-      </w:r>
-    </w:p>
-    <w:p>
-      <w:pPr>
-        <w:autoSpaceDE w:val="0"/>
-        <w:autoSpaceDN w:val="0"/>
-        <w:adjustRightInd w:val="0"/>
-        <w:spacing w:after="0" w:line="240" w:lineRule="auto"/>
-        <w:rPr>
-          <w:rFonts w:ascii="Arial" w:hAnsi="Arial" w:cs="Arial"/>
-          <w:color w:val="000000"/>
-          <w:sz w:val="36"/>
-          <w:szCs w:val="36"/>
-          <w:lang w:bidi="hi-IN"/>
-        </w:rPr>
-      </w:pPr>
-      <w:r>
-        <w:rPr>
-          <w:rFonts w:ascii="Arial" w:hAnsi="Arial" w:cs="Arial"/>
-          <w:color w:val="000000"/>
-          <w:sz w:val="36"/>
-          <w:szCs w:val="36"/>
-          <w:lang w:bidi="hi-IN"/>
-        </w:rPr>
-        <w:t>vIti# | KyEqShaqm | vaiqSvAqnaqram | jyOti#H | agnE$ | vraqtaqpaqtaq iti# vrata - paqtEq | tvam | vraqtAnA$m | vraqtapa#tiqriti# vraqta - paqtiqH | aqsiq | yA | mama# | taqnUH | tvayi# | aBU$t | iqyam | sA | mayi# | yA | tava# | taqnUH | mayi# | aBU$t | EqShA | sA | tvayi# | yaqthAqyaqthamiti# yathA - yaqtham | nauq | vraqtaqpaqtaq iti# vrata - paqtEq | vraqtinO$H | vraqtAni# || 8 (31)</w:t>
-      </w:r>
-    </w:p>
-    <w:p>
-      <w:pPr>
-        <w:autoSpaceDE w:val="0"/>
-        <w:autoSpaceDN w:val="0"/>
-        <w:adjustRightInd w:val="0"/>
-        <w:spacing w:after="0" w:line="240" w:lineRule="auto"/>
-        <w:rPr>
-          <w:rFonts w:ascii="Arial" w:hAnsi="Arial" w:cs="Arial"/>
-          <w:color w:val="000000"/>
-          <w:sz w:val="36"/>
-          <w:szCs w:val="36"/>
-          <w:lang w:bidi="hi-IN"/>
-        </w:rPr>
-      </w:pPr>
-      <w:r>
-        <w:rPr>
-          <w:rFonts w:ascii="Arial" w:hAnsi="Arial" w:cs="Arial"/>
-          <w:color w:val="000000"/>
-          <w:sz w:val="36"/>
-          <w:szCs w:val="36"/>
-          <w:lang w:bidi="hi-IN"/>
-        </w:rPr>
-        <w:t>(gAqtuqvidaq - ByE - ka#tri(gm)Sacca) (A4)</w:t>
-      </w:r>
-    </w:p>
-    <w:p>
-      <w:pPr>
-        <w:autoSpaceDE w:val="0"/>
-        <w:autoSpaceDN w:val="0"/>
-        <w:adjustRightInd w:val="0"/>
-        <w:spacing w:after="0" w:line="240" w:lineRule="auto"/>
-        <w:rPr>
-          <w:rFonts w:ascii="Arial" w:hAnsi="Arial" w:cs="Arial"/>
-          <w:color w:val="000000"/>
-          <w:sz w:val="36"/>
-          <w:szCs w:val="36"/>
-          <w:lang w:bidi="hi-IN"/>
-        </w:rPr>
-      </w:pPr>
-    </w:p>
-    <w:p>
-      <w:pPr>
-        <w:autoSpaceDE w:val="0"/>
-        <w:autoSpaceDN w:val="0"/>
-        <w:adjustRightInd w:val="0"/>
-        <w:spacing w:after="0" w:line="240" w:lineRule="auto"/>
-        <w:rPr>
-          <w:rFonts w:ascii="Arial" w:hAnsi="Arial" w:cs="Arial"/>
-          <w:color w:val="000000"/>
-          <w:sz w:val="36"/>
-          <w:szCs w:val="36"/>
-          <w:lang w:bidi="hi-IN"/>
-        </w:rPr>
-      </w:pPr>
-      <w:r>
-        <w:rPr>
-          <w:rFonts w:ascii="Arial" w:hAnsi="Arial" w:cs="Arial"/>
-          <w:color w:val="000000"/>
-          <w:sz w:val="36"/>
-          <w:szCs w:val="36"/>
-          <w:lang w:bidi="hi-IN"/>
-        </w:rPr>
-        <w:t>1.3.5.1 - Padam</w:t>
-      </w:r>
-    </w:p>
-    <w:p>
-      <w:pPr>
-        <w:autoSpaceDE w:val="0"/>
-        <w:autoSpaceDN w:val="0"/>
-        <w:adjustRightInd w:val="0"/>
-        <w:spacing w:after="0" w:line="240" w:lineRule="auto"/>
-        <w:rPr>
-          <w:rFonts w:ascii="Arial" w:hAnsi="Arial" w:cs="Arial"/>
-          <w:color w:val="000000"/>
-          <w:sz w:val="36"/>
-          <w:szCs w:val="36"/>
-          <w:lang w:bidi="hi-IN"/>
-        </w:rPr>
-      </w:pPr>
-      <w:r>
-        <w:rPr>
-          <w:rFonts w:ascii="Arial" w:hAnsi="Arial" w:cs="Arial"/>
-          <w:color w:val="000000"/>
-          <w:sz w:val="36"/>
-          <w:szCs w:val="36"/>
-          <w:lang w:bidi="hi-IN"/>
-        </w:rPr>
-        <w:t xml:space="preserve">atIti# | aqnyAn | agA$m | na | aqnyAn | upEti# | aqgAqm | aqrvAk | tvAq | parai$H | aqviqdaqm | paqraH | ava#raiH | </w:t>
-      </w:r>
-      <w:r>
-        <w:rPr>
-          <w:rFonts w:ascii="Arial" w:hAnsi="Arial" w:cs="Arial"/>
-          <w:color w:val="000000"/>
-          <w:sz w:val="36"/>
-          <w:szCs w:val="36"/>
-          <w:lang w:bidi="hi-IN"/>
-        </w:rPr>
-        <w:br/>
-      </w:r>
-      <w:r>
-        <w:rPr>
-          <w:rFonts w:ascii="Arial" w:hAnsi="Arial" w:cs="Arial"/>
-          <w:color w:val="000000"/>
-          <w:sz w:val="36"/>
-          <w:szCs w:val="36"/>
-          <w:lang w:bidi="hi-IN"/>
-        </w:rPr>
-        <w:t xml:space="preserve">tam | tvAq | juqShEq | vaiqShNaqvam | dEqvaqyaqjyAyAq iti# dEva - yaqjyAyai$ | dEqvaH | tvAq | saqviqtA | maddhvA$ | aqnaqktuq | OSha#dhE | trAya#sva | Eqnaqm | svadhi#taq itiq sva - dhiqtEq | mA | Eqnaqm | hiq(gm)qsIqH | diva$m | agrE#Na | mA | laqKIqH | aqntari#kSham | maddhyE#na | </w:t>
-      </w:r>
-      <w:r>
-        <w:rPr>
-          <w:rFonts w:ascii="Arial" w:hAnsi="Arial" w:cs="Arial"/>
-          <w:color w:val="000000"/>
-          <w:sz w:val="36"/>
-          <w:szCs w:val="36"/>
-          <w:lang w:bidi="hi-IN"/>
-        </w:rPr>
-        <w:br/>
-      </w:r>
-      <w:r>
-        <w:rPr>
-          <w:rFonts w:ascii="Arial" w:hAnsi="Arial" w:cs="Arial"/>
-          <w:color w:val="000000"/>
-          <w:sz w:val="36"/>
-          <w:szCs w:val="36"/>
-          <w:lang w:bidi="hi-IN"/>
-        </w:rPr>
-        <w:t xml:space="preserve">mA | hiq(gm)qsIqH | pRuqthiqvyA | samiti# | Baqvaq | vana#spatE | Saqtava#l.Saq iti# Saqta - vaqlq.SaqH | vIti# | rOqhaq | saqhasra#val.SAq iti# saqhasra# - vaqlq.SAqH | </w:t>
-      </w:r>
-      <w:r>
-        <w:rPr>
-          <w:rFonts w:ascii="Arial" w:hAnsi="Arial" w:cs="Arial"/>
-          <w:color w:val="000000"/>
-          <w:sz w:val="36"/>
-          <w:szCs w:val="36"/>
-          <w:lang w:bidi="hi-IN"/>
-        </w:rPr>
-        <w:br/>
-      </w:r>
-      <w:r>
-        <w:rPr>
-          <w:rFonts w:ascii="Arial" w:hAnsi="Arial" w:cs="Arial"/>
-          <w:color w:val="000000"/>
-          <w:sz w:val="36"/>
-          <w:szCs w:val="36"/>
-          <w:lang w:bidi="hi-IN"/>
-        </w:rPr>
-        <w:t xml:space="preserve">vIti# | vaqyam | ruqhEqmaq | yam ( ) | tvAq | aqyam | </w:t>
-      </w:r>
-    </w:p>
-    <w:p>
-      <w:pPr>
-        <w:autoSpaceDE w:val="0"/>
-        <w:autoSpaceDN w:val="0"/>
-        <w:adjustRightInd w:val="0"/>
-        <w:spacing w:after="0" w:line="240" w:lineRule="auto"/>
-        <w:rPr>
-          <w:rFonts w:ascii="Arial" w:hAnsi="Arial" w:cs="Arial"/>
-          <w:color w:val="000000"/>
-          <w:sz w:val="36"/>
-          <w:szCs w:val="36"/>
-          <w:lang w:bidi="hi-IN"/>
-        </w:rPr>
-      </w:pPr>
-    </w:p>
-    <w:p>
-      <w:pPr>
-        <w:autoSpaceDE w:val="0"/>
-        <w:autoSpaceDN w:val="0"/>
-        <w:adjustRightInd w:val="0"/>
-        <w:spacing w:after="0" w:line="240" w:lineRule="auto"/>
-        <w:rPr>
-          <w:rFonts w:ascii="Arial" w:hAnsi="Arial" w:cs="Arial"/>
-          <w:color w:val="000000"/>
-          <w:sz w:val="36"/>
-          <w:szCs w:val="36"/>
-          <w:lang w:bidi="hi-IN"/>
-        </w:rPr>
-      </w:pPr>
-      <w:r>
-        <w:rPr>
-          <w:rFonts w:ascii="Arial" w:hAnsi="Arial" w:cs="Arial"/>
-          <w:color w:val="000000"/>
-          <w:sz w:val="36"/>
-          <w:szCs w:val="36"/>
-          <w:lang w:bidi="hi-IN"/>
-        </w:rPr>
-        <w:lastRenderedPageBreak/>
-        <w:t xml:space="preserve">svadhi#tiqritiq sva - dhiqtiqH | tEti#jAnaH | praqNiqnAyEti# pra - niqnAya# | maqhaqtE | sauBa#gAya | acCi#nnaH | rAya#H | </w:t>
-      </w:r>
-    </w:p>
-    <w:p>
-      <w:pPr>
-        <w:autoSpaceDE w:val="0"/>
-        <w:autoSpaceDN w:val="0"/>
-        <w:adjustRightInd w:val="0"/>
-        <w:spacing w:after="0" w:line="240" w:lineRule="auto"/>
-        <w:rPr>
-          <w:rFonts w:ascii="Arial" w:hAnsi="Arial" w:cs="Arial"/>
-          <w:color w:val="000000"/>
-          <w:sz w:val="36"/>
-          <w:szCs w:val="36"/>
-          <w:lang w:bidi="hi-IN"/>
-        </w:rPr>
-      </w:pPr>
-      <w:r>
-        <w:rPr>
-          <w:rFonts w:ascii="Arial" w:hAnsi="Arial" w:cs="Arial"/>
-          <w:color w:val="000000"/>
-          <w:sz w:val="36"/>
-          <w:szCs w:val="36"/>
-          <w:lang w:bidi="hi-IN"/>
-        </w:rPr>
-        <w:t>suqvIraq iti# su - vIra#H || 9 (60) (yaM - daSa# ca) (A5)</w:t>
-      </w:r>
-    </w:p>
-    <w:p>
-      <w:pPr>
-        <w:autoSpaceDE w:val="0"/>
-        <w:autoSpaceDN w:val="0"/>
-        <w:adjustRightInd w:val="0"/>
-        <w:spacing w:after="0" w:line="240" w:lineRule="auto"/>
-        <w:rPr>
-          <w:rFonts w:ascii="Arial" w:hAnsi="Arial" w:cs="Arial"/>
-          <w:color w:val="000000"/>
-          <w:sz w:val="36"/>
-          <w:szCs w:val="36"/>
-          <w:lang w:bidi="hi-IN"/>
-        </w:rPr>
-      </w:pPr>
-    </w:p>
-    <w:p>
-      <w:pPr>
-        <w:autoSpaceDE w:val="0"/>
-        <w:autoSpaceDN w:val="0"/>
-        <w:adjustRightInd w:val="0"/>
-        <w:spacing w:after="0" w:line="240" w:lineRule="auto"/>
-        <w:rPr>
-          <w:rFonts w:ascii="Arial" w:hAnsi="Arial" w:cs="Arial"/>
-          <w:color w:val="000000"/>
-          <w:sz w:val="36"/>
-          <w:szCs w:val="36"/>
-          <w:lang w:bidi="hi-IN"/>
-        </w:rPr>
-      </w:pPr>
-      <w:r>
-        <w:rPr>
-          <w:rFonts w:ascii="Arial" w:hAnsi="Arial" w:cs="Arial"/>
-          <w:color w:val="000000"/>
-          <w:sz w:val="36"/>
-          <w:szCs w:val="36"/>
-          <w:lang w:bidi="hi-IN"/>
-        </w:rPr>
-        <w:t>1.3.6.1 - Padam</w:t>
-      </w:r>
-    </w:p>
-    <w:p>
-      <w:pPr>
-        <w:autoSpaceDE w:val="0"/>
-        <w:autoSpaceDN w:val="0"/>
-        <w:adjustRightInd w:val="0"/>
-        <w:spacing w:after="0" w:line="240" w:lineRule="auto"/>
-        <w:rPr>
-          <w:rFonts w:ascii="Arial" w:hAnsi="Arial" w:cs="Arial"/>
-          <w:color w:val="000000"/>
-          <w:sz w:val="36"/>
-          <w:szCs w:val="36"/>
-          <w:lang w:bidi="hi-IN"/>
-        </w:rPr>
-      </w:pPr>
-      <w:r>
-        <w:rPr>
-          <w:rFonts w:ascii="Arial" w:hAnsi="Arial" w:cs="Arial"/>
-          <w:color w:val="000000"/>
-          <w:sz w:val="36"/>
-          <w:szCs w:val="36"/>
-          <w:lang w:bidi="hi-IN"/>
-        </w:rPr>
-        <w:t xml:space="preserve">pRuqthiqvyai | tvAq | aqntari#kShAya | tvAq | diqvE | tvAq | Sundha#tAm | lOqkaH | piqtRuqShada#naq iti# pitRu - sada#naH | yava#H | aqsiq | yaqvaya# | aqsmat | dvESha#H | yaqvaya# | arA#tIH | piqtRuqNAm | sada#nam | aqsiq | svAqvEqSa iti# su - AqvEqSaH | aqsiq | aqgrEqgA itya#grE - gAH | nEqtRuqNAm | vanaqspati#H | adhIti# | tvAq | sthAqsyaqtiq | tasya# | viqttAqt | dEqvaH | tvAq | saqviqtA | maddhvA$ | aqnaqktuq | suqpiqppaqlAByaq iti# su - piqppaqlABya#H | tvAq | OSha#dhIByaq ityOSha#dha - ByaqH | uditi# | diva$m | staqBAqnaq | Eti# | aqntari#kSham | pRuqNaq | pRuqthiqvIm | upa#rENa | dRuq(gm)qhaq | tE | </w:t>
-      </w:r>
-      <w:r>
-        <w:rPr>
-          <w:rFonts w:ascii="Arial" w:hAnsi="Arial" w:cs="Arial"/>
-          <w:color w:val="000000"/>
-          <w:sz w:val="36"/>
-          <w:szCs w:val="36"/>
-          <w:lang w:bidi="hi-IN"/>
-        </w:rPr>
-        <w:br/>
-      </w:r>
-      <w:r>
-        <w:rPr>
-          <w:rFonts w:ascii="Arial" w:hAnsi="Arial" w:cs="Arial"/>
-          <w:color w:val="000000"/>
-          <w:sz w:val="36"/>
-          <w:szCs w:val="36"/>
-          <w:lang w:bidi="hi-IN"/>
-        </w:rPr>
-        <w:t>tEq | dhAmA#ni | uqSmaqsiq | 10 (50)</w:t>
-      </w:r>
-    </w:p>
-    <w:p>
-      <w:pPr>
-        <w:autoSpaceDE w:val="0"/>
-        <w:autoSpaceDN w:val="0"/>
-        <w:adjustRightInd w:val="0"/>
-        <w:spacing w:after="0" w:line="240" w:lineRule="auto"/>
-        <w:rPr>
-          <w:rFonts w:ascii="Arial" w:hAnsi="Arial" w:cs="Arial"/>
-          <w:color w:val="000000"/>
-          <w:sz w:val="36"/>
-          <w:szCs w:val="36"/>
-          <w:lang w:bidi="hi-IN"/>
-        </w:rPr>
-      </w:pPr>
-    </w:p>
-    <w:p>
-      <w:pPr>
-        <w:autoSpaceDE w:val="0"/>
-        <w:autoSpaceDN w:val="0"/>
-        <w:adjustRightInd w:val="0"/>
-        <w:spacing w:after="0" w:line="240" w:lineRule="auto"/>
-        <w:rPr>
-          <w:rFonts w:ascii="Arial" w:hAnsi="Arial" w:cs="Arial"/>
-          <w:color w:val="000000"/>
-          <w:sz w:val="36"/>
-          <w:szCs w:val="36"/>
-          <w:lang w:bidi="hi-IN"/>
-        </w:rPr>
-      </w:pPr>
-      <w:r>
-        <w:rPr>
-          <w:rFonts w:ascii="Arial" w:hAnsi="Arial" w:cs="Arial"/>
-          <w:color w:val="000000"/>
-          <w:sz w:val="36"/>
-          <w:szCs w:val="36"/>
-          <w:lang w:bidi="hi-IN"/>
-        </w:rPr>
-        <w:t>1.3.6.2 - Padam</w:t>
-      </w:r>
-    </w:p>
-    <w:p>
-      <w:pPr>
-        <w:autoSpaceDE w:val="0"/>
-        <w:autoSpaceDN w:val="0"/>
-        <w:adjustRightInd w:val="0"/>
-        <w:spacing w:after="0" w:line="240" w:lineRule="auto"/>
-        <w:rPr>
-          <w:rFonts w:ascii="Arial" w:hAnsi="Arial" w:cs="Arial"/>
-          <w:color w:val="000000"/>
-          <w:sz w:val="36"/>
-          <w:szCs w:val="36"/>
-          <w:lang w:bidi="hi-IN"/>
-        </w:rPr>
-      </w:pPr>
-      <w:r>
-        <w:rPr>
-          <w:rFonts w:ascii="Arial" w:hAnsi="Arial" w:cs="Arial"/>
-          <w:color w:val="000000"/>
-          <w:sz w:val="36"/>
-          <w:szCs w:val="36"/>
-          <w:lang w:bidi="hi-IN"/>
-        </w:rPr>
-        <w:t xml:space="preserve">gaqmaddhyE$ | gAva#H | yatra# | BUri#SRu~ggAq itiq </w:t>
-      </w:r>
-      <w:r>
-        <w:rPr>
-          <w:rFonts w:ascii="Arial" w:hAnsi="Arial" w:cs="Arial"/>
-          <w:color w:val="000000"/>
-          <w:sz w:val="36"/>
-          <w:szCs w:val="36"/>
-          <w:lang w:bidi="hi-IN"/>
-        </w:rPr>
-        <w:br/>
-      </w:r>
-      <w:r>
-        <w:rPr>
-          <w:rFonts w:ascii="Arial" w:hAnsi="Arial" w:cs="Arial"/>
-          <w:color w:val="000000"/>
-          <w:sz w:val="36"/>
-          <w:szCs w:val="36"/>
-          <w:lang w:bidi="hi-IN"/>
-        </w:rPr>
-        <w:t xml:space="preserve">BUri# - SRuq~ggAqH | aqyAsa#H || atra# | Aha# | tat | uqruqgAqyasyEtyu#ru - gAqyasya# | viShNO$H | </w:t>
-      </w:r>
-      <w:r>
-        <w:rPr>
-          <w:rFonts w:ascii="Arial" w:hAnsi="Arial" w:cs="Arial"/>
-          <w:color w:val="000000"/>
-          <w:sz w:val="36"/>
-          <w:szCs w:val="36"/>
-          <w:lang w:bidi="hi-IN"/>
-        </w:rPr>
-        <w:br/>
-      </w:r>
-      <w:r>
-        <w:rPr>
-          <w:rFonts w:ascii="Arial" w:hAnsi="Arial" w:cs="Arial"/>
-          <w:color w:val="000000"/>
-          <w:sz w:val="36"/>
-          <w:szCs w:val="36"/>
-          <w:lang w:bidi="hi-IN"/>
-        </w:rPr>
-        <w:t xml:space="preserve">paqraqmam | paqdam | avEti# | BAqtiq | BUrE$H || </w:t>
-      </w:r>
-      <w:r>
-        <w:rPr>
-          <w:rFonts w:ascii="Arial" w:hAnsi="Arial" w:cs="Arial"/>
-          <w:color w:val="000000"/>
-          <w:sz w:val="36"/>
-          <w:szCs w:val="36"/>
-          <w:lang w:bidi="hi-IN"/>
-        </w:rPr>
-        <w:br/>
-      </w:r>
-      <w:r>
-        <w:rPr>
-          <w:rFonts w:ascii="Arial" w:hAnsi="Arial" w:cs="Arial"/>
-          <w:color w:val="000000"/>
-          <w:sz w:val="36"/>
-          <w:szCs w:val="36"/>
-          <w:lang w:bidi="hi-IN"/>
-        </w:rPr>
-        <w:t xml:space="preserve">viShNO$H | karmA#Ni | paqSyaqtaq | yata#H | vraqtAni# | paqspaqSE || indra#sya | yujya#H | saKA$ || tat | viShNO$H | paqraqmam | paqdam | sadA$ | paqSyaqntiq | sUqraya#H || diqvi | iqvaq | cakShu#H | Ata#taqmityA - taqtaqm || braqhmaqvaniqmiti# brahma - vani$m | tvAq | kShaqtraqvaniqmiti# kShatra - vani$m | suqpraqjAqvaniqmiti# suprajA - vani$m | rAqyaqspOqShaqvaniqmiti# rAyaspOSha - vani$m | parIti# | UqhAqmiq | brahma# | dRuq(gm)qhaq | kShaqtram | dRuq(gm)qhaq | praqjAmiti# pra - jAm | </w:t>
-      </w:r>
-      <w:r>
-        <w:rPr>
-          <w:rFonts w:ascii="Arial" w:hAnsi="Arial" w:cs="Arial"/>
-          <w:color w:val="000000"/>
-          <w:sz w:val="36"/>
-          <w:szCs w:val="36"/>
-          <w:lang w:bidi="hi-IN"/>
-        </w:rPr>
-        <w:lastRenderedPageBreak/>
-        <w:t xml:space="preserve">dRuq(gm)qhaq | rAqyaH | pOSha$m ( ) | dRuq(gm)qhaq | paqriqvIriti# pari - vIH | aqsiq | parIti# | tvAq | daivI$H | </w:t>
-      </w:r>
-      <w:r>
-        <w:rPr>
-          <w:rFonts w:ascii="Arial" w:hAnsi="Arial" w:cs="Arial"/>
-          <w:color w:val="000000"/>
-          <w:sz w:val="36"/>
-          <w:szCs w:val="36"/>
-          <w:lang w:bidi="hi-IN"/>
-        </w:rPr>
-        <w:br/>
-      </w:r>
-      <w:r>
-        <w:rPr>
-          <w:rFonts w:ascii="Arial" w:hAnsi="Arial" w:cs="Arial"/>
-          <w:color w:val="000000"/>
-          <w:sz w:val="36"/>
-          <w:szCs w:val="36"/>
-          <w:lang w:bidi="hi-IN"/>
-        </w:rPr>
-        <w:t xml:space="preserve">viSa#H | vyaqyaqntAqm | parIti# | iqmam | rAqyaH | </w:t>
-      </w:r>
-      <w:r>
-        <w:rPr>
-          <w:rFonts w:ascii="Arial" w:hAnsi="Arial" w:cs="Arial"/>
-          <w:color w:val="000000"/>
-          <w:sz w:val="36"/>
-          <w:szCs w:val="36"/>
-          <w:lang w:bidi="hi-IN"/>
-        </w:rPr>
-        <w:br/>
-      </w:r>
-      <w:r>
-        <w:rPr>
-          <w:rFonts w:ascii="Arial" w:hAnsi="Arial" w:cs="Arial"/>
-          <w:color w:val="000000"/>
-          <w:sz w:val="36"/>
-          <w:szCs w:val="36"/>
-          <w:lang w:bidi="hi-IN"/>
-        </w:rPr>
-        <w:t xml:space="preserve">pOSha#H | yaja#mAnam | maqnuqShyA$H | </w:t>
-      </w:r>
-      <w:r>
-        <w:rPr>
-          <w:rFonts w:ascii="Arial" w:hAnsi="Arial" w:cs="Arial"/>
-          <w:color w:val="000000"/>
-          <w:sz w:val="36"/>
-          <w:szCs w:val="36"/>
-          <w:lang w:bidi="hi-IN"/>
-        </w:rPr>
-        <w:br/>
-      </w:r>
-      <w:r>
-        <w:rPr>
-          <w:rFonts w:ascii="Arial" w:hAnsi="Arial" w:cs="Arial"/>
-          <w:color w:val="000000"/>
-          <w:sz w:val="36"/>
-          <w:szCs w:val="36"/>
-          <w:lang w:bidi="hi-IN"/>
-        </w:rPr>
-        <w:t>aqntari#kShasya | tvAq | sAnau$ | avEti# | gUqhAqmiq || 11 (69)</w:t>
-      </w:r>
-    </w:p>
-    <w:p>
-      <w:pPr>
-        <w:autoSpaceDE w:val="0"/>
-        <w:autoSpaceDN w:val="0"/>
-        <w:adjustRightInd w:val="0"/>
-        <w:spacing w:after="0" w:line="240" w:lineRule="auto"/>
-        <w:rPr>
-          <w:rFonts w:ascii="Arial" w:hAnsi="Arial" w:cs="Arial"/>
-          <w:color w:val="000000"/>
-          <w:sz w:val="36"/>
-          <w:szCs w:val="36"/>
-          <w:lang w:bidi="hi-IN"/>
-        </w:rPr>
-      </w:pPr>
-      <w:r>
-        <w:rPr>
-          <w:rFonts w:ascii="Arial" w:hAnsi="Arial" w:cs="Arial"/>
-          <w:color w:val="000000"/>
-          <w:sz w:val="36"/>
-          <w:szCs w:val="36"/>
-          <w:lang w:bidi="hi-IN"/>
-        </w:rPr>
-        <w:t>(uqSmaqsIq - pOShaqmE - kAqnna vi(gm)#SaqtiSca#) (A6)</w:t>
-      </w:r>
-    </w:p>
-    <w:p>
-      <w:pPr>
-        <w:autoSpaceDE w:val="0"/>
-        <w:autoSpaceDN w:val="0"/>
-        <w:adjustRightInd w:val="0"/>
-        <w:spacing w:after="0" w:line="240" w:lineRule="auto"/>
-        <w:rPr>
-          <w:rFonts w:ascii="Arial" w:hAnsi="Arial" w:cs="Arial"/>
-          <w:color w:val="000000"/>
-          <w:sz w:val="36"/>
-          <w:szCs w:val="36"/>
-          <w:lang w:bidi="hi-IN"/>
-        </w:rPr>
-      </w:pPr>
-    </w:p>
-    <w:p>
-      <w:pPr>
-        <w:autoSpaceDE w:val="0"/>
-        <w:autoSpaceDN w:val="0"/>
-        <w:adjustRightInd w:val="0"/>
-        <w:spacing w:after="0" w:line="240" w:lineRule="auto"/>
-        <w:rPr>
-          <w:rFonts w:ascii="Arial" w:hAnsi="Arial" w:cs="Arial"/>
-          <w:color w:val="000000"/>
-          <w:sz w:val="36"/>
-          <w:szCs w:val="36"/>
-          <w:lang w:bidi="hi-IN"/>
-        </w:rPr>
-      </w:pPr>
-      <w:r>
-        <w:rPr>
-          <w:rFonts w:ascii="Arial" w:hAnsi="Arial" w:cs="Arial"/>
-          <w:color w:val="000000"/>
-          <w:sz w:val="36"/>
-          <w:szCs w:val="36"/>
-          <w:lang w:bidi="hi-IN"/>
-        </w:rPr>
-        <w:t>1.3.7.1 - Padam</w:t>
-      </w:r>
-    </w:p>
-    <w:p>
-      <w:pPr>
-        <w:autoSpaceDE w:val="0"/>
-        <w:autoSpaceDN w:val="0"/>
-        <w:adjustRightInd w:val="0"/>
-        <w:spacing w:after="0" w:line="240" w:lineRule="auto"/>
-        <w:rPr>
-          <w:rFonts w:ascii="Arial" w:hAnsi="Arial" w:cs="Arial"/>
-          <w:color w:val="000000"/>
-          <w:sz w:val="36"/>
-          <w:szCs w:val="36"/>
-          <w:lang w:bidi="hi-IN"/>
-        </w:rPr>
-      </w:pPr>
-      <w:r>
-        <w:rPr>
-          <w:rFonts w:ascii="Arial" w:hAnsi="Arial" w:cs="Arial"/>
-          <w:color w:val="000000"/>
-          <w:sz w:val="36"/>
-          <w:szCs w:val="36"/>
-          <w:lang w:bidi="hi-IN"/>
-        </w:rPr>
-        <w:t xml:space="preserve">iqShE | tvAq | uqpaqvIrityu#pa - vIH | aqsiq | upOq iti# | dEqvAn | daivI$H | viSa#H | prEti# | aqguqH | vahnI$H | uqSija#H | bRuha#spatE | dhAqraya# | vasU#ni | haqvyA | </w:t>
-      </w:r>
-      <w:r>
-        <w:rPr>
-          <w:rFonts w:ascii="Arial" w:hAnsi="Arial" w:cs="Arial"/>
-          <w:color w:val="000000"/>
-          <w:sz w:val="36"/>
-          <w:szCs w:val="36"/>
-          <w:lang w:bidi="hi-IN"/>
-        </w:rPr>
-        <w:br/>
-      </w:r>
-      <w:r>
-        <w:rPr>
-          <w:rFonts w:ascii="Arial" w:hAnsi="Arial" w:cs="Arial"/>
-          <w:color w:val="000000"/>
-          <w:sz w:val="36"/>
-          <w:szCs w:val="36"/>
-          <w:lang w:bidi="hi-IN"/>
-        </w:rPr>
-        <w:t xml:space="preserve">tEq | svaqdaqntAqm | dEva# | tvaqShTaqH | vasu# | </w:t>
-      </w:r>
-      <w:r>
-        <w:rPr>
-          <w:rFonts w:ascii="Arial" w:hAnsi="Arial" w:cs="Arial"/>
-          <w:color w:val="000000"/>
-          <w:sz w:val="36"/>
-          <w:szCs w:val="36"/>
-          <w:lang w:bidi="hi-IN"/>
-        </w:rPr>
-        <w:br/>
-      </w:r>
-      <w:r>
-        <w:rPr>
-          <w:rFonts w:ascii="Arial" w:hAnsi="Arial" w:cs="Arial"/>
-          <w:color w:val="000000"/>
-          <w:sz w:val="36"/>
-          <w:szCs w:val="36"/>
-          <w:lang w:bidi="hi-IN"/>
-        </w:rPr>
-        <w:t>raqNvaq | rEva#tIH | rama#ddhvam | aqgnEH | jaqnitra$m | aqsiq | vRuSha#Nau | sthaqH | uqrvaSI$ | aqsiq | AqyuH | aqsiq | puqrUqravA$H | GRuqtEna# | aqktE iti# | vRuSha#Nam | daqdhAqthAqm | gAqyaqtram | Canda#H | anu# | prEti# | jAqyaqsvaq | traiShTu#Bam | jAga#tam | Canda#H | anu# | prEti# | jAqyaqsvaq | Bava#tam | 12 (50)</w:t>
-      </w:r>
-    </w:p>
-    <w:p>
-      <w:pPr>
-        <w:autoSpaceDE w:val="0"/>
-        <w:autoSpaceDN w:val="0"/>
-        <w:adjustRightInd w:val="0"/>
-        <w:spacing w:after="0" w:line="240" w:lineRule="auto"/>
-        <w:rPr>
-          <w:rFonts w:ascii="Arial" w:hAnsi="Arial" w:cs="Arial"/>
-          <w:color w:val="000000"/>
-          <w:sz w:val="36"/>
-          <w:szCs w:val="36"/>
-          <w:lang w:bidi="hi-IN"/>
-        </w:rPr>
-      </w:pPr>
-    </w:p>
-    <w:p>
-      <w:pPr>
-        <w:autoSpaceDE w:val="0"/>
-        <w:autoSpaceDN w:val="0"/>
-        <w:adjustRightInd w:val="0"/>
-        <w:spacing w:after="0" w:line="240" w:lineRule="auto"/>
-        <w:rPr>
-          <w:rFonts w:ascii="Arial" w:hAnsi="Arial" w:cs="Arial"/>
-          <w:color w:val="000000"/>
-          <w:sz w:val="36"/>
-          <w:szCs w:val="36"/>
-          <w:lang w:bidi="hi-IN"/>
-        </w:rPr>
-      </w:pPr>
-      <w:r>
-        <w:rPr>
-          <w:rFonts w:ascii="Arial" w:hAnsi="Arial" w:cs="Arial"/>
-          <w:color w:val="000000"/>
-          <w:sz w:val="36"/>
-          <w:szCs w:val="36"/>
-          <w:lang w:bidi="hi-IN"/>
-        </w:rPr>
-        <w:t>1.3.7.2 - Padam</w:t>
-      </w:r>
-    </w:p>
-    <w:p>
-      <w:pPr>
-        <w:autoSpaceDE w:val="0"/>
-        <w:autoSpaceDN w:val="0"/>
-        <w:adjustRightInd w:val="0"/>
-        <w:spacing w:after="0" w:line="240" w:lineRule="auto"/>
-        <w:rPr>
-          <w:rFonts w:ascii="Arial" w:hAnsi="Arial" w:cs="Arial"/>
-          <w:color w:val="000000"/>
-          <w:sz w:val="36"/>
-          <w:szCs w:val="36"/>
-          <w:lang w:bidi="hi-IN"/>
-        </w:rPr>
-      </w:pPr>
-      <w:r>
-        <w:rPr>
-          <w:rFonts w:ascii="Arial" w:hAnsi="Arial" w:cs="Arial"/>
-          <w:color w:val="000000"/>
-          <w:sz w:val="36"/>
-          <w:szCs w:val="36"/>
-          <w:lang w:bidi="hi-IN"/>
-        </w:rPr>
-        <w:t>naqH | sama#nasAqvitiq sa - maqnaqsauq | samO#kasAqvitiq saM - Oqkaqsauq | aqrEqpasau$ || mA | yaqj~jam | hiq(gm)qsiqShTaqm | mA | yaqj~japa#tiqmiti# yaqj~ja - paqtiqm | jAqtaqvEqdaqsAqviti# jAta - vEqdaqsauq | Siqvau | Baqvaqtaqm | aqdya | naqH || aqgnau | aqgniH | caqraqtiq | pravi#ShTaq itiq pra - viqShTaqH | RuShI#NAm | puqtraH | aqdhiqrAqja itya#dhi - rAqjaH | EqShaH || svAqhAqkRutyEti# svAhA - kRutya# | brahma#NA | tEq | juqhOqmiq | mA | dEqvAnA$m | miqthuqyA | kaqH | BAqgaqdhEyaqmiti# BAga - dhEya$m || 13 (31)</w:t>
-      </w:r>
-    </w:p>
-    <w:p>
-      <w:pPr>
-        <w:autoSpaceDE w:val="0"/>
-        <w:autoSpaceDN w:val="0"/>
-        <w:adjustRightInd w:val="0"/>
-        <w:spacing w:after="0" w:line="240" w:lineRule="auto"/>
-        <w:rPr>
-          <w:rFonts w:ascii="Arial" w:hAnsi="Arial" w:cs="Arial"/>
-          <w:color w:val="000000"/>
-          <w:sz w:val="36"/>
-          <w:szCs w:val="36"/>
-          <w:lang w:bidi="hi-IN"/>
-        </w:rPr>
-      </w:pPr>
-      <w:r>
-        <w:rPr>
-          <w:rFonts w:ascii="Arial" w:hAnsi="Arial" w:cs="Arial"/>
-          <w:color w:val="000000"/>
-          <w:sz w:val="36"/>
-          <w:szCs w:val="36"/>
-          <w:lang w:bidi="hi-IN"/>
-        </w:rPr>
-        <w:t>(Bava#taq - mEka#tri(gm)Sacca) (A7)</w:t>
-      </w:r>
-    </w:p>
-    <w:p>
-      <w:pPr>
-        <w:autoSpaceDE w:val="0"/>
-        <w:autoSpaceDN w:val="0"/>
-        <w:adjustRightInd w:val="0"/>
-        <w:spacing w:after="0" w:line="240" w:lineRule="auto"/>
-        <w:rPr>
-          <w:rFonts w:ascii="Arial" w:hAnsi="Arial" w:cs="Arial"/>
-          <w:color w:val="000000"/>
-          <w:sz w:val="36"/>
-          <w:szCs w:val="36"/>
-          <w:lang w:bidi="hi-IN"/>
-        </w:rPr>
-      </w:pPr>
-      <w:r>
-        <w:rPr>
-          <w:rFonts w:ascii="Arial" w:hAnsi="Arial" w:cs="Arial"/>
-          <w:color w:val="000000"/>
-          <w:sz w:val="36"/>
-          <w:szCs w:val="36"/>
-          <w:lang w:bidi="hi-IN"/>
-        </w:rPr>
-        <w:lastRenderedPageBreak/>
-        <w:t>1.3.8.1 - Padam</w:t>
-      </w:r>
-    </w:p>
-    <w:p>
-      <w:pPr>
-        <w:autoSpaceDE w:val="0"/>
-        <w:autoSpaceDN w:val="0"/>
-        <w:adjustRightInd w:val="0"/>
-        <w:spacing w:after="0" w:line="240" w:lineRule="auto"/>
-        <w:rPr>
-          <w:rFonts w:ascii="Arial" w:hAnsi="Arial" w:cs="Arial"/>
-          <w:color w:val="000000"/>
-          <w:sz w:val="36"/>
-          <w:szCs w:val="36"/>
-          <w:lang w:bidi="hi-IN"/>
-        </w:rPr>
-      </w:pPr>
-      <w:r>
-        <w:rPr>
-          <w:rFonts w:ascii="Arial" w:hAnsi="Arial" w:cs="Arial"/>
-          <w:color w:val="000000"/>
-          <w:sz w:val="36"/>
-          <w:szCs w:val="36"/>
-          <w:lang w:bidi="hi-IN"/>
-        </w:rPr>
-        <w:t xml:space="preserve">Eti# | daqdEq | Ruqtasya# | tvAq | dEqvaqhaqviqriti# dEva - haqviqH | pASE#na | Eti# | raqBEq | dhar.Sha# | </w:t>
-      </w:r>
-      <w:r>
-        <w:rPr>
-          <w:rFonts w:ascii="Arial" w:hAnsi="Arial" w:cs="Arial"/>
-          <w:color w:val="000000"/>
-          <w:sz w:val="36"/>
-          <w:szCs w:val="36"/>
-          <w:lang w:bidi="hi-IN"/>
-        </w:rPr>
-        <w:br/>
-      </w:r>
-      <w:r>
-        <w:rPr>
-          <w:rFonts w:ascii="Arial" w:hAnsi="Arial" w:cs="Arial"/>
-          <w:color w:val="000000"/>
-          <w:sz w:val="36"/>
-          <w:szCs w:val="36"/>
-          <w:lang w:bidi="hi-IN"/>
-        </w:rPr>
-        <w:t xml:space="preserve">mAnu#ShAn | aqdBya itya#t - ByaH | tvAq | OSha#dhIByaq ityOSha#dhi - ByaqH | prEti# | uqkShAqmiq | aqpAm | </w:t>
-      </w:r>
-      <w:r>
-        <w:rPr>
-          <w:rFonts w:ascii="Arial" w:hAnsi="Arial" w:cs="Arial"/>
-          <w:color w:val="000000"/>
-          <w:sz w:val="36"/>
-          <w:szCs w:val="36"/>
-          <w:lang w:bidi="hi-IN"/>
-        </w:rPr>
-        <w:br/>
-      </w:r>
-      <w:r>
-        <w:rPr>
-          <w:rFonts w:ascii="Arial" w:hAnsi="Arial" w:cs="Arial"/>
-          <w:color w:val="000000"/>
-          <w:sz w:val="36"/>
-          <w:szCs w:val="36"/>
-          <w:lang w:bidi="hi-IN"/>
-        </w:rPr>
-        <w:t>pEqruH | aqsiq | svAqttam | ciqt | sadE#vaqmitiq sa - dEqvaqm | haqvyam | Apa#H | dEqvIqH | svada#ta | Eqnaqm | samiti# | tEq | prAqNa iti# pra - aqnaH | vAqyunA$ | gaqcCaqtAqm | samiti# | yaja#traiH | a~ggA#ni | samiti# | yaqj~japa#tiqriti# yaqj~ja - paqtiqH | AqSiShEtyA$ - SiShA$ | GRuqtEna# | aqktau | paqSum | trAqyEqthAqm | rEva#tIH | yaqj~japa#tiqmiti# yaqj~ja - paqtiqm | priqyaqdhEti# priya - dhA | Eti# | viqSaqtaq | urOq iti# | aqntaqriqkShaq | saqjUriti# sa - jUH | dEqvEna# | 14 (50)</w:t>
-      </w:r>
-    </w:p>
-    <w:p>
-      <w:pPr>
-        <w:autoSpaceDE w:val="0"/>
-        <w:autoSpaceDN w:val="0"/>
-        <w:adjustRightInd w:val="0"/>
-        <w:spacing w:after="0" w:line="240" w:lineRule="auto"/>
-        <w:rPr>
-          <w:rFonts w:ascii="Arial" w:hAnsi="Arial" w:cs="Arial"/>
-          <w:color w:val="000000"/>
-          <w:sz w:val="36"/>
-          <w:szCs w:val="36"/>
-          <w:lang w:bidi="hi-IN"/>
-        </w:rPr>
-      </w:pPr>
-    </w:p>
-    <w:p>
-      <w:pPr>
-        <w:autoSpaceDE w:val="0"/>
-        <w:autoSpaceDN w:val="0"/>
-        <w:adjustRightInd w:val="0"/>
-        <w:spacing w:after="0" w:line="240" w:lineRule="auto"/>
-        <w:rPr>
-          <w:rFonts w:ascii="Arial" w:hAnsi="Arial" w:cs="Arial"/>
-          <w:color w:val="000000"/>
-          <w:sz w:val="36"/>
-          <w:szCs w:val="36"/>
-          <w:lang w:bidi="hi-IN"/>
-        </w:rPr>
-      </w:pPr>
-      <w:r>
-        <w:rPr>
-          <w:rFonts w:ascii="Arial" w:hAnsi="Arial" w:cs="Arial"/>
-          <w:color w:val="000000"/>
-          <w:sz w:val="36"/>
-          <w:szCs w:val="36"/>
-          <w:lang w:bidi="hi-IN"/>
-        </w:rPr>
-        <w:t>1.3.8.2 - Padam</w:t>
-      </w:r>
-    </w:p>
-    <w:p>
-      <w:pPr>
-        <w:autoSpaceDE w:val="0"/>
-        <w:autoSpaceDN w:val="0"/>
-        <w:adjustRightInd w:val="0"/>
-        <w:spacing w:after="0" w:line="240" w:lineRule="auto"/>
-        <w:rPr>
-          <w:rFonts w:ascii="Arial" w:hAnsi="Arial" w:cs="Arial"/>
-          <w:color w:val="000000"/>
-          <w:sz w:val="36"/>
-          <w:szCs w:val="36"/>
-          <w:lang w:bidi="hi-IN"/>
-        </w:rPr>
-      </w:pPr>
-      <w:r>
-        <w:rPr>
-          <w:rFonts w:ascii="Arial" w:hAnsi="Arial" w:cs="Arial"/>
-          <w:color w:val="000000"/>
-          <w:sz w:val="36"/>
-          <w:szCs w:val="36"/>
-          <w:lang w:bidi="hi-IN"/>
-        </w:rPr>
-        <w:t>vAtE#na | aqsya | haqviSha#H | tmanA$ | yaqjaq | samiti# | aqsyaq | taqnuvA$ | Baqvaq | var.ShI#yaH | var.ShI#yasi | yaqj~jE | yaqj~japa#tiqmiti# yaqj~ja - paqtiqm | dhAqH | pRuqthiqvyAH | saqmpRucaq iti# sam - pRuca#H | pAqhiq | nama#H | tEq | AqtAqnEtyA$ - tAqnaq | aqnaqrvA | prEti# | iqhiq | GRuqtasya# | kuqqlyAm | anviti# | saqha | praqjayEti# pra - jayA$ | saqha | rAqyaH | pOShE#Na | Apa#H | dEqvIqH | SuqddhAqyuqvaq iti# Suddha - yuqvaqH | SuqddhAH | yUqyam | dEqvAn | UqDhvaqm | SuqddhAH | vaqyam | pari#viShTAq itiq pari# - viqShTAqH | paqriqvEqShTAraq iti# pari - vEqShTAra#H | vaqH | BUqyAqsmaq || 15 (44)</w:t>
-      </w:r>
-    </w:p>
-    <w:p>
-      <w:pPr>
-        <w:autoSpaceDE w:val="0"/>
-        <w:autoSpaceDN w:val="0"/>
-        <w:adjustRightInd w:val="0"/>
-        <w:spacing w:after="0" w:line="240" w:lineRule="auto"/>
-        <w:rPr>
-          <w:rFonts w:ascii="Arial" w:hAnsi="Arial" w:cs="Arial"/>
-          <w:color w:val="000000"/>
-          <w:sz w:val="36"/>
-          <w:szCs w:val="36"/>
-          <w:lang w:bidi="hi-IN"/>
-        </w:rPr>
-      </w:pPr>
-      <w:r>
-        <w:rPr>
-          <w:rFonts w:ascii="Arial" w:hAnsi="Arial" w:cs="Arial"/>
-          <w:color w:val="000000"/>
-          <w:sz w:val="36"/>
-          <w:szCs w:val="36"/>
-          <w:lang w:bidi="hi-IN"/>
-        </w:rPr>
-        <w:t>(dEqvanaq - catu#ScatvAri(gm)Sacca) (A8)</w:t>
-      </w:r>
-    </w:p>
-    <w:p>
-      <w:pPr>
-        <w:autoSpaceDE w:val="0"/>
-        <w:autoSpaceDN w:val="0"/>
-        <w:adjustRightInd w:val="0"/>
-        <w:spacing w:after="0" w:line="240" w:lineRule="auto"/>
-        <w:rPr>
-          <w:rFonts w:ascii="Arial" w:hAnsi="Arial" w:cs="Arial"/>
-          <w:color w:val="000000"/>
-          <w:sz w:val="36"/>
-          <w:szCs w:val="36"/>
-          <w:lang w:bidi="hi-IN"/>
-        </w:rPr>
-      </w:pPr>
-    </w:p>
-    <w:p>
-      <w:pPr>
-        <w:autoSpaceDE w:val="0"/>
-        <w:autoSpaceDN w:val="0"/>
-        <w:adjustRightInd w:val="0"/>
-        <w:spacing w:after="0" w:line="240" w:lineRule="auto"/>
-        <w:rPr>
-          <w:rFonts w:ascii="Arial" w:hAnsi="Arial" w:cs="Arial"/>
-          <w:color w:val="000000"/>
-          <w:sz w:val="36"/>
-          <w:szCs w:val="36"/>
-          <w:lang w:bidi="hi-IN"/>
-        </w:rPr>
-      </w:pPr>
-      <w:r>
-        <w:rPr>
-          <w:rFonts w:ascii="Arial" w:hAnsi="Arial" w:cs="Arial"/>
-          <w:color w:val="000000"/>
-          <w:sz w:val="36"/>
-          <w:szCs w:val="36"/>
-          <w:lang w:bidi="hi-IN"/>
-        </w:rPr>
-        <w:t>1.3.9.1 - Padam</w:t>
-      </w:r>
-    </w:p>
-    <w:p>
-      <w:pPr>
-        <w:autoSpaceDE w:val="0"/>
-        <w:autoSpaceDN w:val="0"/>
-        <w:adjustRightInd w:val="0"/>
-        <w:spacing w:after="0" w:line="240" w:lineRule="auto"/>
-        <w:rPr>
-          <w:rFonts w:ascii="Arial" w:hAnsi="Arial" w:cs="Arial"/>
-          <w:color w:val="000000"/>
-          <w:sz w:val="36"/>
-          <w:szCs w:val="36"/>
-          <w:lang w:bidi="hi-IN"/>
-        </w:rPr>
-      </w:pPr>
-      <w:r>
-        <w:rPr>
-          <w:rFonts w:ascii="Arial" w:hAnsi="Arial" w:cs="Arial"/>
-          <w:color w:val="000000"/>
-          <w:sz w:val="36"/>
-          <w:szCs w:val="36"/>
-          <w:lang w:bidi="hi-IN"/>
-        </w:rPr>
-        <w:t xml:space="preserve">vAk | tEq | Eti# | pyAqyaqtAqm | prAqNa iti# pra - aqnaH | tE | Eti# | pyAqyaqtAqm | cakShu#H | tEq | Eti# | pyAqyaqtAqm | </w:t>
-      </w:r>
-      <w:r>
-        <w:rPr>
-          <w:rFonts w:ascii="Arial" w:hAnsi="Arial" w:cs="Arial"/>
-          <w:color w:val="000000"/>
-          <w:sz w:val="36"/>
-          <w:szCs w:val="36"/>
-          <w:lang w:bidi="hi-IN"/>
-        </w:rPr>
-        <w:lastRenderedPageBreak/>
-        <w:t xml:space="preserve">SrOtra$m | tEq | Eti# | pyAqyaqtAqm | yA | tEq | prAqNAniti# pra - aqnAn | Suk | jaqgAma# | yA | cakShu#H | yA | SrOtra$m | yat | tEq | krUqram | yat | Asthi#taqmityA - sthiqtaqm | tat | tEq | Eti# | pyAqyaqtAqm | tat | tEq | EqtEna# | SuqndhaqtAqm | nABi#H | tEq | Eti# | pyAqyaqtAqm | </w:t>
-      </w:r>
-      <w:r>
-        <w:rPr>
-          <w:rFonts w:ascii="Arial" w:hAnsi="Arial" w:cs="Arial"/>
-          <w:color w:val="000000"/>
-          <w:sz w:val="36"/>
-          <w:szCs w:val="36"/>
-          <w:lang w:bidi="hi-IN"/>
-        </w:rPr>
-        <w:br/>
-      </w:r>
-      <w:r>
-        <w:rPr>
-          <w:rFonts w:ascii="Arial" w:hAnsi="Arial" w:cs="Arial"/>
-          <w:color w:val="000000"/>
-          <w:sz w:val="36"/>
-          <w:szCs w:val="36"/>
-          <w:lang w:bidi="hi-IN"/>
-        </w:rPr>
-        <w:t>pAqyuH | tEq | Eti# | pyAqyaqtAqm | SuqddhAH | caqritrA$H | Sam | aqdBya itya#t - ByaH | 16 (50)</w:t>
-      </w:r>
-    </w:p>
-    <w:p>
-      <w:pPr>
-        <w:autoSpaceDE w:val="0"/>
-        <w:autoSpaceDN w:val="0"/>
-        <w:adjustRightInd w:val="0"/>
-        <w:spacing w:after="0" w:line="240" w:lineRule="auto"/>
-        <w:rPr>
-          <w:rFonts w:ascii="Arial" w:hAnsi="Arial" w:cs="Arial"/>
-          <w:color w:val="000000"/>
-          <w:sz w:val="36"/>
-          <w:szCs w:val="36"/>
-          <w:lang w:bidi="hi-IN"/>
-        </w:rPr>
-      </w:pPr>
-    </w:p>
-    <w:p>
-      <w:pPr>
-        <w:autoSpaceDE w:val="0"/>
-        <w:autoSpaceDN w:val="0"/>
-        <w:adjustRightInd w:val="0"/>
-        <w:spacing w:after="0" w:line="240" w:lineRule="auto"/>
-        <w:rPr>
-          <w:rFonts w:ascii="Arial" w:hAnsi="Arial" w:cs="Arial"/>
-          <w:color w:val="000000"/>
-          <w:sz w:val="36"/>
-          <w:szCs w:val="36"/>
-          <w:lang w:bidi="hi-IN"/>
-        </w:rPr>
-      </w:pPr>
-      <w:r>
-        <w:rPr>
-          <w:rFonts w:ascii="Arial" w:hAnsi="Arial" w:cs="Arial"/>
-          <w:color w:val="000000"/>
-          <w:sz w:val="36"/>
-          <w:szCs w:val="36"/>
-          <w:lang w:bidi="hi-IN"/>
-        </w:rPr>
-        <w:t>1.3.9.2 - Padam</w:t>
-      </w:r>
-    </w:p>
-    <w:p>
-      <w:pPr>
-        <w:autoSpaceDE w:val="0"/>
-        <w:autoSpaceDN w:val="0"/>
-        <w:adjustRightInd w:val="0"/>
-        <w:spacing w:after="0" w:line="240" w:lineRule="auto"/>
-        <w:rPr>
-          <w:rFonts w:ascii="Arial" w:hAnsi="Arial" w:cs="Arial"/>
-          <w:color w:val="000000"/>
-          <w:sz w:val="36"/>
-          <w:szCs w:val="36"/>
-          <w:lang w:bidi="hi-IN"/>
-        </w:rPr>
-      </w:pPr>
-      <w:r>
-        <w:rPr>
-          <w:rFonts w:ascii="Arial" w:hAnsi="Arial" w:cs="Arial"/>
-          <w:color w:val="000000"/>
-          <w:sz w:val="36"/>
-          <w:szCs w:val="36"/>
-          <w:lang w:bidi="hi-IN"/>
-        </w:rPr>
-        <w:t xml:space="preserve">Sam | OSha#dhIByaq ityOShA#dha - ByaqH | Sam | pRuqthiqvyai | Sam | ahO$ByAqmityaha#H - ByAqm | OSha#dhE | trAya#sva | Eqnaqm | svadhi#taq itiq sva - dhiqtEq | mA | Eqnaqm | hiq(gm)qsIqH | rakSha#sAm | BAqgaH | aqsiq | iqdam | aqham | rakSha#H | aqdhaqmam | tama#H | naqyAqmiq | yaH | aqsmAn | dvEShTi# | yam | caq | vaqyam | dviqShmaH | iqdam | Eqnaqm | aqdhaqmam | tama#H | naqyAqmiq | iqShE | tvAq | GRuqtEna# | dyAqvAqpRuqthiqvIq iti# dyAvA - pRuqthiqvIq | prEti# | UqrNvAqthAqm | acCi#nnaH | rAya#H | suqvIraq iti# su - vIra#H | uqru | aqntari#kSham | anviti# | iqhiq | vAyOq iti# | vIti# | iqhiq ( ) | stOqkAnA$m | svAhA$ | uqrddhvana#Basaqmityuqrddhva - naqBaqsaqm | </w:t>
-      </w:r>
-      <w:r>
-        <w:rPr>
-          <w:rFonts w:ascii="Arial" w:hAnsi="Arial" w:cs="Arial"/>
-          <w:color w:val="000000"/>
-          <w:sz w:val="36"/>
-          <w:szCs w:val="36"/>
-          <w:lang w:bidi="hi-IN"/>
-        </w:rPr>
-        <w:br/>
-      </w:r>
-      <w:r>
-        <w:rPr>
-          <w:rFonts w:ascii="Arial" w:hAnsi="Arial" w:cs="Arial"/>
-          <w:color w:val="000000"/>
-          <w:sz w:val="36"/>
-          <w:szCs w:val="36"/>
-          <w:lang w:bidi="hi-IN"/>
-        </w:rPr>
         <w:t>mAqruqtam | gaqcCaqtaqm || 17 (55)</w:t>
       </w:r>
     </w:p>
@@ -2559,7 +2841,29 @@
           <w:szCs w:val="36"/>
           <w:lang w:bidi="hi-IN"/>
         </w:rPr>
-        <w:t>(aqdByO - vIhiq - pa~jca# ca) (A9)</w:t>
+        <w:t>(</w:t>
+      </w:r>
+      <w:proofErr w:type="gramStart"/>
+      <w:r>
+        <w:rPr>
+          <w:rFonts w:ascii="Arial" w:hAnsi="Arial" w:cs="Arial"/>
+          <w:color w:val="000000"/>
+          <w:sz w:val="36"/>
+          <w:szCs w:val="36"/>
+          <w:lang w:bidi="hi-IN"/>
+        </w:rPr>
+        <w:t>aqdByO</w:t>
+      </w:r>
+      <w:proofErr w:type="gramEnd"/>
+      <w:r>
+        <w:rPr>
+          <w:rFonts w:ascii="Arial" w:hAnsi="Arial" w:cs="Arial"/>
+          <w:color w:val="000000"/>
+          <w:sz w:val="36"/>
+          <w:szCs w:val="36"/>
+          <w:lang w:bidi="hi-IN"/>
+        </w:rPr>
+        <w:t xml:space="preserve"> - vIhiq - pa~jca# ca) (A9)</w:t>
       </w:r>
     </w:p>
     <w:p>
@@ -2745,7 +3049,29 @@
           <w:szCs w:val="36"/>
           <w:lang w:bidi="hi-IN"/>
         </w:rPr>
-        <w:t>(vA#tasyAq - ShTAvi(gm)#SatiSca) (A10)</w:t>
+        <w:t>(</w:t>
+      </w:r>
+      <w:proofErr w:type="gramStart"/>
+      <w:r>
+        <w:rPr>
+          <w:rFonts w:ascii="Arial" w:hAnsi="Arial" w:cs="Arial"/>
+          <w:color w:val="000000"/>
+          <w:sz w:val="36"/>
+          <w:szCs w:val="36"/>
+          <w:lang w:bidi="hi-IN"/>
+        </w:rPr>
+        <w:t>vA#</w:t>
+      </w:r>
+      <w:proofErr w:type="gramEnd"/>
+      <w:r>
+        <w:rPr>
+          <w:rFonts w:ascii="Arial" w:hAnsi="Arial" w:cs="Arial"/>
+          <w:color w:val="000000"/>
+          <w:sz w:val="36"/>
+          <w:szCs w:val="36"/>
+          <w:lang w:bidi="hi-IN"/>
+        </w:rPr>
+        <w:t>tasyAq - ShTAvi(gm)#SatiSca) (A10)</w:t>
       </w:r>
     </w:p>
     <w:p>
@@ -2926,7 +3252,29 @@
           <w:szCs w:val="36"/>
           <w:lang w:bidi="hi-IN"/>
         </w:rPr>
-        <w:t xml:space="preserve">(aqsiq - ShaDvi(gm)#SatiSca )(A11) </w:t>
+        <w:t>(</w:t>
+      </w:r>
+      <w:proofErr w:type="gramStart"/>
+      <w:r>
+        <w:rPr>
+          <w:rFonts w:ascii="Arial" w:hAnsi="Arial" w:cs="Arial"/>
+          <w:color w:val="000000"/>
+          <w:sz w:val="36"/>
+          <w:szCs w:val="36"/>
+          <w:lang w:bidi="hi-IN"/>
+        </w:rPr>
+        <w:t>aqsiq</w:t>
+      </w:r>
+      <w:proofErr w:type="gramEnd"/>
+      <w:r>
+        <w:rPr>
+          <w:rFonts w:ascii="Arial" w:hAnsi="Arial" w:cs="Arial"/>
+          <w:color w:val="000000"/>
+          <w:sz w:val="36"/>
+          <w:szCs w:val="36"/>
+          <w:lang w:bidi="hi-IN"/>
+        </w:rPr>
+        <w:t xml:space="preserve"> - ShaDvi(gm)#SatiSca )(A11) </w:t>
       </w:r>
     </w:p>
     <w:p>
@@ -3189,40 +3537,74 @@
           <w:lang w:bidi="hi-IN"/>
         </w:rPr>
       </w:pPr>
-      <w:r>
-        <w:rPr>
-          <w:rFonts w:ascii="Arial" w:hAnsi="Arial" w:cs="Arial"/>
-          <w:color w:val="000000"/>
-          <w:sz w:val="36"/>
-          <w:szCs w:val="36"/>
-          <w:lang w:bidi="hi-IN"/>
-        </w:rPr>
-        <w:t>yam | juqnAH || saH | yantA$ | SaSva#tIH | iSha#H || 23 (47)</w:t>
-      </w:r>
-    </w:p>
-    <w:p>
-      <w:pPr>
-        <w:autoSpaceDE w:val="0"/>
-        <w:autoSpaceDN w:val="0"/>
-        <w:adjustRightInd w:val="0"/>
-        <w:spacing w:after="0" w:line="240" w:lineRule="auto"/>
-        <w:rPr>
-          <w:rFonts w:ascii="Arial" w:hAnsi="Arial" w:cs="Arial"/>
-          <w:color w:val="000000"/>
-          <w:sz w:val="36"/>
-          <w:szCs w:val="36"/>
-          <w:lang w:bidi="hi-IN"/>
-        </w:rPr>
-      </w:pPr>
-      <w:r>
-        <w:rPr>
-          <w:rFonts w:ascii="Arial" w:hAnsi="Arial" w:cs="Arial"/>
-          <w:color w:val="000000"/>
-          <w:sz w:val="36"/>
-          <w:szCs w:val="36"/>
-          <w:lang w:bidi="hi-IN"/>
-        </w:rPr>
-        <w:t>(nu - saqptaca#tvAri(gm)Sacca) (A13)</w:t>
+      <w:proofErr w:type="gramStart"/>
+      <w:r>
+        <w:rPr>
+          <w:rFonts w:ascii="Arial" w:hAnsi="Arial" w:cs="Arial"/>
+          <w:color w:val="000000"/>
+          <w:sz w:val="36"/>
+          <w:szCs w:val="36"/>
+          <w:lang w:bidi="hi-IN"/>
+        </w:rPr>
+        <w:t>yam</w:t>
+      </w:r>
+      <w:proofErr w:type="gramEnd"/>
+      <w:r>
+        <w:rPr>
+          <w:rFonts w:ascii="Arial" w:hAnsi="Arial" w:cs="Arial"/>
+          <w:color w:val="000000"/>
+          <w:sz w:val="36"/>
+          <w:szCs w:val="36"/>
+          <w:lang w:bidi="hi-IN"/>
+        </w:rPr>
+        <w:t xml:space="preserve"> | juqnAH || saH | yantA$ | SaSva#tIH | iSha#H || 23 (47)</w:t>
+      </w:r>
+    </w:p>
+    <w:p>
+      <w:pPr>
+        <w:autoSpaceDE w:val="0"/>
+        <w:autoSpaceDN w:val="0"/>
+        <w:adjustRightInd w:val="0"/>
+        <w:spacing w:after="0" w:line="240" w:lineRule="auto"/>
+        <w:rPr>
+          <w:rFonts w:ascii="Arial" w:hAnsi="Arial" w:cs="Arial"/>
+          <w:color w:val="000000"/>
+          <w:sz w:val="36"/>
+          <w:szCs w:val="36"/>
+          <w:lang w:bidi="hi-IN"/>
+        </w:rPr>
+      </w:pPr>
+      <w:r>
+        <w:rPr>
+          <w:rFonts w:ascii="Arial" w:hAnsi="Arial" w:cs="Arial"/>
+          <w:color w:val="000000"/>
+          <w:sz w:val="36"/>
+          <w:szCs w:val="36"/>
+          <w:lang w:bidi="hi-IN"/>
+        </w:rPr>
+        <w:t>(</w:t>
+      </w:r>
+      <w:proofErr w:type="gramStart"/>
+      <w:r>
+        <w:rPr>
+          <w:rFonts w:ascii="Arial" w:hAnsi="Arial" w:cs="Arial"/>
+          <w:color w:val="000000"/>
+          <w:sz w:val="36"/>
+          <w:szCs w:val="36"/>
+          <w:lang w:bidi="hi-IN"/>
+        </w:rPr>
+        <w:t>nu</w:t>
+      </w:r>
+      <w:proofErr w:type="gramEnd"/>
+      <w:r>
+        <w:rPr>
+          <w:rFonts w:ascii="Arial" w:hAnsi="Arial" w:cs="Arial"/>
+          <w:color w:val="000000"/>
+          <w:sz w:val="36"/>
+          <w:szCs w:val="36"/>
+          <w:lang w:bidi="hi-IN"/>
+        </w:rPr>
+        <w:t xml:space="preserve"> - saqptaca#tvAri(gm)Sacca) (A13)</w:t>
       </w:r>
     </w:p>
     <w:p>
@@ -3585,15 +3967,27 @@
           <w:lang w:bidi="hi-IN"/>
         </w:rPr>
       </w:pPr>
-      <w:r>
-        <w:rPr>
-          <w:rFonts w:ascii="Arial" w:hAnsi="Arial" w:cs="Arial"/>
-          <w:color w:val="000000"/>
-          <w:sz w:val="36"/>
-          <w:szCs w:val="36"/>
-          <w:lang w:bidi="hi-IN"/>
-        </w:rPr>
-        <w:t xml:space="preserve">vasOq iti# | puqruqspRuhaqmiti# puru - spRuha$m | raqyim || saH | SviqtAqnaH | taqnyaqtuH | rOqcaqnaqsthA iti# rOcana - sthAH | aqjarE#BiH | nAna#dadBiqritiq nAna#dat - BiqH | </w:t>
+      <w:proofErr w:type="gramStart"/>
+      <w:r>
+        <w:rPr>
+          <w:rFonts w:ascii="Arial" w:hAnsi="Arial" w:cs="Arial"/>
+          <w:color w:val="000000"/>
+          <w:sz w:val="36"/>
+          <w:szCs w:val="36"/>
+          <w:lang w:bidi="hi-IN"/>
+        </w:rPr>
+        <w:t>vasOq</w:t>
+      </w:r>
+      <w:proofErr w:type="gramEnd"/>
+      <w:r>
+        <w:rPr>
+          <w:rFonts w:ascii="Arial" w:hAnsi="Arial" w:cs="Arial"/>
+          <w:color w:val="000000"/>
+          <w:sz w:val="36"/>
+          <w:szCs w:val="36"/>
+          <w:lang w:bidi="hi-IN"/>
+        </w:rPr>
+        <w:t xml:space="preserve"> iti# | puqruqspRuhaqmiti# puru - spRuha$m | raqyim || saH | SviqtAqnaH | taqnyaqtuH | rOqcaqnaqsthA iti# rOcana - sthAH | aqjarE#BiH | nAna#dadBiqritiq nAna#dat - BiqH | </w:t>
       </w:r>
     </w:p>
     <w:p>
@@ -4046,97 +4440,185 @@
           <w:szCs w:val="36"/>
           <w:lang w:bidi="hi-IN"/>
         </w:rPr>
-        <w:t xml:space="preserve">Prasna Korvai with starting Padams of 1 to 14 Anuvaakams : - </w:t>
-      </w:r>
-    </w:p>
-    <w:p>
-      <w:pPr>
-        <w:autoSpaceDE w:val="0"/>
-        <w:autoSpaceDN w:val="0"/>
-        <w:adjustRightInd w:val="0"/>
-        <w:spacing w:after="0" w:line="240" w:lineRule="auto"/>
-        <w:rPr>
-          <w:rFonts w:ascii="Arial" w:hAnsi="Arial" w:cs="Arial"/>
-          <w:color w:val="000000"/>
-          <w:sz w:val="36"/>
-          <w:szCs w:val="36"/>
-          <w:lang w:bidi="hi-IN"/>
-        </w:rPr>
-      </w:pPr>
-      <w:r>
-        <w:rPr>
-          <w:rFonts w:ascii="Arial" w:hAnsi="Arial" w:cs="Arial"/>
-          <w:color w:val="000000"/>
-          <w:sz w:val="36"/>
-          <w:szCs w:val="36"/>
-          <w:lang w:bidi="hi-IN"/>
-        </w:rPr>
-        <w:t>(dEqvasya# - rakShOqhaNO# - viqBU - stva(gm) sOqmA - &amp;tyaqnyAnagA$M - pRuthiqvyA - iqShE tvA - &amp;&amp;da#dEq vAktaq - saMtE# - samuqdra(gm) - haqviShma#tI - rhRuqdE - tvama#gnEruqdra - Scatu#rdaSa | )</w:t>
-      </w:r>
-    </w:p>
-    <w:p>
-      <w:pPr>
-        <w:autoSpaceDE w:val="0"/>
-        <w:autoSpaceDN w:val="0"/>
-        <w:adjustRightInd w:val="0"/>
-        <w:spacing w:after="0" w:line="240" w:lineRule="auto"/>
-        <w:rPr>
-          <w:rFonts w:ascii="Arial" w:hAnsi="Arial" w:cs="Arial"/>
-          <w:color w:val="000000"/>
-          <w:sz w:val="36"/>
-          <w:szCs w:val="36"/>
-          <w:lang w:bidi="hi-IN"/>
-        </w:rPr>
-      </w:pPr>
-    </w:p>
-    <w:p>
-      <w:pPr>
-        <w:autoSpaceDE w:val="0"/>
-        <w:autoSpaceDN w:val="0"/>
-        <w:adjustRightInd w:val="0"/>
-        <w:spacing w:after="0" w:line="240" w:lineRule="auto"/>
-        <w:rPr>
-          <w:rFonts w:ascii="Arial" w:hAnsi="Arial" w:cs="Arial"/>
-          <w:color w:val="000000"/>
-          <w:sz w:val="36"/>
-          <w:szCs w:val="36"/>
-          <w:lang w:bidi="hi-IN"/>
-        </w:rPr>
-      </w:pPr>
-      <w:r>
-        <w:rPr>
-          <w:rFonts w:ascii="Arial" w:hAnsi="Arial" w:cs="Arial"/>
-          <w:color w:val="000000"/>
-          <w:sz w:val="36"/>
-          <w:szCs w:val="36"/>
-          <w:lang w:bidi="hi-IN"/>
-        </w:rPr>
-        <w:t xml:space="preserve">Korvai with starting Padams of 1, 11, 21 Series Of Panchaatis : - </w:t>
-      </w:r>
-    </w:p>
-    <w:p>
-      <w:pPr>
-        <w:autoSpaceDE w:val="0"/>
-        <w:autoSpaceDN w:val="0"/>
-        <w:adjustRightInd w:val="0"/>
-        <w:spacing w:after="0" w:line="240" w:lineRule="auto"/>
-        <w:rPr>
-          <w:rFonts w:ascii="Arial" w:hAnsi="Arial" w:cs="Arial"/>
-          <w:color w:val="000000"/>
-          <w:sz w:val="36"/>
-          <w:szCs w:val="36"/>
-          <w:lang w:bidi="hi-IN"/>
-        </w:rPr>
-      </w:pPr>
-      <w:r>
-        <w:rPr>
-          <w:rFonts w:ascii="Arial" w:hAnsi="Arial" w:cs="Arial"/>
-          <w:color w:val="000000"/>
-          <w:sz w:val="36"/>
-          <w:szCs w:val="36"/>
-          <w:lang w:bidi="hi-IN"/>
-        </w:rPr>
-        <w:t>(dEqvasya# - gaqmadhyE# - haqviShma#tIH - pavasaq - Eka#tri(gm)Sat | )</w:t>
+        <w:t xml:space="preserve">Prasna Korvai with starting Padams of 1 to 14 </w:t>
+      </w:r>
+      <w:proofErr w:type="gramStart"/>
+      <w:r>
+        <w:rPr>
+          <w:rFonts w:ascii="Arial" w:hAnsi="Arial" w:cs="Arial"/>
+          <w:color w:val="000000"/>
+          <w:sz w:val="36"/>
+          <w:szCs w:val="36"/>
+          <w:lang w:bidi="hi-IN"/>
+        </w:rPr>
+        <w:t>Anuvaakams :</w:t>
+      </w:r>
+      <w:proofErr w:type="gramEnd"/>
+      <w:r>
+        <w:rPr>
+          <w:rFonts w:ascii="Arial" w:hAnsi="Arial" w:cs="Arial"/>
+          <w:color w:val="000000"/>
+          <w:sz w:val="36"/>
+          <w:szCs w:val="36"/>
+          <w:lang w:bidi="hi-IN"/>
+        </w:rPr>
+        <w:t xml:space="preserve"> - </w:t>
+      </w:r>
+    </w:p>
+    <w:p>
+      <w:pPr>
+        <w:autoSpaceDE w:val="0"/>
+        <w:autoSpaceDN w:val="0"/>
+        <w:adjustRightInd w:val="0"/>
+        <w:spacing w:after="0" w:line="240" w:lineRule="auto"/>
+        <w:rPr>
+          <w:rFonts w:ascii="Arial" w:hAnsi="Arial" w:cs="Arial"/>
+          <w:color w:val="000000"/>
+          <w:sz w:val="36"/>
+          <w:szCs w:val="36"/>
+          <w:lang w:bidi="hi-IN"/>
+        </w:rPr>
+      </w:pPr>
+      <w:r>
+        <w:rPr>
+          <w:rFonts w:ascii="Arial" w:hAnsi="Arial" w:cs="Arial"/>
+          <w:color w:val="000000"/>
+          <w:sz w:val="36"/>
+          <w:szCs w:val="36"/>
+          <w:lang w:bidi="hi-IN"/>
+        </w:rPr>
+        <w:t>(</w:t>
+      </w:r>
+      <w:proofErr w:type="gramStart"/>
+      <w:r>
+        <w:rPr>
+          <w:rFonts w:ascii="Arial" w:hAnsi="Arial" w:cs="Arial"/>
+          <w:color w:val="000000"/>
+          <w:sz w:val="36"/>
+          <w:szCs w:val="36"/>
+          <w:lang w:bidi="hi-IN"/>
+        </w:rPr>
+        <w:t>dEqvasya</w:t>
+      </w:r>
+      <w:proofErr w:type="gramEnd"/>
+      <w:r>
+        <w:rPr>
+          <w:rFonts w:ascii="Arial" w:hAnsi="Arial" w:cs="Arial"/>
+          <w:color w:val="000000"/>
+          <w:sz w:val="36"/>
+          <w:szCs w:val="36"/>
+          <w:lang w:bidi="hi-IN"/>
+        </w:rPr>
+        <w:t># - rakShOqhaNO# - viqBU - stva(gm) sOqmA - &amp;tyaqnyAnagA$M - pRuthiqvyA - iqShE tvA - &amp;&amp;da#dEq vAktaq - saMtE# - samuqdra(gm) - haqviShma#tI - rhRuqdE - tvama#gnEruqdra - Scatu#rdaSa | )</w:t>
+      </w:r>
+    </w:p>
+    <w:p>
+      <w:pPr>
+        <w:autoSpaceDE w:val="0"/>
+        <w:autoSpaceDN w:val="0"/>
+        <w:adjustRightInd w:val="0"/>
+        <w:spacing w:after="0" w:line="240" w:lineRule="auto"/>
+        <w:rPr>
+          <w:rFonts w:ascii="Arial" w:hAnsi="Arial" w:cs="Arial"/>
+          <w:color w:val="000000"/>
+          <w:sz w:val="36"/>
+          <w:szCs w:val="36"/>
+          <w:lang w:bidi="hi-IN"/>
+        </w:rPr>
+      </w:pPr>
+    </w:p>
+    <w:p>
+      <w:pPr>
+        <w:autoSpaceDE w:val="0"/>
+        <w:autoSpaceDN w:val="0"/>
+        <w:adjustRightInd w:val="0"/>
+        <w:spacing w:after="0" w:line="240" w:lineRule="auto"/>
+        <w:rPr>
+          <w:rFonts w:ascii="Arial" w:hAnsi="Arial" w:cs="Arial"/>
+          <w:color w:val="000000"/>
+          <w:sz w:val="36"/>
+          <w:szCs w:val="36"/>
+          <w:lang w:bidi="hi-IN"/>
+        </w:rPr>
+      </w:pPr>
+      <w:r>
+        <w:rPr>
+          <w:rFonts w:ascii="Arial" w:hAnsi="Arial" w:cs="Arial"/>
+          <w:color w:val="000000"/>
+          <w:sz w:val="36"/>
+          <w:szCs w:val="36"/>
+          <w:lang w:bidi="hi-IN"/>
+        </w:rPr>
+        <w:t xml:space="preserve">Korvai with starting Padams of 1, 11, 21 Series Of </w:t>
+      </w:r>
+      <w:proofErr w:type="gramStart"/>
+      <w:r>
+        <w:rPr>
+          <w:rFonts w:ascii="Arial" w:hAnsi="Arial" w:cs="Arial"/>
+          <w:color w:val="000000"/>
+          <w:sz w:val="36"/>
+          <w:szCs w:val="36"/>
+          <w:lang w:bidi="hi-IN"/>
+        </w:rPr>
+        <w:t>Panchaatis :</w:t>
+      </w:r>
+      <w:proofErr w:type="gramEnd"/>
+      <w:r>
+        <w:rPr>
+          <w:rFonts w:ascii="Arial" w:hAnsi="Arial" w:cs="Arial"/>
+          <w:color w:val="000000"/>
+          <w:sz w:val="36"/>
+          <w:szCs w:val="36"/>
+          <w:lang w:bidi="hi-IN"/>
+        </w:rPr>
+        <w:t xml:space="preserve"> - </w:t>
+      </w:r>
+    </w:p>
+    <w:p>
+      <w:pPr>
+        <w:autoSpaceDE w:val="0"/>
+        <w:autoSpaceDN w:val="0"/>
+        <w:adjustRightInd w:val="0"/>
+        <w:spacing w:after="0" w:line="240" w:lineRule="auto"/>
+        <w:rPr>
+          <w:rFonts w:ascii="Arial" w:hAnsi="Arial" w:cs="Arial"/>
+          <w:color w:val="000000"/>
+          <w:sz w:val="36"/>
+          <w:szCs w:val="36"/>
+          <w:lang w:bidi="hi-IN"/>
+        </w:rPr>
+      </w:pPr>
+      <w:r>
+        <w:rPr>
+          <w:rFonts w:ascii="Arial" w:hAnsi="Arial" w:cs="Arial"/>
+          <w:color w:val="000000"/>
+          <w:sz w:val="36"/>
+          <w:szCs w:val="36"/>
+          <w:lang w:bidi="hi-IN"/>
+        </w:rPr>
+        <w:t>(</w:t>
+      </w:r>
+      <w:proofErr w:type="gramStart"/>
+      <w:r>
+        <w:rPr>
+          <w:rFonts w:ascii="Arial" w:hAnsi="Arial" w:cs="Arial"/>
+          <w:color w:val="000000"/>
+          <w:sz w:val="36"/>
+          <w:szCs w:val="36"/>
+          <w:lang w:bidi="hi-IN"/>
+        </w:rPr>
+        <w:t>dEqvasya</w:t>
+      </w:r>
+      <w:proofErr w:type="gramEnd"/>
+      <w:r>
+        <w:rPr>
+          <w:rFonts w:ascii="Arial" w:hAnsi="Arial" w:cs="Arial"/>
+          <w:color w:val="000000"/>
+          <w:sz w:val="36"/>
+          <w:szCs w:val="36"/>
+          <w:lang w:bidi="hi-IN"/>
+        </w:rPr>
+        <w:t># - gaqmadhyE# - haqviShma#tIH - pavasaq - Eka#tri(gm)Sat | )</w:t>
       </w:r>
     </w:p>
     <w:p>
@@ -4201,72 +4683,138 @@
           <w:szCs w:val="36"/>
           <w:lang w:bidi="hi-IN"/>
         </w:rPr>
-        <w:t>(dEqvasyAq - &amp;rcaya#H)</w:t>
-      </w:r>
-    </w:p>
-    <w:p>
-      <w:pPr>
-        <w:autoSpaceDE w:val="0"/>
-        <w:autoSpaceDN w:val="0"/>
-        <w:adjustRightInd w:val="0"/>
-        <w:spacing w:after="0" w:line="240" w:lineRule="auto"/>
-        <w:rPr>
-          <w:rFonts w:ascii="Arial" w:hAnsi="Arial" w:cs="Arial"/>
-          <w:color w:val="000000"/>
-          <w:sz w:val="36"/>
-          <w:szCs w:val="36"/>
-          <w:lang w:bidi="hi-IN"/>
-        </w:rPr>
-      </w:pPr>
-    </w:p>
-    <w:p>
-      <w:pPr>
-        <w:autoSpaceDE w:val="0"/>
-        <w:autoSpaceDN w:val="0"/>
-        <w:adjustRightInd w:val="0"/>
-        <w:spacing w:after="0" w:line="240" w:lineRule="auto"/>
-        <w:rPr>
-          <w:rFonts w:ascii="Arial" w:hAnsi="Arial" w:cs="Arial"/>
-          <w:color w:val="000000"/>
-          <w:sz w:val="36"/>
-          <w:szCs w:val="36"/>
-          <w:lang w:bidi="hi-IN"/>
-        </w:rPr>
-      </w:pPr>
-      <w:r>
-        <w:rPr>
-          <w:rFonts w:ascii="Arial" w:hAnsi="Arial" w:cs="Arial"/>
-          <w:color w:val="000000"/>
-          <w:sz w:val="36"/>
-          <w:szCs w:val="36"/>
-          <w:lang w:bidi="hi-IN"/>
-        </w:rPr>
-        <w:t xml:space="preserve"> || hari#H OM || </w:t>
-      </w:r>
-    </w:p>
-    <w:p>
-      <w:pPr>
-        <w:autoSpaceDE w:val="0"/>
-        <w:autoSpaceDN w:val="0"/>
-        <w:adjustRightInd w:val="0"/>
-        <w:spacing w:after="0" w:line="240" w:lineRule="auto"/>
-        <w:rPr>
-          <w:rFonts w:ascii="Arial" w:hAnsi="Arial" w:cs="Arial"/>
-          <w:color w:val="000000"/>
-          <w:sz w:val="36"/>
-          <w:szCs w:val="36"/>
-          <w:lang w:bidi="hi-IN"/>
-        </w:rPr>
-      </w:pPr>
-      <w:r>
-        <w:rPr>
-          <w:rFonts w:ascii="Arial" w:hAnsi="Arial" w:cs="Arial"/>
-          <w:color w:val="000000"/>
-          <w:sz w:val="36"/>
-          <w:szCs w:val="36"/>
-          <w:lang w:bidi="hi-IN"/>
-        </w:rPr>
-        <w:t xml:space="preserve"> || kRuShNa yajurvEdIya taittirIya saMhitAyAM pada pAThE prathamakANDE tRutIyaH praSnaH samAptaH || </w:t>
+        <w:t>(</w:t>
+      </w:r>
+      <w:proofErr w:type="gramStart"/>
+      <w:r>
+        <w:rPr>
+          <w:rFonts w:ascii="Arial" w:hAnsi="Arial" w:cs="Arial"/>
+          <w:color w:val="000000"/>
+          <w:sz w:val="36"/>
+          <w:szCs w:val="36"/>
+          <w:lang w:bidi="hi-IN"/>
+        </w:rPr>
+        <w:t>dEqvasyAq</w:t>
+      </w:r>
+      <w:proofErr w:type="gramEnd"/>
+      <w:r>
+        <w:rPr>
+          <w:rFonts w:ascii="Arial" w:hAnsi="Arial" w:cs="Arial"/>
+          <w:color w:val="000000"/>
+          <w:sz w:val="36"/>
+          <w:szCs w:val="36"/>
+          <w:lang w:bidi="hi-IN"/>
+        </w:rPr>
+        <w:t xml:space="preserve"> - &amp;rcaya#H)</w:t>
+      </w:r>
+    </w:p>
+    <w:p>
+      <w:pPr>
+        <w:autoSpaceDE w:val="0"/>
+        <w:autoSpaceDN w:val="0"/>
+        <w:adjustRightInd w:val="0"/>
+        <w:spacing w:after="0" w:line="240" w:lineRule="auto"/>
+        <w:rPr>
+          <w:rFonts w:ascii="Arial" w:hAnsi="Arial" w:cs="Arial"/>
+          <w:color w:val="000000"/>
+          <w:sz w:val="36"/>
+          <w:szCs w:val="36"/>
+          <w:lang w:bidi="hi-IN"/>
+        </w:rPr>
+      </w:pPr>
+    </w:p>
+    <w:p>
+      <w:pPr>
+        <w:autoSpaceDE w:val="0"/>
+        <w:autoSpaceDN w:val="0"/>
+        <w:adjustRightInd w:val="0"/>
+        <w:spacing w:after="0" w:line="240" w:lineRule="auto"/>
+        <w:rPr>
+          <w:rFonts w:ascii="Arial" w:hAnsi="Arial" w:cs="Arial"/>
+          <w:color w:val="000000"/>
+          <w:sz w:val="36"/>
+          <w:szCs w:val="36"/>
+          <w:lang w:bidi="hi-IN"/>
+        </w:rPr>
+      </w:pPr>
+      <w:r>
+        <w:rPr>
+          <w:rFonts w:ascii="Arial" w:hAnsi="Arial" w:cs="Arial"/>
+          <w:color w:val="000000"/>
+          <w:sz w:val="36"/>
+          <w:szCs w:val="36"/>
+          <w:lang w:bidi="hi-IN"/>
+        </w:rPr>
+        <w:t xml:space="preserve"> || </w:t>
+      </w:r>
+      <w:proofErr w:type="gramStart"/>
+      <w:r>
+        <w:rPr>
+          <w:rFonts w:ascii="Arial" w:hAnsi="Arial" w:cs="Arial"/>
+          <w:color w:val="000000"/>
+          <w:sz w:val="36"/>
+          <w:szCs w:val="36"/>
+          <w:lang w:bidi="hi-IN"/>
+        </w:rPr>
+        <w:t>hari#</w:t>
+      </w:r>
+      <w:proofErr w:type="gramEnd"/>
+      <w:r>
+        <w:rPr>
+          <w:rFonts w:ascii="Arial" w:hAnsi="Arial" w:cs="Arial"/>
+          <w:color w:val="000000"/>
+          <w:sz w:val="36"/>
+          <w:szCs w:val="36"/>
+          <w:lang w:bidi="hi-IN"/>
+        </w:rPr>
+        <w:t xml:space="preserve">H OM || </w:t>
+      </w:r>
+    </w:p>
+    <w:p>
+      <w:pPr>
+        <w:autoSpaceDE w:val="0"/>
+        <w:autoSpaceDN w:val="0"/>
+        <w:adjustRightInd w:val="0"/>
+        <w:spacing w:after="0" w:line="240" w:lineRule="auto"/>
+        <w:rPr>
+          <w:rFonts w:ascii="Arial" w:hAnsi="Arial" w:cs="Arial"/>
+          <w:color w:val="000000"/>
+          <w:sz w:val="36"/>
+          <w:szCs w:val="36"/>
+          <w:lang w:bidi="hi-IN"/>
+        </w:rPr>
+      </w:pPr>
+      <w:r>
+        <w:rPr>
+          <w:rFonts w:ascii="Arial" w:hAnsi="Arial" w:cs="Arial"/>
+          <w:color w:val="000000"/>
+          <w:sz w:val="36"/>
+          <w:szCs w:val="36"/>
+          <w:lang w:bidi="hi-IN"/>
+        </w:rPr>
+        <w:t xml:space="preserve"> || </w:t>
+      </w:r>
+      <w:proofErr w:type="gramStart"/>
+      <w:r>
+        <w:rPr>
+          <w:rFonts w:ascii="Arial" w:hAnsi="Arial" w:cs="Arial"/>
+          <w:color w:val="000000"/>
+          <w:sz w:val="36"/>
+          <w:szCs w:val="36"/>
+          <w:lang w:bidi="hi-IN"/>
+        </w:rPr>
+        <w:t>kRuShNa</w:t>
+      </w:r>
+      <w:proofErr w:type="gramEnd"/>
+      <w:r>
+        <w:rPr>
+          <w:rFonts w:ascii="Arial" w:hAnsi="Arial" w:cs="Arial"/>
+          <w:color w:val="000000"/>
+          <w:sz w:val="36"/>
+          <w:szCs w:val="36"/>
+          <w:lang w:bidi="hi-IN"/>
+        </w:rPr>
+        <w:t xml:space="preserve"> yajurvEdIya taittirIya saMhitAyAM pada pAThE prathamakANDE tRutIyaH praSnaH samAptaH || </w:t>
       </w:r>
     </w:p>
     <w:p>
@@ -4697,7 +5245,7 @@
         <w:sz w:val="32"/>
         <w:szCs w:val="32"/>
       </w:rPr>
-      <w:t xml:space="preserve"> 0.0</w:t>
+      <w:t xml:space="preserve"> 0.</w:t>
     </w:r>
     <w:r>
       <w:rPr>
@@ -4707,7 +5255,7 @@
         <w:sz w:val="32"/>
         <w:szCs w:val="32"/>
       </w:rPr>
-      <w:t xml:space="preserve"> </w:t>
+      <w:t>1</w:t>
     </w:r>
     <w:r>
       <w:rPr>
@@ -4717,7 +5265,57 @@
         <w:sz w:val="32"/>
         <w:szCs w:val="32"/>
       </w:rPr>
-      <w:t xml:space="preserve">dated October 31, 2019   </w:t>
+      <w:t xml:space="preserve"> </w:t>
+    </w:r>
+    <w:r>
+      <w:rPr>
+        <w:rFonts w:ascii="Arial" w:hAnsi="Arial" w:cs="Arial"/>
+        <w:b/>
+        <w:bCs/>
+        <w:sz w:val="32"/>
+        <w:szCs w:val="32"/>
+      </w:rPr>
+      <w:t xml:space="preserve">dated </w:t>
+    </w:r>
+    <w:r>
+      <w:rPr>
+        <w:rFonts w:ascii="Arial" w:hAnsi="Arial" w:cs="Arial"/>
+        <w:b/>
+        <w:bCs/>
+        <w:sz w:val="32"/>
+        <w:szCs w:val="32"/>
+      </w:rPr>
+      <w:t>August</w:t>
+    </w:r>
+    <w:r>
+      <w:rPr>
+        <w:rFonts w:ascii="Arial" w:hAnsi="Arial" w:cs="Arial"/>
+        <w:b/>
+        <w:bCs/>
+        <w:sz w:val="32"/>
+        <w:szCs w:val="32"/>
+      </w:rPr>
+      <w:t xml:space="preserve"> 31, 20</w:t>
+    </w:r>
+    <w:r>
+      <w:rPr>
+        <w:rFonts w:ascii="Arial" w:hAnsi="Arial" w:cs="Arial"/>
+        <w:b/>
+        <w:bCs/>
+        <w:sz w:val="32"/>
+        <w:szCs w:val="32"/>
+      </w:rPr>
+      <w:t>20</w:t>
+    </w:r>
+    <w:r>
+      <w:rPr>
+        <w:rFonts w:ascii="Arial" w:hAnsi="Arial" w:cs="Arial"/>
+        <w:b/>
+        <w:bCs/>
+        <w:sz w:val="32"/>
+        <w:szCs w:val="32"/>
+      </w:rPr>
+      <w:t xml:space="preserve">   </w:t>
     </w:r>
     <w:r>
       <w:rPr>

--- a/TS-Padam/TS-1.3/TS 1.3 Baraha Pada Paatam.docx
+++ b/TS-Padam/TS-1.3/TS 1.3 Baraha Pada Paatam.docx
@@ -1,6 +1,6 @@
 
 <file path=word/document.xml><?xml version="1.0" encoding="utf-8"?>
-<w:document xmlns:wpc="http://schemas.microsoft.com/office/word/2010/wordprocessingCanvas" xmlns:mc="http://schemas.openxmlformats.org/markup-compatibility/2006" xmlns:o="urn:schemas-microsoft-com:office:office" xmlns:r="http://schemas.openxmlformats.org/officeDocument/2006/relationships" xmlns:m="http://schemas.openxmlformats.org/officeDocument/2006/math" xmlns:v="urn:schemas-microsoft-com:vml" xmlns:wp14="http://schemas.microsoft.com/office/word/2010/wordprocessingDrawing" xmlns:wp="http://schemas.openxmlformats.org/drawingml/2006/wordprocessingDrawing" xmlns:w10="urn:schemas-microsoft-com:office:word" xmlns:w="http://schemas.openxmlformats.org/wordprocessingml/2006/main" xmlns:w14="http://schemas.microsoft.com/office/word/2010/wordml" xmlns:w15="http://schemas.microsoft.com/office/word/2012/wordml" xmlns:wpg="http://schemas.microsoft.com/office/word/2010/wordprocessingGroup" xmlns:wpi="http://schemas.microsoft.com/office/word/2010/wordprocessingInk" xmlns:wne="http://schemas.microsoft.com/office/word/2006/wordml" xmlns:wps="http://schemas.microsoft.com/office/word/2010/wordprocessingShape" mc:Ignorable="w14 w15 wp14">
+<w:document xmlns:wpc="http://schemas.microsoft.com/office/word/2010/wordprocessingCanvas" xmlns:cx="http://schemas.microsoft.com/office/drawing/2014/chartex" xmlns:cx1="http://schemas.microsoft.com/office/drawing/2015/9/8/chartex" xmlns:cx2="http://schemas.microsoft.com/office/drawing/2015/10/21/chartex" xmlns:cx3="http://schemas.microsoft.com/office/drawing/2016/5/9/chartex" xmlns:cx4="http://schemas.microsoft.com/office/drawing/2016/5/10/chartex" xmlns:cx5="http://schemas.microsoft.com/office/drawing/2016/5/11/chartex" xmlns:cx6="http://schemas.microsoft.com/office/drawing/2016/5/12/chartex" xmlns:cx7="http://schemas.microsoft.com/office/drawing/2016/5/13/chartex" xmlns:cx8="http://schemas.microsoft.com/office/drawing/2016/5/14/chartex" xmlns:mc="http://schemas.openxmlformats.org/markup-compatibility/2006" xmlns:aink="http://schemas.microsoft.com/office/drawing/2016/ink" xmlns:am3d="http://schemas.microsoft.com/office/drawing/2017/model3d" xmlns:o="urn:schemas-microsoft-com:office:office" xmlns:oel="http://schemas.microsoft.com/office/2019/extlst" xmlns:r="http://schemas.openxmlformats.org/officeDocument/2006/relationships" xmlns:m="http://schemas.openxmlformats.org/officeDocument/2006/math" xmlns:v="urn:schemas-microsoft-com:vml" xmlns:wp14="http://schemas.microsoft.com/office/word/2010/wordprocessingDrawing" xmlns:wp="http://schemas.openxmlformats.org/drawingml/2006/wordprocessingDrawing" xmlns:w10="urn:schemas-microsoft-com:office:word" xmlns:w="http://schemas.openxmlformats.org/wordprocessingml/2006/main" xmlns:w14="http://schemas.microsoft.com/office/word/2010/wordml" xmlns:w15="http://schemas.microsoft.com/office/word/2012/wordml" xmlns:w16cex="http://schemas.microsoft.com/office/word/2018/wordml/cex" xmlns:w16cid="http://schemas.microsoft.com/office/word/2016/wordml/cid" xmlns:w16="http://schemas.microsoft.com/office/word/2018/wordml" xmlns:w16du="http://schemas.microsoft.com/office/word/2023/wordml/word16du" xmlns:w16sdtdh="http://schemas.microsoft.com/office/word/2020/wordml/sdtdatahash" xmlns:w16se="http://schemas.microsoft.com/office/word/2015/wordml/symex" xmlns:wpg="http://schemas.microsoft.com/office/word/2010/wordprocessingGroup" xmlns:wpi="http://schemas.microsoft.com/office/word/2010/wordprocessingInk" xmlns:wne="http://schemas.microsoft.com/office/word/2006/wordml" xmlns:wps="http://schemas.microsoft.com/office/word/2010/wordprocessingShape" mc:Ignorable="w14 w15 w16se w16cid w16 w16cex w16sdtdh w16du wp14">
   <w:body>
     <w:p>
       <w:pPr>
@@ -397,76 +397,32 @@
           <w:lang w:bidi="hi-IN"/>
         </w:rPr>
         <w:lastRenderedPageBreak/>
-        <w:t xml:space="preserve">OM namaH paramAtmanE, </w:t>
-      </w:r>
-      <w:proofErr w:type="gramStart"/>
-      <w:r>
-        <w:rPr>
-          <w:rFonts w:ascii="Arial" w:hAnsi="Arial" w:cs="Arial"/>
-          <w:color w:val="000000"/>
-          <w:sz w:val="36"/>
-          <w:szCs w:val="36"/>
-          <w:lang w:bidi="hi-IN"/>
-        </w:rPr>
-        <w:t>SrI</w:t>
-      </w:r>
-      <w:proofErr w:type="gramEnd"/>
-      <w:r>
-        <w:rPr>
-          <w:rFonts w:ascii="Arial" w:hAnsi="Arial" w:cs="Arial"/>
-          <w:color w:val="000000"/>
-          <w:sz w:val="36"/>
-          <w:szCs w:val="36"/>
-          <w:lang w:bidi="hi-IN"/>
-        </w:rPr>
-        <w:t xml:space="preserve"> mahAgaNapatayE namaH,</w:t>
-      </w:r>
-    </w:p>
-    <w:p>
-      <w:pPr>
-        <w:autoSpaceDE w:val="0"/>
-        <w:autoSpaceDN w:val="0"/>
-        <w:adjustRightInd w:val="0"/>
-        <w:spacing w:after="0" w:line="240" w:lineRule="auto"/>
-        <w:rPr>
-          <w:rFonts w:ascii="Arial" w:hAnsi="Arial" w:cs="Arial"/>
-          <w:color w:val="000000"/>
-          <w:sz w:val="36"/>
-          <w:szCs w:val="36"/>
-          <w:lang w:bidi="hi-IN"/>
-        </w:rPr>
-      </w:pPr>
-      <w:r>
-        <w:rPr>
-          <w:rFonts w:ascii="Arial" w:hAnsi="Arial" w:cs="Arial"/>
-          <w:color w:val="000000"/>
-          <w:sz w:val="36"/>
-          <w:szCs w:val="36"/>
-          <w:lang w:bidi="hi-IN"/>
-        </w:rPr>
-        <w:t xml:space="preserve">SrI </w:t>
-      </w:r>
-      <w:proofErr w:type="gramStart"/>
-      <w:r>
-        <w:rPr>
-          <w:rFonts w:ascii="Arial" w:hAnsi="Arial" w:cs="Arial"/>
-          <w:color w:val="000000"/>
-          <w:sz w:val="36"/>
-          <w:szCs w:val="36"/>
-          <w:lang w:bidi="hi-IN"/>
-        </w:rPr>
-        <w:t>guruByO</w:t>
-      </w:r>
-      <w:proofErr w:type="gramEnd"/>
-      <w:r>
-        <w:rPr>
-          <w:rFonts w:ascii="Arial" w:hAnsi="Arial" w:cs="Arial"/>
-          <w:color w:val="000000"/>
-          <w:sz w:val="36"/>
-          <w:szCs w:val="36"/>
-          <w:lang w:bidi="hi-IN"/>
-        </w:rPr>
-        <w:t xml:space="preserve"> namaH || haqriqH OM</w:t>
+        <w:t>OM namaH paramAtmanE, SrI mahAgaNapatayE namaH,</w:t>
+      </w:r>
+    </w:p>
+    <w:p>
+      <w:pPr>
+        <w:autoSpaceDE w:val="0"/>
+        <w:autoSpaceDN w:val="0"/>
+        <w:adjustRightInd w:val="0"/>
+        <w:spacing w:after="0" w:line="240" w:lineRule="auto"/>
+        <w:rPr>
+          <w:rFonts w:ascii="Arial" w:hAnsi="Arial" w:cs="Arial"/>
+          <w:color w:val="000000"/>
+          <w:sz w:val="36"/>
+          <w:szCs w:val="36"/>
+          <w:lang w:bidi="hi-IN"/>
+        </w:rPr>
+      </w:pPr>
+      <w:r>
+        <w:rPr>
+          <w:rFonts w:ascii="Arial" w:hAnsi="Arial" w:cs="Arial"/>
+          <w:color w:val="000000"/>
+          <w:sz w:val="36"/>
+          <w:szCs w:val="36"/>
+          <w:lang w:bidi="hi-IN"/>
+        </w:rPr>
+        <w:t>SrI guruByO namaH || haqriqH OM</w:t>
       </w:r>
     </w:p>
     <w:p>
@@ -846,27 +802,15 @@
           <w:lang w:bidi="hi-IN"/>
         </w:rPr>
       </w:pPr>
-      <w:proofErr w:type="gramStart"/>
-      <w:r>
-        <w:rPr>
-          <w:rFonts w:ascii="Arial" w:hAnsi="Arial" w:cs="Arial"/>
-          <w:color w:val="000000"/>
-          <w:sz w:val="36"/>
-          <w:szCs w:val="36"/>
-          <w:lang w:bidi="hi-IN"/>
-        </w:rPr>
-        <w:t>( dvESha</w:t>
-      </w:r>
-      <w:proofErr w:type="gramEnd"/>
-      <w:r>
-        <w:rPr>
-          <w:rFonts w:ascii="Arial" w:hAnsi="Arial" w:cs="Arial"/>
-          <w:color w:val="000000"/>
-          <w:sz w:val="36"/>
-          <w:szCs w:val="36"/>
-          <w:lang w:bidi="hi-IN"/>
-        </w:rPr>
-        <w:t># - iqmA - aqShTAda#Sa ca ) (A1)</w:t>
+      <w:r>
+        <w:rPr>
+          <w:rFonts w:ascii="Arial" w:hAnsi="Arial" w:cs="Arial"/>
+          <w:color w:val="000000"/>
+          <w:sz w:val="36"/>
+          <w:szCs w:val="36"/>
+          <w:lang w:bidi="hi-IN"/>
+        </w:rPr>
+        <w:t>( dvESha# - iqmA - aqShTAda#Sa ca ) (A1)</w:t>
       </w:r>
     </w:p>
     <w:p>
@@ -1144,27 +1088,15 @@
           <w:lang w:bidi="hi-IN"/>
         </w:rPr>
       </w:pPr>
-      <w:proofErr w:type="gramStart"/>
-      <w:r>
-        <w:rPr>
-          <w:rFonts w:ascii="Arial" w:hAnsi="Arial" w:cs="Arial"/>
-          <w:color w:val="000000"/>
-          <w:sz w:val="36"/>
-          <w:szCs w:val="36"/>
-          <w:lang w:bidi="hi-IN"/>
-        </w:rPr>
-        <w:t>( haqntE</w:t>
-      </w:r>
-      <w:proofErr w:type="gramEnd"/>
-      <w:r>
-        <w:rPr>
-          <w:rFonts w:ascii="Arial" w:hAnsi="Arial" w:cs="Arial"/>
-          <w:color w:val="000000"/>
-          <w:sz w:val="36"/>
-          <w:szCs w:val="36"/>
-          <w:lang w:bidi="hi-IN"/>
-        </w:rPr>
-        <w:t xml:space="preserve"> - ndrA#yaq dvE ca# ) (A2)</w:t>
+      <w:r>
+        <w:rPr>
+          <w:rFonts w:ascii="Arial" w:hAnsi="Arial" w:cs="Arial"/>
+          <w:color w:val="000000"/>
+          <w:sz w:val="36"/>
+          <w:szCs w:val="36"/>
+          <w:lang w:bidi="hi-IN"/>
+        </w:rPr>
+        <w:t>( haqntE - ndrA#yaq dvE ca# ) (A2)</w:t>
       </w:r>
     </w:p>
     <w:p>
@@ -1295,29 +1227,7 @@
           <w:szCs w:val="36"/>
           <w:lang w:bidi="hi-IN"/>
         </w:rPr>
-        <w:t>(</w:t>
-      </w:r>
-      <w:proofErr w:type="gramStart"/>
-      <w:r>
-        <w:rPr>
-          <w:rFonts w:ascii="Arial" w:hAnsi="Arial" w:cs="Arial"/>
-          <w:color w:val="000000"/>
-          <w:sz w:val="36"/>
-          <w:szCs w:val="36"/>
-          <w:lang w:bidi="hi-IN"/>
-        </w:rPr>
-        <w:t>anI#</w:t>
-      </w:r>
-      <w:proofErr w:type="gramEnd"/>
-      <w:r>
-        <w:rPr>
-          <w:rFonts w:ascii="Arial" w:hAnsi="Arial" w:cs="Arial"/>
-          <w:color w:val="000000"/>
-          <w:sz w:val="36"/>
-          <w:szCs w:val="36"/>
-          <w:lang w:bidi="hi-IN"/>
-        </w:rPr>
-        <w:t>kEnAq - ShTau ca#) (A3)</w:t>
+        <w:t>(anI#kEnAq - ShTau ca#) (A3)</w:t>
       </w:r>
     </w:p>
     <w:p>
@@ -1568,29 +1478,7 @@
           <w:szCs w:val="36"/>
           <w:lang w:bidi="hi-IN"/>
         </w:rPr>
-        <w:t>(</w:t>
-      </w:r>
-      <w:proofErr w:type="gramStart"/>
-      <w:r>
-        <w:rPr>
-          <w:rFonts w:ascii="Arial" w:hAnsi="Arial" w:cs="Arial"/>
-          <w:color w:val="000000"/>
-          <w:sz w:val="36"/>
-          <w:szCs w:val="36"/>
-          <w:lang w:bidi="hi-IN"/>
-        </w:rPr>
-        <w:t>gAqtuqvidaq</w:t>
-      </w:r>
-      <w:proofErr w:type="gramEnd"/>
-      <w:r>
-        <w:rPr>
-          <w:rFonts w:ascii="Arial" w:hAnsi="Arial" w:cs="Arial"/>
-          <w:color w:val="000000"/>
-          <w:sz w:val="36"/>
-          <w:szCs w:val="36"/>
-          <w:lang w:bidi="hi-IN"/>
-        </w:rPr>
-        <w:t xml:space="preserve"> - ByE - ka#tri(gm)Sacca) (A4)</w:t>
+        <w:t>(gAqtuqvidaq - ByE - ka#tri(gm)Sacca) (A4)</w:t>
       </w:r>
     </w:p>
     <w:p>
@@ -1747,7 +1635,6 @@
           <w:lang w:bidi="hi-IN"/>
         </w:rPr>
       </w:pPr>
-      <w:proofErr w:type="gramStart"/>
       <w:r>
         <w:rPr>
           <w:rFonts w:ascii="Arial" w:hAnsi="Arial" w:cs="Arial"/>
@@ -1757,55 +1644,32 @@
           <w:lang w:bidi="hi-IN"/>
         </w:rPr>
         <w:lastRenderedPageBreak/>
-        <w:t>svadhi#</w:t>
-      </w:r>
-      <w:proofErr w:type="gramEnd"/>
-      <w:r>
-        <w:rPr>
-          <w:rFonts w:ascii="Arial" w:hAnsi="Arial" w:cs="Arial"/>
-          <w:color w:val="000000"/>
-          <w:sz w:val="36"/>
-          <w:szCs w:val="36"/>
-          <w:lang w:bidi="hi-IN"/>
-        </w:rPr>
-        <w:t xml:space="preserve">tiqritiq sva - dhiqtiqH | tEti#jAnaH | praqNiqnAyEti# pra - niqnAya# | maqhaqtE | sauBa#gAya | acCi#nnaH | rAya#H | </w:t>
-      </w:r>
-    </w:p>
-    <w:p>
-      <w:pPr>
-        <w:autoSpaceDE w:val="0"/>
-        <w:autoSpaceDN w:val="0"/>
-        <w:adjustRightInd w:val="0"/>
-        <w:spacing w:after="0" w:line="240" w:lineRule="auto"/>
-        <w:rPr>
-          <w:rFonts w:ascii="Arial" w:hAnsi="Arial" w:cs="Arial"/>
-          <w:color w:val="000000"/>
-          <w:sz w:val="36"/>
-          <w:szCs w:val="36"/>
-          <w:lang w:bidi="hi-IN"/>
-        </w:rPr>
-      </w:pPr>
-      <w:proofErr w:type="gramStart"/>
-      <w:r>
-        <w:rPr>
-          <w:rFonts w:ascii="Arial" w:hAnsi="Arial" w:cs="Arial"/>
-          <w:color w:val="000000"/>
-          <w:sz w:val="36"/>
-          <w:szCs w:val="36"/>
-          <w:lang w:bidi="hi-IN"/>
-        </w:rPr>
-        <w:t>suqvIraq</w:t>
-      </w:r>
-      <w:proofErr w:type="gramEnd"/>
-      <w:r>
-        <w:rPr>
-          <w:rFonts w:ascii="Arial" w:hAnsi="Arial" w:cs="Arial"/>
-          <w:color w:val="000000"/>
-          <w:sz w:val="36"/>
-          <w:szCs w:val="36"/>
-          <w:lang w:bidi="hi-IN"/>
-        </w:rPr>
-        <w:t xml:space="preserve"> iti# su - vIra#H || 9 (60) (yaM - daSa# ca) (A5)</w:t>
+        <w:t xml:space="preserve">svadhi#tiqritiq sva - dhiqtiqH | tEti#jAnaH | praqNiqnAyEti# pra - niqnAya# | maqhaqtE | sauBa#gAya | acCi#nnaH | rAya#H | </w:t>
+      </w:r>
+    </w:p>
+    <w:p>
+      <w:pPr>
+        <w:autoSpaceDE w:val="0"/>
+        <w:autoSpaceDN w:val="0"/>
+        <w:adjustRightInd w:val="0"/>
+        <w:spacing w:after="0" w:line="240" w:lineRule="auto"/>
+        <w:rPr>
+          <w:rFonts w:ascii="Arial" w:hAnsi="Arial" w:cs="Arial"/>
+          <w:color w:val="000000"/>
+          <w:sz w:val="36"/>
+          <w:szCs w:val="36"/>
+          <w:lang w:bidi="hi-IN"/>
+        </w:rPr>
+      </w:pPr>
+      <w:r>
+        <w:rPr>
+          <w:rFonts w:ascii="Arial" w:hAnsi="Arial" w:cs="Arial"/>
+          <w:color w:val="000000"/>
+          <w:sz w:val="36"/>
+          <w:szCs w:val="36"/>
+          <w:lang w:bidi="hi-IN"/>
+        </w:rPr>
+        <w:t>suqvIraq iti# su - vIra#H || 9 (60) (yaM - daSa# ca) (A5)</w:t>
       </w:r>
     </w:p>
     <w:p>
@@ -2131,29 +1995,7 @@
           <w:szCs w:val="36"/>
           <w:lang w:bidi="hi-IN"/>
         </w:rPr>
-        <w:t>(</w:t>
-      </w:r>
-      <w:proofErr w:type="gramStart"/>
-      <w:r>
-        <w:rPr>
-          <w:rFonts w:ascii="Arial" w:hAnsi="Arial" w:cs="Arial"/>
-          <w:color w:val="000000"/>
-          <w:sz w:val="36"/>
-          <w:szCs w:val="36"/>
-          <w:lang w:bidi="hi-IN"/>
-        </w:rPr>
-        <w:t>uqSmaqsIq</w:t>
-      </w:r>
-      <w:proofErr w:type="gramEnd"/>
-      <w:r>
-        <w:rPr>
-          <w:rFonts w:ascii="Arial" w:hAnsi="Arial" w:cs="Arial"/>
-          <w:color w:val="000000"/>
-          <w:sz w:val="36"/>
-          <w:szCs w:val="36"/>
-          <w:lang w:bidi="hi-IN"/>
-        </w:rPr>
-        <w:t xml:space="preserve"> - pOShaqmE - kAqnna vi(gm)#SaqtiSca#) (A6)</w:t>
+        <w:t>(uqSmaqsIq - pOShaqmE - kAqnna vi(gm)#SaqtiSca#) (A6)</w:t>
       </w:r>
     </w:p>
     <w:p>
@@ -2348,29 +2190,7 @@
           <w:szCs w:val="36"/>
           <w:lang w:bidi="hi-IN"/>
         </w:rPr>
-        <w:t>(Bava#taq - mEka#</w:t>
-      </w:r>
-      <w:proofErr w:type="gramStart"/>
-      <w:r>
-        <w:rPr>
-          <w:rFonts w:ascii="Arial" w:hAnsi="Arial" w:cs="Arial"/>
-          <w:color w:val="000000"/>
-          <w:sz w:val="36"/>
-          <w:szCs w:val="36"/>
-          <w:lang w:bidi="hi-IN"/>
-        </w:rPr>
-        <w:t>tri(</w:t>
-      </w:r>
-      <w:proofErr w:type="gramEnd"/>
-      <w:r>
-        <w:rPr>
-          <w:rFonts w:ascii="Arial" w:hAnsi="Arial" w:cs="Arial"/>
-          <w:color w:val="000000"/>
-          <w:sz w:val="36"/>
-          <w:szCs w:val="36"/>
-          <w:lang w:bidi="hi-IN"/>
-        </w:rPr>
-        <w:t>gm)Sacca) (A7)</w:t>
+        <w:t>(Bava#taq - mEka#tri(gm)Sacca) (A7)</w:t>
       </w:r>
     </w:p>
     <w:p>
@@ -2551,29 +2371,7 @@
           <w:szCs w:val="36"/>
           <w:lang w:bidi="hi-IN"/>
         </w:rPr>
-        <w:t>(</w:t>
-      </w:r>
-      <w:proofErr w:type="gramStart"/>
-      <w:r>
-        <w:rPr>
-          <w:rFonts w:ascii="Arial" w:hAnsi="Arial" w:cs="Arial"/>
-          <w:color w:val="000000"/>
-          <w:sz w:val="36"/>
-          <w:szCs w:val="36"/>
-          <w:lang w:bidi="hi-IN"/>
-        </w:rPr>
-        <w:t>dEqvanaq</w:t>
-      </w:r>
-      <w:proofErr w:type="gramEnd"/>
-      <w:r>
-        <w:rPr>
-          <w:rFonts w:ascii="Arial" w:hAnsi="Arial" w:cs="Arial"/>
-          <w:color w:val="000000"/>
-          <w:sz w:val="36"/>
-          <w:szCs w:val="36"/>
-          <w:lang w:bidi="hi-IN"/>
-        </w:rPr>
-        <w:t xml:space="preserve"> - catu#ScatvAri(gm)Sacca) (A8)</w:t>
+        <w:t>(dEqvanaq - catu#ScatvAri(gm)Sacca) (A8)</w:t>
       </w:r>
     </w:p>
     <w:p>
@@ -2754,7 +2552,27 @@
           <w:szCs w:val="36"/>
           <w:lang w:bidi="hi-IN"/>
         </w:rPr>
-        <w:t>Sam | OSha#dhIByaq ityOShA#dha - ByaqH | Sam | pRuqthiqvyai | Sam | ahO$ByAqmityaha#H - ByAqm | OSha#dhE | trAya#sva | Eqnaqm | svadhi#taq itiq sva - dhiqtEq | mA | Eqnaqm | hiq(gm)qsIqH | rakSha#sAm | BAqgaH | aqsiq | iqdam | aqham | rakSha#H | aqdhaqmam | tama#H | naqyAqmiq | yaH | aqsmAn | dvEShTi# | yam | caq | vaqyam | dviqShmaH | iqdam | Eqnaqm | aqdhaqmam | tama#H | naqyAqmiq | iqShE | tvAq | GRuqtEna# | dyAqvAqpRuqthiqvIq iti# dyAvA - pRuqthiqvIq | prEti# | UqrNvAqthAqm | acCi#nnaH | rAya#H | suqvIraq iti# su - vIra#H | uqru | aqntari#kSham | anviti# | iqhiq | vAyOq iti# | vIti# | iqh</w:t>
+        <w:t>Sam | OSha#dhIByaq ityOShA#dh</w:t>
+      </w:r>
+      <w:r>
+        <w:rPr>
+          <w:rFonts w:ascii="Arial" w:hAnsi="Arial" w:cs="Arial"/>
+          <w:color w:val="000000"/>
+          <w:sz w:val="36"/>
+          <w:szCs w:val="36"/>
+          <w:lang w:bidi="hi-IN"/>
+        </w:rPr>
+        <w:t>i</w:t>
+      </w:r>
+      <w:r>
+        <w:rPr>
+          <w:rFonts w:ascii="Arial" w:hAnsi="Arial" w:cs="Arial"/>
+          <w:color w:val="000000"/>
+          <w:sz w:val="36"/>
+          <w:szCs w:val="36"/>
+          <w:lang w:bidi="hi-IN"/>
+        </w:rPr>
+        <w:t xml:space="preserve"> - ByaqH | Sam | pRuqthiqvyai | Sam | ahO$ByAqmityaha#H - ByAqm | OSha#dhE | trAya#sva | Eqnaqm | svadhi#taq itiq sva - dhiqtEq | mA | Eqnaqm | hiq(gm)qsIqH | rakSha#sAm | BAqgaH | aqsiq | iqdam | aqham | rakSha#H | aqdhaqmam | tama#H | naqyAqmiq | yaH | aqsmAn | dvEShTi# | yam | caq | vaqyam | dviqShmaH | iqdam | Eqnaqm | aqdhaqmam | tama#H | naqyAqmiq | iqShE | tvAq | GRuqtEna# | dyAqvAqpRuqthiqvIq iti# dyAvA - pRuqthiqvIq | prEti# | UqrNvAqthAqm | acCi#nnaH | rAya#H | suqvIraq iti# su - vIra#H | uqru | aqntari#kSham | anviti# | iqhiq | vAyOq iti# | vIti# | iqh</w:t>
       </w:r>
       <w:r>
         <w:rPr>
@@ -2786,8 +2604,6 @@
         </w:rPr>
         <w:t>U</w:t>
       </w:r>
-      <w:bookmarkStart w:id="0" w:name="_GoBack"/>
-      <w:bookmarkEnd w:id="0"/>
       <w:r>
         <w:rPr>
           <w:rFonts w:ascii="Arial" w:hAnsi="Arial" w:cs="Arial"/>
@@ -2841,29 +2657,7 @@
           <w:szCs w:val="36"/>
           <w:lang w:bidi="hi-IN"/>
         </w:rPr>
-        <w:t>(</w:t>
-      </w:r>
-      <w:proofErr w:type="gramStart"/>
-      <w:r>
-        <w:rPr>
-          <w:rFonts w:ascii="Arial" w:hAnsi="Arial" w:cs="Arial"/>
-          <w:color w:val="000000"/>
-          <w:sz w:val="36"/>
-          <w:szCs w:val="36"/>
-          <w:lang w:bidi="hi-IN"/>
-        </w:rPr>
-        <w:t>aqdByO</w:t>
-      </w:r>
-      <w:proofErr w:type="gramEnd"/>
-      <w:r>
-        <w:rPr>
-          <w:rFonts w:ascii="Arial" w:hAnsi="Arial" w:cs="Arial"/>
-          <w:color w:val="000000"/>
-          <w:sz w:val="36"/>
-          <w:szCs w:val="36"/>
-          <w:lang w:bidi="hi-IN"/>
-        </w:rPr>
-        <w:t xml:space="preserve"> - vIhiq - pa~jca# ca) (A9)</w:t>
+        <w:t>(aqdByO - vIhiq - pa~jca# ca) (A9)</w:t>
       </w:r>
     </w:p>
     <w:p>
@@ -3049,29 +2843,7 @@
           <w:szCs w:val="36"/>
           <w:lang w:bidi="hi-IN"/>
         </w:rPr>
-        <w:t>(</w:t>
-      </w:r>
-      <w:proofErr w:type="gramStart"/>
-      <w:r>
-        <w:rPr>
-          <w:rFonts w:ascii="Arial" w:hAnsi="Arial" w:cs="Arial"/>
-          <w:color w:val="000000"/>
-          <w:sz w:val="36"/>
-          <w:szCs w:val="36"/>
-          <w:lang w:bidi="hi-IN"/>
-        </w:rPr>
-        <w:t>vA#</w:t>
-      </w:r>
-      <w:proofErr w:type="gramEnd"/>
-      <w:r>
-        <w:rPr>
-          <w:rFonts w:ascii="Arial" w:hAnsi="Arial" w:cs="Arial"/>
-          <w:color w:val="000000"/>
-          <w:sz w:val="36"/>
-          <w:szCs w:val="36"/>
-          <w:lang w:bidi="hi-IN"/>
-        </w:rPr>
-        <w:t>tasyAq - ShTAvi(gm)#SatiSca) (A10)</w:t>
+        <w:t>(vA#tasyAq - ShTAvi(gm)#SatiSca) (A10)</w:t>
       </w:r>
     </w:p>
     <w:p>
@@ -3252,29 +3024,7 @@
           <w:szCs w:val="36"/>
           <w:lang w:bidi="hi-IN"/>
         </w:rPr>
-        <w:t>(</w:t>
-      </w:r>
-      <w:proofErr w:type="gramStart"/>
-      <w:r>
-        <w:rPr>
-          <w:rFonts w:ascii="Arial" w:hAnsi="Arial" w:cs="Arial"/>
-          <w:color w:val="000000"/>
-          <w:sz w:val="36"/>
-          <w:szCs w:val="36"/>
-          <w:lang w:bidi="hi-IN"/>
-        </w:rPr>
-        <w:t>aqsiq</w:t>
-      </w:r>
-      <w:proofErr w:type="gramEnd"/>
-      <w:r>
-        <w:rPr>
-          <w:rFonts w:ascii="Arial" w:hAnsi="Arial" w:cs="Arial"/>
-          <w:color w:val="000000"/>
-          <w:sz w:val="36"/>
-          <w:szCs w:val="36"/>
-          <w:lang w:bidi="hi-IN"/>
-        </w:rPr>
-        <w:t xml:space="preserve"> - ShaDvi(gm)#SatiSca )(A11) </w:t>
+        <w:t xml:space="preserve">(aqsiq - ShaDvi(gm)#SatiSca )(A11) </w:t>
       </w:r>
     </w:p>
     <w:p>
@@ -3537,74 +3287,40 @@
           <w:lang w:bidi="hi-IN"/>
         </w:rPr>
       </w:pPr>
-      <w:proofErr w:type="gramStart"/>
-      <w:r>
-        <w:rPr>
-          <w:rFonts w:ascii="Arial" w:hAnsi="Arial" w:cs="Arial"/>
-          <w:color w:val="000000"/>
-          <w:sz w:val="36"/>
-          <w:szCs w:val="36"/>
-          <w:lang w:bidi="hi-IN"/>
-        </w:rPr>
-        <w:t>yam</w:t>
-      </w:r>
-      <w:proofErr w:type="gramEnd"/>
-      <w:r>
-        <w:rPr>
-          <w:rFonts w:ascii="Arial" w:hAnsi="Arial" w:cs="Arial"/>
-          <w:color w:val="000000"/>
-          <w:sz w:val="36"/>
-          <w:szCs w:val="36"/>
-          <w:lang w:bidi="hi-IN"/>
-        </w:rPr>
-        <w:t xml:space="preserve"> | juqnAH || saH | yantA$ | SaSva#tIH | iSha#H || 23 (47)</w:t>
-      </w:r>
-    </w:p>
-    <w:p>
-      <w:pPr>
-        <w:autoSpaceDE w:val="0"/>
-        <w:autoSpaceDN w:val="0"/>
-        <w:adjustRightInd w:val="0"/>
-        <w:spacing w:after="0" w:line="240" w:lineRule="auto"/>
-        <w:rPr>
-          <w:rFonts w:ascii="Arial" w:hAnsi="Arial" w:cs="Arial"/>
-          <w:color w:val="000000"/>
-          <w:sz w:val="36"/>
-          <w:szCs w:val="36"/>
-          <w:lang w:bidi="hi-IN"/>
-        </w:rPr>
-      </w:pPr>
-      <w:r>
-        <w:rPr>
-          <w:rFonts w:ascii="Arial" w:hAnsi="Arial" w:cs="Arial"/>
-          <w:color w:val="000000"/>
-          <w:sz w:val="36"/>
-          <w:szCs w:val="36"/>
-          <w:lang w:bidi="hi-IN"/>
-        </w:rPr>
-        <w:t>(</w:t>
-      </w:r>
-      <w:proofErr w:type="gramStart"/>
-      <w:r>
-        <w:rPr>
-          <w:rFonts w:ascii="Arial" w:hAnsi="Arial" w:cs="Arial"/>
-          <w:color w:val="000000"/>
-          <w:sz w:val="36"/>
-          <w:szCs w:val="36"/>
-          <w:lang w:bidi="hi-IN"/>
-        </w:rPr>
-        <w:t>nu</w:t>
-      </w:r>
-      <w:proofErr w:type="gramEnd"/>
-      <w:r>
-        <w:rPr>
-          <w:rFonts w:ascii="Arial" w:hAnsi="Arial" w:cs="Arial"/>
-          <w:color w:val="000000"/>
-          <w:sz w:val="36"/>
-          <w:szCs w:val="36"/>
-          <w:lang w:bidi="hi-IN"/>
-        </w:rPr>
-        <w:t xml:space="preserve"> - saqptaca#tvAri(gm)Sacca) (A13)</w:t>
+      <w:r>
+        <w:rPr>
+          <w:rFonts w:ascii="Arial" w:hAnsi="Arial" w:cs="Arial"/>
+          <w:color w:val="000000"/>
+          <w:sz w:val="36"/>
+          <w:szCs w:val="36"/>
+          <w:lang w:bidi="hi-IN"/>
+        </w:rPr>
+        <w:t>yam | juqnAH || saH | yantA$ | SaSva#tIH | iSha#H || 23 (47)</w:t>
+      </w:r>
+    </w:p>
+    <w:p>
+      <w:pPr>
+        <w:autoSpaceDE w:val="0"/>
+        <w:autoSpaceDN w:val="0"/>
+        <w:adjustRightInd w:val="0"/>
+        <w:spacing w:after="0" w:line="240" w:lineRule="auto"/>
+        <w:rPr>
+          <w:rFonts w:ascii="Arial" w:hAnsi="Arial" w:cs="Arial"/>
+          <w:color w:val="000000"/>
+          <w:sz w:val="36"/>
+          <w:szCs w:val="36"/>
+          <w:lang w:bidi="hi-IN"/>
+        </w:rPr>
+      </w:pPr>
+      <w:r>
+        <w:rPr>
+          <w:rFonts w:ascii="Arial" w:hAnsi="Arial" w:cs="Arial"/>
+          <w:color w:val="000000"/>
+          <w:sz w:val="36"/>
+          <w:szCs w:val="36"/>
+          <w:lang w:bidi="hi-IN"/>
+        </w:rPr>
+        <w:t>(nu - saqptaca#tvAri(gm)Sacca) (A13)</w:t>
       </w:r>
     </w:p>
     <w:p>
@@ -3967,27 +3683,15 @@
           <w:lang w:bidi="hi-IN"/>
         </w:rPr>
       </w:pPr>
-      <w:proofErr w:type="gramStart"/>
-      <w:r>
-        <w:rPr>
-          <w:rFonts w:ascii="Arial" w:hAnsi="Arial" w:cs="Arial"/>
-          <w:color w:val="000000"/>
-          <w:sz w:val="36"/>
-          <w:szCs w:val="36"/>
-          <w:lang w:bidi="hi-IN"/>
-        </w:rPr>
-        <w:t>vasOq</w:t>
-      </w:r>
-      <w:proofErr w:type="gramEnd"/>
-      <w:r>
-        <w:rPr>
-          <w:rFonts w:ascii="Arial" w:hAnsi="Arial" w:cs="Arial"/>
-          <w:color w:val="000000"/>
-          <w:sz w:val="36"/>
-          <w:szCs w:val="36"/>
-          <w:lang w:bidi="hi-IN"/>
-        </w:rPr>
-        <w:t xml:space="preserve"> iti# | puqruqspRuhaqmiti# puru - spRuha$m | raqyim || saH | SviqtAqnaH | taqnyaqtuH | rOqcaqnaqsthA iti# rOcana - sthAH | aqjarE#BiH | nAna#dadBiqritiq nAna#dat - BiqH | </w:t>
+      <w:r>
+        <w:rPr>
+          <w:rFonts w:ascii="Arial" w:hAnsi="Arial" w:cs="Arial"/>
+          <w:color w:val="000000"/>
+          <w:sz w:val="36"/>
+          <w:szCs w:val="36"/>
+          <w:lang w:bidi="hi-IN"/>
+        </w:rPr>
+        <w:t xml:space="preserve">vasOq iti# | puqruqspRuhaqmiti# puru - spRuha$m | raqyim || saH | SviqtAqnaH | taqnyaqtuH | rOqcaqnaqsthA iti# rOcana - sthAH | aqjarE#BiH | nAna#dadBiqritiq nAna#dat - BiqH | </w:t>
       </w:r>
     </w:p>
     <w:p>
@@ -4440,185 +4144,97 @@
           <w:szCs w:val="36"/>
           <w:lang w:bidi="hi-IN"/>
         </w:rPr>
-        <w:t xml:space="preserve">Prasna Korvai with starting Padams of 1 to 14 </w:t>
-      </w:r>
-      <w:proofErr w:type="gramStart"/>
-      <w:r>
-        <w:rPr>
-          <w:rFonts w:ascii="Arial" w:hAnsi="Arial" w:cs="Arial"/>
-          <w:color w:val="000000"/>
-          <w:sz w:val="36"/>
-          <w:szCs w:val="36"/>
-          <w:lang w:bidi="hi-IN"/>
-        </w:rPr>
-        <w:t>Anuvaakams :</w:t>
-      </w:r>
-      <w:proofErr w:type="gramEnd"/>
-      <w:r>
-        <w:rPr>
-          <w:rFonts w:ascii="Arial" w:hAnsi="Arial" w:cs="Arial"/>
-          <w:color w:val="000000"/>
-          <w:sz w:val="36"/>
-          <w:szCs w:val="36"/>
-          <w:lang w:bidi="hi-IN"/>
-        </w:rPr>
-        <w:t xml:space="preserve"> - </w:t>
-      </w:r>
-    </w:p>
-    <w:p>
-      <w:pPr>
-        <w:autoSpaceDE w:val="0"/>
-        <w:autoSpaceDN w:val="0"/>
-        <w:adjustRightInd w:val="0"/>
-        <w:spacing w:after="0" w:line="240" w:lineRule="auto"/>
-        <w:rPr>
-          <w:rFonts w:ascii="Arial" w:hAnsi="Arial" w:cs="Arial"/>
-          <w:color w:val="000000"/>
-          <w:sz w:val="36"/>
-          <w:szCs w:val="36"/>
-          <w:lang w:bidi="hi-IN"/>
-        </w:rPr>
-      </w:pPr>
-      <w:r>
-        <w:rPr>
-          <w:rFonts w:ascii="Arial" w:hAnsi="Arial" w:cs="Arial"/>
-          <w:color w:val="000000"/>
-          <w:sz w:val="36"/>
-          <w:szCs w:val="36"/>
-          <w:lang w:bidi="hi-IN"/>
-        </w:rPr>
-        <w:t>(</w:t>
-      </w:r>
-      <w:proofErr w:type="gramStart"/>
-      <w:r>
-        <w:rPr>
-          <w:rFonts w:ascii="Arial" w:hAnsi="Arial" w:cs="Arial"/>
-          <w:color w:val="000000"/>
-          <w:sz w:val="36"/>
-          <w:szCs w:val="36"/>
-          <w:lang w:bidi="hi-IN"/>
-        </w:rPr>
-        <w:t>dEqvasya</w:t>
-      </w:r>
-      <w:proofErr w:type="gramEnd"/>
-      <w:r>
-        <w:rPr>
-          <w:rFonts w:ascii="Arial" w:hAnsi="Arial" w:cs="Arial"/>
-          <w:color w:val="000000"/>
-          <w:sz w:val="36"/>
-          <w:szCs w:val="36"/>
-          <w:lang w:bidi="hi-IN"/>
-        </w:rPr>
-        <w:t># - rakShOqhaNO# - viqBU - stva(gm) sOqmA - &amp;tyaqnyAnagA$M - pRuthiqvyA - iqShE tvA - &amp;&amp;da#dEq vAktaq - saMtE# - samuqdra(gm) - haqviShma#tI - rhRuqdE - tvama#gnEruqdra - Scatu#rdaSa | )</w:t>
-      </w:r>
-    </w:p>
-    <w:p>
-      <w:pPr>
-        <w:autoSpaceDE w:val="0"/>
-        <w:autoSpaceDN w:val="0"/>
-        <w:adjustRightInd w:val="0"/>
-        <w:spacing w:after="0" w:line="240" w:lineRule="auto"/>
-        <w:rPr>
-          <w:rFonts w:ascii="Arial" w:hAnsi="Arial" w:cs="Arial"/>
-          <w:color w:val="000000"/>
-          <w:sz w:val="36"/>
-          <w:szCs w:val="36"/>
-          <w:lang w:bidi="hi-IN"/>
-        </w:rPr>
-      </w:pPr>
-    </w:p>
-    <w:p>
-      <w:pPr>
-        <w:autoSpaceDE w:val="0"/>
-        <w:autoSpaceDN w:val="0"/>
-        <w:adjustRightInd w:val="0"/>
-        <w:spacing w:after="0" w:line="240" w:lineRule="auto"/>
-        <w:rPr>
-          <w:rFonts w:ascii="Arial" w:hAnsi="Arial" w:cs="Arial"/>
-          <w:color w:val="000000"/>
-          <w:sz w:val="36"/>
-          <w:szCs w:val="36"/>
-          <w:lang w:bidi="hi-IN"/>
-        </w:rPr>
-      </w:pPr>
-      <w:r>
-        <w:rPr>
-          <w:rFonts w:ascii="Arial" w:hAnsi="Arial" w:cs="Arial"/>
-          <w:color w:val="000000"/>
-          <w:sz w:val="36"/>
-          <w:szCs w:val="36"/>
-          <w:lang w:bidi="hi-IN"/>
-        </w:rPr>
-        <w:t xml:space="preserve">Korvai with starting Padams of 1, 11, 21 Series Of </w:t>
-      </w:r>
-      <w:proofErr w:type="gramStart"/>
-      <w:r>
-        <w:rPr>
-          <w:rFonts w:ascii="Arial" w:hAnsi="Arial" w:cs="Arial"/>
-          <w:color w:val="000000"/>
-          <w:sz w:val="36"/>
-          <w:szCs w:val="36"/>
-          <w:lang w:bidi="hi-IN"/>
-        </w:rPr>
-        <w:t>Panchaatis :</w:t>
-      </w:r>
-      <w:proofErr w:type="gramEnd"/>
-      <w:r>
-        <w:rPr>
-          <w:rFonts w:ascii="Arial" w:hAnsi="Arial" w:cs="Arial"/>
-          <w:color w:val="000000"/>
-          <w:sz w:val="36"/>
-          <w:szCs w:val="36"/>
-          <w:lang w:bidi="hi-IN"/>
-        </w:rPr>
-        <w:t xml:space="preserve"> - </w:t>
-      </w:r>
-    </w:p>
-    <w:p>
-      <w:pPr>
-        <w:autoSpaceDE w:val="0"/>
-        <w:autoSpaceDN w:val="0"/>
-        <w:adjustRightInd w:val="0"/>
-        <w:spacing w:after="0" w:line="240" w:lineRule="auto"/>
-        <w:rPr>
-          <w:rFonts w:ascii="Arial" w:hAnsi="Arial" w:cs="Arial"/>
-          <w:color w:val="000000"/>
-          <w:sz w:val="36"/>
-          <w:szCs w:val="36"/>
-          <w:lang w:bidi="hi-IN"/>
-        </w:rPr>
-      </w:pPr>
-      <w:r>
-        <w:rPr>
-          <w:rFonts w:ascii="Arial" w:hAnsi="Arial" w:cs="Arial"/>
-          <w:color w:val="000000"/>
-          <w:sz w:val="36"/>
-          <w:szCs w:val="36"/>
-          <w:lang w:bidi="hi-IN"/>
-        </w:rPr>
-        <w:t>(</w:t>
-      </w:r>
-      <w:proofErr w:type="gramStart"/>
-      <w:r>
-        <w:rPr>
-          <w:rFonts w:ascii="Arial" w:hAnsi="Arial" w:cs="Arial"/>
-          <w:color w:val="000000"/>
-          <w:sz w:val="36"/>
-          <w:szCs w:val="36"/>
-          <w:lang w:bidi="hi-IN"/>
-        </w:rPr>
-        <w:t>dEqvasya</w:t>
-      </w:r>
-      <w:proofErr w:type="gramEnd"/>
-      <w:r>
-        <w:rPr>
-          <w:rFonts w:ascii="Arial" w:hAnsi="Arial" w:cs="Arial"/>
-          <w:color w:val="000000"/>
-          <w:sz w:val="36"/>
-          <w:szCs w:val="36"/>
-          <w:lang w:bidi="hi-IN"/>
-        </w:rPr>
-        <w:t># - gaqmadhyE# - haqviShma#tIH - pavasaq - Eka#tri(gm)Sat | )</w:t>
+        <w:t xml:space="preserve">Prasna Korvai with starting Padams of 1 to 14 Anuvaakams : - </w:t>
+      </w:r>
+    </w:p>
+    <w:p>
+      <w:pPr>
+        <w:autoSpaceDE w:val="0"/>
+        <w:autoSpaceDN w:val="0"/>
+        <w:adjustRightInd w:val="0"/>
+        <w:spacing w:after="0" w:line="240" w:lineRule="auto"/>
+        <w:rPr>
+          <w:rFonts w:ascii="Arial" w:hAnsi="Arial" w:cs="Arial"/>
+          <w:color w:val="000000"/>
+          <w:sz w:val="36"/>
+          <w:szCs w:val="36"/>
+          <w:lang w:bidi="hi-IN"/>
+        </w:rPr>
+      </w:pPr>
+      <w:r>
+        <w:rPr>
+          <w:rFonts w:ascii="Arial" w:hAnsi="Arial" w:cs="Arial"/>
+          <w:color w:val="000000"/>
+          <w:sz w:val="36"/>
+          <w:szCs w:val="36"/>
+          <w:lang w:bidi="hi-IN"/>
+        </w:rPr>
+        <w:t>(dEqvasya# - rakShOqhaNO# - viqBU - stva(gm) sOqmA - &amp;tyaqnyAnagA$M - pRuthiqvyA - iqShE tvA - &amp;&amp;da#dEq vAktaq - saMtE# - samuqdra(gm) - haqviShma#tI - rhRuqdE - tvama#gnEruqdra - Scatu#rdaSa | )</w:t>
+      </w:r>
+    </w:p>
+    <w:p>
+      <w:pPr>
+        <w:autoSpaceDE w:val="0"/>
+        <w:autoSpaceDN w:val="0"/>
+        <w:adjustRightInd w:val="0"/>
+        <w:spacing w:after="0" w:line="240" w:lineRule="auto"/>
+        <w:rPr>
+          <w:rFonts w:ascii="Arial" w:hAnsi="Arial" w:cs="Arial"/>
+          <w:color w:val="000000"/>
+          <w:sz w:val="36"/>
+          <w:szCs w:val="36"/>
+          <w:lang w:bidi="hi-IN"/>
+        </w:rPr>
+      </w:pPr>
+    </w:p>
+    <w:p>
+      <w:pPr>
+        <w:autoSpaceDE w:val="0"/>
+        <w:autoSpaceDN w:val="0"/>
+        <w:adjustRightInd w:val="0"/>
+        <w:spacing w:after="0" w:line="240" w:lineRule="auto"/>
+        <w:rPr>
+          <w:rFonts w:ascii="Arial" w:hAnsi="Arial" w:cs="Arial"/>
+          <w:color w:val="000000"/>
+          <w:sz w:val="36"/>
+          <w:szCs w:val="36"/>
+          <w:lang w:bidi="hi-IN"/>
+        </w:rPr>
+      </w:pPr>
+      <w:r>
+        <w:rPr>
+          <w:rFonts w:ascii="Arial" w:hAnsi="Arial" w:cs="Arial"/>
+          <w:color w:val="000000"/>
+          <w:sz w:val="36"/>
+          <w:szCs w:val="36"/>
+          <w:lang w:bidi="hi-IN"/>
+        </w:rPr>
+        <w:t xml:space="preserve">Korvai with starting Padams of 1, 11, 21 Series Of Panchaatis : - </w:t>
+      </w:r>
+    </w:p>
+    <w:p>
+      <w:pPr>
+        <w:autoSpaceDE w:val="0"/>
+        <w:autoSpaceDN w:val="0"/>
+        <w:adjustRightInd w:val="0"/>
+        <w:spacing w:after="0" w:line="240" w:lineRule="auto"/>
+        <w:rPr>
+          <w:rFonts w:ascii="Arial" w:hAnsi="Arial" w:cs="Arial"/>
+          <w:color w:val="000000"/>
+          <w:sz w:val="36"/>
+          <w:szCs w:val="36"/>
+          <w:lang w:bidi="hi-IN"/>
+        </w:rPr>
+      </w:pPr>
+      <w:r>
+        <w:rPr>
+          <w:rFonts w:ascii="Arial" w:hAnsi="Arial" w:cs="Arial"/>
+          <w:color w:val="000000"/>
+          <w:sz w:val="36"/>
+          <w:szCs w:val="36"/>
+          <w:lang w:bidi="hi-IN"/>
+        </w:rPr>
+        <w:t>(dEqvasya# - gaqmadhyE# - haqviShma#tIH - pavasaq - Eka#tri(gm)Sat | )</w:t>
       </w:r>
     </w:p>
     <w:p>
@@ -4683,138 +4299,72 @@
           <w:szCs w:val="36"/>
           <w:lang w:bidi="hi-IN"/>
         </w:rPr>
-        <w:t>(</w:t>
-      </w:r>
-      <w:proofErr w:type="gramStart"/>
-      <w:r>
-        <w:rPr>
-          <w:rFonts w:ascii="Arial" w:hAnsi="Arial" w:cs="Arial"/>
-          <w:color w:val="000000"/>
-          <w:sz w:val="36"/>
-          <w:szCs w:val="36"/>
-          <w:lang w:bidi="hi-IN"/>
-        </w:rPr>
-        <w:t>dEqvasyAq</w:t>
-      </w:r>
-      <w:proofErr w:type="gramEnd"/>
-      <w:r>
-        <w:rPr>
-          <w:rFonts w:ascii="Arial" w:hAnsi="Arial" w:cs="Arial"/>
-          <w:color w:val="000000"/>
-          <w:sz w:val="36"/>
-          <w:szCs w:val="36"/>
-          <w:lang w:bidi="hi-IN"/>
-        </w:rPr>
-        <w:t xml:space="preserve"> - &amp;rcaya#H)</w:t>
-      </w:r>
-    </w:p>
-    <w:p>
-      <w:pPr>
-        <w:autoSpaceDE w:val="0"/>
-        <w:autoSpaceDN w:val="0"/>
-        <w:adjustRightInd w:val="0"/>
-        <w:spacing w:after="0" w:line="240" w:lineRule="auto"/>
-        <w:rPr>
-          <w:rFonts w:ascii="Arial" w:hAnsi="Arial" w:cs="Arial"/>
-          <w:color w:val="000000"/>
-          <w:sz w:val="36"/>
-          <w:szCs w:val="36"/>
-          <w:lang w:bidi="hi-IN"/>
-        </w:rPr>
-      </w:pPr>
-    </w:p>
-    <w:p>
-      <w:pPr>
-        <w:autoSpaceDE w:val="0"/>
-        <w:autoSpaceDN w:val="0"/>
-        <w:adjustRightInd w:val="0"/>
-        <w:spacing w:after="0" w:line="240" w:lineRule="auto"/>
-        <w:rPr>
-          <w:rFonts w:ascii="Arial" w:hAnsi="Arial" w:cs="Arial"/>
-          <w:color w:val="000000"/>
-          <w:sz w:val="36"/>
-          <w:szCs w:val="36"/>
-          <w:lang w:bidi="hi-IN"/>
-        </w:rPr>
-      </w:pPr>
-      <w:r>
-        <w:rPr>
-          <w:rFonts w:ascii="Arial" w:hAnsi="Arial" w:cs="Arial"/>
-          <w:color w:val="000000"/>
-          <w:sz w:val="36"/>
-          <w:szCs w:val="36"/>
-          <w:lang w:bidi="hi-IN"/>
-        </w:rPr>
-        <w:t xml:space="preserve"> || </w:t>
-      </w:r>
-      <w:proofErr w:type="gramStart"/>
-      <w:r>
-        <w:rPr>
-          <w:rFonts w:ascii="Arial" w:hAnsi="Arial" w:cs="Arial"/>
-          <w:color w:val="000000"/>
-          <w:sz w:val="36"/>
-          <w:szCs w:val="36"/>
-          <w:lang w:bidi="hi-IN"/>
-        </w:rPr>
-        <w:t>hari#</w:t>
-      </w:r>
-      <w:proofErr w:type="gramEnd"/>
-      <w:r>
-        <w:rPr>
-          <w:rFonts w:ascii="Arial" w:hAnsi="Arial" w:cs="Arial"/>
-          <w:color w:val="000000"/>
-          <w:sz w:val="36"/>
-          <w:szCs w:val="36"/>
-          <w:lang w:bidi="hi-IN"/>
-        </w:rPr>
-        <w:t xml:space="preserve">H OM || </w:t>
-      </w:r>
-    </w:p>
-    <w:p>
-      <w:pPr>
-        <w:autoSpaceDE w:val="0"/>
-        <w:autoSpaceDN w:val="0"/>
-        <w:adjustRightInd w:val="0"/>
-        <w:spacing w:after="0" w:line="240" w:lineRule="auto"/>
-        <w:rPr>
-          <w:rFonts w:ascii="Arial" w:hAnsi="Arial" w:cs="Arial"/>
-          <w:color w:val="000000"/>
-          <w:sz w:val="36"/>
-          <w:szCs w:val="36"/>
-          <w:lang w:bidi="hi-IN"/>
-        </w:rPr>
-      </w:pPr>
-      <w:r>
-        <w:rPr>
-          <w:rFonts w:ascii="Arial" w:hAnsi="Arial" w:cs="Arial"/>
-          <w:color w:val="000000"/>
-          <w:sz w:val="36"/>
-          <w:szCs w:val="36"/>
-          <w:lang w:bidi="hi-IN"/>
-        </w:rPr>
-        <w:t xml:space="preserve"> || </w:t>
-      </w:r>
-      <w:proofErr w:type="gramStart"/>
-      <w:r>
-        <w:rPr>
-          <w:rFonts w:ascii="Arial" w:hAnsi="Arial" w:cs="Arial"/>
-          <w:color w:val="000000"/>
-          <w:sz w:val="36"/>
-          <w:szCs w:val="36"/>
-          <w:lang w:bidi="hi-IN"/>
-        </w:rPr>
-        <w:t>kRuShNa</w:t>
-      </w:r>
-      <w:proofErr w:type="gramEnd"/>
-      <w:r>
-        <w:rPr>
-          <w:rFonts w:ascii="Arial" w:hAnsi="Arial" w:cs="Arial"/>
-          <w:color w:val="000000"/>
-          <w:sz w:val="36"/>
-          <w:szCs w:val="36"/>
-          <w:lang w:bidi="hi-IN"/>
-        </w:rPr>
-        <w:t xml:space="preserve"> yajurvEdIya taittirIya saMhitAyAM pada pAThE prathamakANDE tRutIyaH praSnaH samAptaH || </w:t>
+        <w:t>(dEqvasyAq - &amp;rcaya#H)</w:t>
+      </w:r>
+    </w:p>
+    <w:p>
+      <w:pPr>
+        <w:autoSpaceDE w:val="0"/>
+        <w:autoSpaceDN w:val="0"/>
+        <w:adjustRightInd w:val="0"/>
+        <w:spacing w:after="0" w:line="240" w:lineRule="auto"/>
+        <w:rPr>
+          <w:rFonts w:ascii="Arial" w:hAnsi="Arial" w:cs="Arial"/>
+          <w:color w:val="000000"/>
+          <w:sz w:val="36"/>
+          <w:szCs w:val="36"/>
+          <w:lang w:bidi="hi-IN"/>
+        </w:rPr>
+      </w:pPr>
+    </w:p>
+    <w:p>
+      <w:pPr>
+        <w:autoSpaceDE w:val="0"/>
+        <w:autoSpaceDN w:val="0"/>
+        <w:adjustRightInd w:val="0"/>
+        <w:spacing w:after="0" w:line="240" w:lineRule="auto"/>
+        <w:rPr>
+          <w:rFonts w:ascii="Arial" w:hAnsi="Arial" w:cs="Arial"/>
+          <w:color w:val="000000"/>
+          <w:sz w:val="36"/>
+          <w:szCs w:val="36"/>
+          <w:lang w:bidi="hi-IN"/>
+        </w:rPr>
+      </w:pPr>
+      <w:r>
+        <w:rPr>
+          <w:rFonts w:ascii="Arial" w:hAnsi="Arial" w:cs="Arial"/>
+          <w:color w:val="000000"/>
+          <w:sz w:val="36"/>
+          <w:szCs w:val="36"/>
+          <w:lang w:bidi="hi-IN"/>
+        </w:rPr>
+        <w:t xml:space="preserve"> || hari#H OM || </w:t>
+      </w:r>
+    </w:p>
+    <w:p>
+      <w:pPr>
+        <w:autoSpaceDE w:val="0"/>
+        <w:autoSpaceDN w:val="0"/>
+        <w:adjustRightInd w:val="0"/>
+        <w:spacing w:after="0" w:line="240" w:lineRule="auto"/>
+        <w:rPr>
+          <w:rFonts w:ascii="Arial" w:hAnsi="Arial" w:cs="Arial"/>
+          <w:color w:val="000000"/>
+          <w:sz w:val="36"/>
+          <w:szCs w:val="36"/>
+          <w:lang w:bidi="hi-IN"/>
+        </w:rPr>
+      </w:pPr>
+      <w:r>
+        <w:rPr>
+          <w:rFonts w:ascii="Arial" w:hAnsi="Arial" w:cs="Arial"/>
+          <w:color w:val="000000"/>
+          <w:sz w:val="36"/>
+          <w:szCs w:val="36"/>
+          <w:lang w:bidi="hi-IN"/>
+        </w:rPr>
+        <w:t xml:space="preserve"> || kRuShNa yajurvEdIya taittirIya saMhitAyAM pada pAThE prathamakANDE tRutIyaH praSnaH samAptaH || </w:t>
       </w:r>
     </w:p>
     <w:p>
@@ -4864,12 +4414,12 @@
     </w:p>
     <w:p/>
     <w:sectPr>
-      <w:headerReference w:type="even" r:id="rId7"/>
-      <w:headerReference w:type="default" r:id="rId8"/>
-      <w:footerReference w:type="even" r:id="rId9"/>
-      <w:footerReference w:type="default" r:id="rId10"/>
-      <w:headerReference w:type="first" r:id="rId11"/>
-      <w:footerReference w:type="first" r:id="rId12"/>
+      <w:headerReference w:type="even" r:id="rId8"/>
+      <w:headerReference w:type="default" r:id="rId9"/>
+      <w:footerReference w:type="even" r:id="rId10"/>
+      <w:footerReference w:type="default" r:id="rId11"/>
+      <w:headerReference w:type="first" r:id="rId12"/>
+      <w:footerReference w:type="first" r:id="rId13"/>
       <w:pgSz w:w="12240" w:h="15840"/>
       <w:pgMar w:top="864" w:right="864" w:bottom="864" w:left="1440" w:header="720" w:footer="720" w:gutter="0"/>
       <w:cols w:space="720"/>
@@ -4882,7 +4432,7 @@
 </file>
 
 <file path=word/endnotes.xml><?xml version="1.0" encoding="utf-8"?>
-<w:endnotes xmlns:wpc="http://schemas.microsoft.com/office/word/2010/wordprocessingCanvas" xmlns:mc="http://schemas.openxmlformats.org/markup-compatibility/2006" xmlns:o="urn:schemas-microsoft-com:office:office" xmlns:r="http://schemas.openxmlformats.org/officeDocument/2006/relationships" xmlns:m="http://schemas.openxmlformats.org/officeDocument/2006/math" xmlns:v="urn:schemas-microsoft-com:vml" xmlns:wp14="http://schemas.microsoft.com/office/word/2010/wordprocessingDrawing" xmlns:wp="http://schemas.openxmlformats.org/drawingml/2006/wordprocessingDrawing" xmlns:w10="urn:schemas-microsoft-com:office:word" xmlns:w="http://schemas.openxmlformats.org/wordprocessingml/2006/main" xmlns:w14="http://schemas.microsoft.com/office/word/2010/wordml" xmlns:w15="http://schemas.microsoft.com/office/word/2012/wordml" xmlns:wpg="http://schemas.microsoft.com/office/word/2010/wordprocessingGroup" xmlns:wpi="http://schemas.microsoft.com/office/word/2010/wordprocessingInk" xmlns:wne="http://schemas.microsoft.com/office/word/2006/wordml" xmlns:wps="http://schemas.microsoft.com/office/word/2010/wordprocessingShape" mc:Ignorable="w14 w15 wp14">
+<w:endnotes xmlns:wpc="http://schemas.microsoft.com/office/word/2010/wordprocessingCanvas" xmlns:cx="http://schemas.microsoft.com/office/drawing/2014/chartex" xmlns:cx1="http://schemas.microsoft.com/office/drawing/2015/9/8/chartex" xmlns:cx2="http://schemas.microsoft.com/office/drawing/2015/10/21/chartex" xmlns:cx3="http://schemas.microsoft.com/office/drawing/2016/5/9/chartex" xmlns:cx4="http://schemas.microsoft.com/office/drawing/2016/5/10/chartex" xmlns:cx5="http://schemas.microsoft.com/office/drawing/2016/5/11/chartex" xmlns:cx6="http://schemas.microsoft.com/office/drawing/2016/5/12/chartex" xmlns:cx7="http://schemas.microsoft.com/office/drawing/2016/5/13/chartex" xmlns:cx8="http://schemas.microsoft.com/office/drawing/2016/5/14/chartex" xmlns:mc="http://schemas.openxmlformats.org/markup-compatibility/2006" xmlns:aink="http://schemas.microsoft.com/office/drawing/2016/ink" xmlns:am3d="http://schemas.microsoft.com/office/drawing/2017/model3d" xmlns:o="urn:schemas-microsoft-com:office:office" xmlns:oel="http://schemas.microsoft.com/office/2019/extlst" xmlns:r="http://schemas.openxmlformats.org/officeDocument/2006/relationships" xmlns:m="http://schemas.openxmlformats.org/officeDocument/2006/math" xmlns:v="urn:schemas-microsoft-com:vml" xmlns:wp14="http://schemas.microsoft.com/office/word/2010/wordprocessingDrawing" xmlns:wp="http://schemas.openxmlformats.org/drawingml/2006/wordprocessingDrawing" xmlns:w10="urn:schemas-microsoft-com:office:word" xmlns:w="http://schemas.openxmlformats.org/wordprocessingml/2006/main" xmlns:w14="http://schemas.microsoft.com/office/word/2010/wordml" xmlns:w15="http://schemas.microsoft.com/office/word/2012/wordml" xmlns:w16cex="http://schemas.microsoft.com/office/word/2018/wordml/cex" xmlns:w16cid="http://schemas.microsoft.com/office/word/2016/wordml/cid" xmlns:w16="http://schemas.microsoft.com/office/word/2018/wordml" xmlns:w16du="http://schemas.microsoft.com/office/word/2023/wordml/word16du" xmlns:w16sdtdh="http://schemas.microsoft.com/office/word/2020/wordml/sdtdatahash" xmlns:w16se="http://schemas.microsoft.com/office/word/2015/wordml/symex" xmlns:wpg="http://schemas.microsoft.com/office/word/2010/wordprocessingGroup" xmlns:wpi="http://schemas.microsoft.com/office/word/2010/wordprocessingInk" xmlns:wne="http://schemas.microsoft.com/office/word/2006/wordml" xmlns:wps="http://schemas.microsoft.com/office/word/2010/wordprocessingShape" mc:Ignorable="w14 w15 w16se w16cid w16 w16cex w16sdtdh w16du wp14">
   <w:endnote w:type="separator" w:id="-1">
     <w:p>
       <w:pPr>
@@ -4907,7 +4457,7 @@
 </file>
 
 <file path=word/footer1.xml><?xml version="1.0" encoding="utf-8"?>
-<w:ftr xmlns:wpc="http://schemas.microsoft.com/office/word/2010/wordprocessingCanvas" xmlns:mc="http://schemas.openxmlformats.org/markup-compatibility/2006" xmlns:o="urn:schemas-microsoft-com:office:office" xmlns:r="http://schemas.openxmlformats.org/officeDocument/2006/relationships" xmlns:m="http://schemas.openxmlformats.org/officeDocument/2006/math" xmlns:v="urn:schemas-microsoft-com:vml" xmlns:wp14="http://schemas.microsoft.com/office/word/2010/wordprocessingDrawing" xmlns:wp="http://schemas.openxmlformats.org/drawingml/2006/wordprocessingDrawing" xmlns:w10="urn:schemas-microsoft-com:office:word" xmlns:w="http://schemas.openxmlformats.org/wordprocessingml/2006/main" xmlns:w14="http://schemas.microsoft.com/office/word/2010/wordml" xmlns:w15="http://schemas.microsoft.com/office/word/2012/wordml" xmlns:wpg="http://schemas.microsoft.com/office/word/2010/wordprocessingGroup" xmlns:wpi="http://schemas.microsoft.com/office/word/2010/wordprocessingInk" xmlns:wne="http://schemas.microsoft.com/office/word/2006/wordml" xmlns:wps="http://schemas.microsoft.com/office/word/2010/wordprocessingShape" mc:Ignorable="w14 w15 wp14">
+<w:ftr xmlns:wpc="http://schemas.microsoft.com/office/word/2010/wordprocessingCanvas" xmlns:cx="http://schemas.microsoft.com/office/drawing/2014/chartex" xmlns:cx1="http://schemas.microsoft.com/office/drawing/2015/9/8/chartex" xmlns:cx2="http://schemas.microsoft.com/office/drawing/2015/10/21/chartex" xmlns:cx3="http://schemas.microsoft.com/office/drawing/2016/5/9/chartex" xmlns:cx4="http://schemas.microsoft.com/office/drawing/2016/5/10/chartex" xmlns:cx5="http://schemas.microsoft.com/office/drawing/2016/5/11/chartex" xmlns:cx6="http://schemas.microsoft.com/office/drawing/2016/5/12/chartex" xmlns:cx7="http://schemas.microsoft.com/office/drawing/2016/5/13/chartex" xmlns:cx8="http://schemas.microsoft.com/office/drawing/2016/5/14/chartex" xmlns:mc="http://schemas.openxmlformats.org/markup-compatibility/2006" xmlns:aink="http://schemas.microsoft.com/office/drawing/2016/ink" xmlns:am3d="http://schemas.microsoft.com/office/drawing/2017/model3d" xmlns:o="urn:schemas-microsoft-com:office:office" xmlns:oel="http://schemas.microsoft.com/office/2019/extlst" xmlns:r="http://schemas.openxmlformats.org/officeDocument/2006/relationships" xmlns:m="http://schemas.openxmlformats.org/officeDocument/2006/math" xmlns:v="urn:schemas-microsoft-com:vml" xmlns:wp14="http://schemas.microsoft.com/office/word/2010/wordprocessingDrawing" xmlns:wp="http://schemas.openxmlformats.org/drawingml/2006/wordprocessingDrawing" xmlns:w10="urn:schemas-microsoft-com:office:word" xmlns:w="http://schemas.openxmlformats.org/wordprocessingml/2006/main" xmlns:w14="http://schemas.microsoft.com/office/word/2010/wordml" xmlns:w15="http://schemas.microsoft.com/office/word/2012/wordml" xmlns:w16cex="http://schemas.microsoft.com/office/word/2018/wordml/cex" xmlns:w16cid="http://schemas.microsoft.com/office/word/2016/wordml/cid" xmlns:w16="http://schemas.microsoft.com/office/word/2018/wordml" xmlns:w16du="http://schemas.microsoft.com/office/word/2023/wordml/word16du" xmlns:w16sdtdh="http://schemas.microsoft.com/office/word/2020/wordml/sdtdatahash" xmlns:w16se="http://schemas.microsoft.com/office/word/2015/wordml/symex" xmlns:wpg="http://schemas.microsoft.com/office/word/2010/wordprocessingGroup" xmlns:wpi="http://schemas.microsoft.com/office/word/2010/wordprocessingInk" xmlns:wne="http://schemas.microsoft.com/office/word/2006/wordml" xmlns:wps="http://schemas.microsoft.com/office/word/2010/wordprocessingShape" mc:Ignorable="w14 w15 w16se w16cid w16 w16cex w16sdtdh w16du wp14">
   <w:p>
     <w:pPr>
       <w:pStyle w:val="Footer"/>
@@ -5063,7 +4613,7 @@
 </file>
 
 <file path=word/footer2.xml><?xml version="1.0" encoding="utf-8"?>
-<w:ftr xmlns:wpc="http://schemas.microsoft.com/office/word/2010/wordprocessingCanvas" xmlns:mc="http://schemas.openxmlformats.org/markup-compatibility/2006" xmlns:o="urn:schemas-microsoft-com:office:office" xmlns:r="http://schemas.openxmlformats.org/officeDocument/2006/relationships" xmlns:m="http://schemas.openxmlformats.org/officeDocument/2006/math" xmlns:v="urn:schemas-microsoft-com:vml" xmlns:wp14="http://schemas.microsoft.com/office/word/2010/wordprocessingDrawing" xmlns:wp="http://schemas.openxmlformats.org/drawingml/2006/wordprocessingDrawing" xmlns:w10="urn:schemas-microsoft-com:office:word" xmlns:w="http://schemas.openxmlformats.org/wordprocessingml/2006/main" xmlns:w14="http://schemas.microsoft.com/office/word/2010/wordml" xmlns:w15="http://schemas.microsoft.com/office/word/2012/wordml" xmlns:wpg="http://schemas.microsoft.com/office/word/2010/wordprocessingGroup" xmlns:wpi="http://schemas.microsoft.com/office/word/2010/wordprocessingInk" xmlns:wne="http://schemas.microsoft.com/office/word/2006/wordml" xmlns:wps="http://schemas.microsoft.com/office/word/2010/wordprocessingShape" mc:Ignorable="w14 w15 wp14">
+<w:ftr xmlns:wpc="http://schemas.microsoft.com/office/word/2010/wordprocessingCanvas" xmlns:cx="http://schemas.microsoft.com/office/drawing/2014/chartex" xmlns:cx1="http://schemas.microsoft.com/office/drawing/2015/9/8/chartex" xmlns:cx2="http://schemas.microsoft.com/office/drawing/2015/10/21/chartex" xmlns:cx3="http://schemas.microsoft.com/office/drawing/2016/5/9/chartex" xmlns:cx4="http://schemas.microsoft.com/office/drawing/2016/5/10/chartex" xmlns:cx5="http://schemas.microsoft.com/office/drawing/2016/5/11/chartex" xmlns:cx6="http://schemas.microsoft.com/office/drawing/2016/5/12/chartex" xmlns:cx7="http://schemas.microsoft.com/office/drawing/2016/5/13/chartex" xmlns:cx8="http://schemas.microsoft.com/office/drawing/2016/5/14/chartex" xmlns:mc="http://schemas.openxmlformats.org/markup-compatibility/2006" xmlns:aink="http://schemas.microsoft.com/office/drawing/2016/ink" xmlns:am3d="http://schemas.microsoft.com/office/drawing/2017/model3d" xmlns:o="urn:schemas-microsoft-com:office:office" xmlns:oel="http://schemas.microsoft.com/office/2019/extlst" xmlns:r="http://schemas.openxmlformats.org/officeDocument/2006/relationships" xmlns:m="http://schemas.openxmlformats.org/officeDocument/2006/math" xmlns:v="urn:schemas-microsoft-com:vml" xmlns:wp14="http://schemas.microsoft.com/office/word/2010/wordprocessingDrawing" xmlns:wp="http://schemas.openxmlformats.org/drawingml/2006/wordprocessingDrawing" xmlns:w10="urn:schemas-microsoft-com:office:word" xmlns:w="http://schemas.openxmlformats.org/wordprocessingml/2006/main" xmlns:w14="http://schemas.microsoft.com/office/word/2010/wordml" xmlns:w15="http://schemas.microsoft.com/office/word/2012/wordml" xmlns:w16cex="http://schemas.microsoft.com/office/word/2018/wordml/cex" xmlns:w16cid="http://schemas.microsoft.com/office/word/2016/wordml/cid" xmlns:w16="http://schemas.microsoft.com/office/word/2018/wordml" xmlns:w16du="http://schemas.microsoft.com/office/word/2023/wordml/word16du" xmlns:w16sdtdh="http://schemas.microsoft.com/office/word/2020/wordml/sdtdatahash" xmlns:w16se="http://schemas.microsoft.com/office/word/2015/wordml/symex" xmlns:wpg="http://schemas.microsoft.com/office/word/2010/wordprocessingGroup" xmlns:wpi="http://schemas.microsoft.com/office/word/2010/wordprocessingInk" xmlns:wne="http://schemas.microsoft.com/office/word/2006/wordml" xmlns:wps="http://schemas.microsoft.com/office/word/2010/wordprocessingShape" mc:Ignorable="w14 w15 w16se w16cid w16 w16cex w16sdtdh w16du wp14">
   <w:p>
     <w:pPr>
       <w:pStyle w:val="Footer"/>
@@ -5219,7 +4769,7 @@
 </file>
 
 <file path=word/footer3.xml><?xml version="1.0" encoding="utf-8"?>
-<w:ftr xmlns:wpc="http://schemas.microsoft.com/office/word/2010/wordprocessingCanvas" xmlns:mc="http://schemas.openxmlformats.org/markup-compatibility/2006" xmlns:o="urn:schemas-microsoft-com:office:office" xmlns:r="http://schemas.openxmlformats.org/officeDocument/2006/relationships" xmlns:m="http://schemas.openxmlformats.org/officeDocument/2006/math" xmlns:v="urn:schemas-microsoft-com:vml" xmlns:wp14="http://schemas.microsoft.com/office/word/2010/wordprocessingDrawing" xmlns:wp="http://schemas.openxmlformats.org/drawingml/2006/wordprocessingDrawing" xmlns:w10="urn:schemas-microsoft-com:office:word" xmlns:w="http://schemas.openxmlformats.org/wordprocessingml/2006/main" xmlns:w14="http://schemas.microsoft.com/office/word/2010/wordml" xmlns:w15="http://schemas.microsoft.com/office/word/2012/wordml" xmlns:wpg="http://schemas.microsoft.com/office/word/2010/wordprocessingGroup" xmlns:wpi="http://schemas.microsoft.com/office/word/2010/wordprocessingInk" xmlns:wne="http://schemas.microsoft.com/office/word/2006/wordml" xmlns:wps="http://schemas.microsoft.com/office/word/2010/wordprocessingShape" mc:Ignorable="w14 w15 wp14">
+<w:ftr xmlns:wpc="http://schemas.microsoft.com/office/word/2010/wordprocessingCanvas" xmlns:cx="http://schemas.microsoft.com/office/drawing/2014/chartex" xmlns:cx1="http://schemas.microsoft.com/office/drawing/2015/9/8/chartex" xmlns:cx2="http://schemas.microsoft.com/office/drawing/2015/10/21/chartex" xmlns:cx3="http://schemas.microsoft.com/office/drawing/2016/5/9/chartex" xmlns:cx4="http://schemas.microsoft.com/office/drawing/2016/5/10/chartex" xmlns:cx5="http://schemas.microsoft.com/office/drawing/2016/5/11/chartex" xmlns:cx6="http://schemas.microsoft.com/office/drawing/2016/5/12/chartex" xmlns:cx7="http://schemas.microsoft.com/office/drawing/2016/5/13/chartex" xmlns:cx8="http://schemas.microsoft.com/office/drawing/2016/5/14/chartex" xmlns:mc="http://schemas.openxmlformats.org/markup-compatibility/2006" xmlns:aink="http://schemas.microsoft.com/office/drawing/2016/ink" xmlns:am3d="http://schemas.microsoft.com/office/drawing/2017/model3d" xmlns:o="urn:schemas-microsoft-com:office:office" xmlns:oel="http://schemas.microsoft.com/office/2019/extlst" xmlns:r="http://schemas.openxmlformats.org/officeDocument/2006/relationships" xmlns:m="http://schemas.openxmlformats.org/officeDocument/2006/math" xmlns:v="urn:schemas-microsoft-com:vml" xmlns:wp14="http://schemas.microsoft.com/office/word/2010/wordprocessingDrawing" xmlns:wp="http://schemas.openxmlformats.org/drawingml/2006/wordprocessingDrawing" xmlns:w10="urn:schemas-microsoft-com:office:word" xmlns:w="http://schemas.openxmlformats.org/wordprocessingml/2006/main" xmlns:w14="http://schemas.microsoft.com/office/word/2010/wordml" xmlns:w15="http://schemas.microsoft.com/office/word/2012/wordml" xmlns:w16cex="http://schemas.microsoft.com/office/word/2018/wordml/cex" xmlns:w16cid="http://schemas.microsoft.com/office/word/2016/wordml/cid" xmlns:w16="http://schemas.microsoft.com/office/word/2018/wordml" xmlns:w16du="http://schemas.microsoft.com/office/word/2023/wordml/word16du" xmlns:w16sdtdh="http://schemas.microsoft.com/office/word/2020/wordml/sdtdatahash" xmlns:w16se="http://schemas.microsoft.com/office/word/2015/wordml/symex" xmlns:wpg="http://schemas.microsoft.com/office/word/2010/wordprocessingGroup" xmlns:wpi="http://schemas.microsoft.com/office/word/2010/wordprocessingInk" xmlns:wne="http://schemas.microsoft.com/office/word/2006/wordml" xmlns:wps="http://schemas.microsoft.com/office/word/2010/wordprocessingShape" mc:Ignorable="w14 w15 w16se w16cid w16 w16cex w16sdtdh w16du wp14">
   <w:p>
     <w:pPr>
       <w:pStyle w:val="Footer"/>
@@ -5454,7 +5004,7 @@
 </file>
 
 <file path=word/footnotes.xml><?xml version="1.0" encoding="utf-8"?>
-<w:footnotes xmlns:wpc="http://schemas.microsoft.com/office/word/2010/wordprocessingCanvas" xmlns:mc="http://schemas.openxmlformats.org/markup-compatibility/2006" xmlns:o="urn:schemas-microsoft-com:office:office" xmlns:r="http://schemas.openxmlformats.org/officeDocument/2006/relationships" xmlns:m="http://schemas.openxmlformats.org/officeDocument/2006/math" xmlns:v="urn:schemas-microsoft-com:vml" xmlns:wp14="http://schemas.microsoft.com/office/word/2010/wordprocessingDrawing" xmlns:wp="http://schemas.openxmlformats.org/drawingml/2006/wordprocessingDrawing" xmlns:w10="urn:schemas-microsoft-com:office:word" xmlns:w="http://schemas.openxmlformats.org/wordprocessingml/2006/main" xmlns:w14="http://schemas.microsoft.com/office/word/2010/wordml" xmlns:w15="http://schemas.microsoft.com/office/word/2012/wordml" xmlns:wpg="http://schemas.microsoft.com/office/word/2010/wordprocessingGroup" xmlns:wpi="http://schemas.microsoft.com/office/word/2010/wordprocessingInk" xmlns:wne="http://schemas.microsoft.com/office/word/2006/wordml" xmlns:wps="http://schemas.microsoft.com/office/word/2010/wordprocessingShape" mc:Ignorable="w14 w15 wp14">
+<w:footnotes xmlns:wpc="http://schemas.microsoft.com/office/word/2010/wordprocessingCanvas" xmlns:cx="http://schemas.microsoft.com/office/drawing/2014/chartex" xmlns:cx1="http://schemas.microsoft.com/office/drawing/2015/9/8/chartex" xmlns:cx2="http://schemas.microsoft.com/office/drawing/2015/10/21/chartex" xmlns:cx3="http://schemas.microsoft.com/office/drawing/2016/5/9/chartex" xmlns:cx4="http://schemas.microsoft.com/office/drawing/2016/5/10/chartex" xmlns:cx5="http://schemas.microsoft.com/office/drawing/2016/5/11/chartex" xmlns:cx6="http://schemas.microsoft.com/office/drawing/2016/5/12/chartex" xmlns:cx7="http://schemas.microsoft.com/office/drawing/2016/5/13/chartex" xmlns:cx8="http://schemas.microsoft.com/office/drawing/2016/5/14/chartex" xmlns:mc="http://schemas.openxmlformats.org/markup-compatibility/2006" xmlns:aink="http://schemas.microsoft.com/office/drawing/2016/ink" xmlns:am3d="http://schemas.microsoft.com/office/drawing/2017/model3d" xmlns:o="urn:schemas-microsoft-com:office:office" xmlns:oel="http://schemas.microsoft.com/office/2019/extlst" xmlns:r="http://schemas.openxmlformats.org/officeDocument/2006/relationships" xmlns:m="http://schemas.openxmlformats.org/officeDocument/2006/math" xmlns:v="urn:schemas-microsoft-com:vml" xmlns:wp14="http://schemas.microsoft.com/office/word/2010/wordprocessingDrawing" xmlns:wp="http://schemas.openxmlformats.org/drawingml/2006/wordprocessingDrawing" xmlns:w10="urn:schemas-microsoft-com:office:word" xmlns:w="http://schemas.openxmlformats.org/wordprocessingml/2006/main" xmlns:w14="http://schemas.microsoft.com/office/word/2010/wordml" xmlns:w15="http://schemas.microsoft.com/office/word/2012/wordml" xmlns:w16cex="http://schemas.microsoft.com/office/word/2018/wordml/cex" xmlns:w16cid="http://schemas.microsoft.com/office/word/2016/wordml/cid" xmlns:w16="http://schemas.microsoft.com/office/word/2018/wordml" xmlns:w16du="http://schemas.microsoft.com/office/word/2023/wordml/word16du" xmlns:w16sdtdh="http://schemas.microsoft.com/office/word/2020/wordml/sdtdatahash" xmlns:w16se="http://schemas.microsoft.com/office/word/2015/wordml/symex" xmlns:wpg="http://schemas.microsoft.com/office/word/2010/wordprocessingGroup" xmlns:wpi="http://schemas.microsoft.com/office/word/2010/wordprocessingInk" xmlns:wne="http://schemas.microsoft.com/office/word/2006/wordml" xmlns:wps="http://schemas.microsoft.com/office/word/2010/wordprocessingShape" mc:Ignorable="w14 w15 w16se w16cid w16 w16cex w16sdtdh w16du wp14">
   <w:footnote w:type="separator" w:id="-1">
     <w:p>
       <w:pPr>
@@ -5479,7 +5029,7 @@
 </file>
 
 <file path=word/header1.xml><?xml version="1.0" encoding="utf-8"?>
-<w:hdr xmlns:wpc="http://schemas.microsoft.com/office/word/2010/wordprocessingCanvas" xmlns:mc="http://schemas.openxmlformats.org/markup-compatibility/2006" xmlns:o="urn:schemas-microsoft-com:office:office" xmlns:r="http://schemas.openxmlformats.org/officeDocument/2006/relationships" xmlns:m="http://schemas.openxmlformats.org/officeDocument/2006/math" xmlns:v="urn:schemas-microsoft-com:vml" xmlns:wp14="http://schemas.microsoft.com/office/word/2010/wordprocessingDrawing" xmlns:wp="http://schemas.openxmlformats.org/drawingml/2006/wordprocessingDrawing" xmlns:w10="urn:schemas-microsoft-com:office:word" xmlns:w="http://schemas.openxmlformats.org/wordprocessingml/2006/main" xmlns:w14="http://schemas.microsoft.com/office/word/2010/wordml" xmlns:w15="http://schemas.microsoft.com/office/word/2012/wordml" xmlns:wpg="http://schemas.microsoft.com/office/word/2010/wordprocessingGroup" xmlns:wpi="http://schemas.microsoft.com/office/word/2010/wordprocessingInk" xmlns:wne="http://schemas.microsoft.com/office/word/2006/wordml" xmlns:wps="http://schemas.microsoft.com/office/word/2010/wordprocessingShape" mc:Ignorable="w14 w15 wp14">
+<w:hdr xmlns:wpc="http://schemas.microsoft.com/office/word/2010/wordprocessingCanvas" xmlns:cx="http://schemas.microsoft.com/office/drawing/2014/chartex" xmlns:cx1="http://schemas.microsoft.com/office/drawing/2015/9/8/chartex" xmlns:cx2="http://schemas.microsoft.com/office/drawing/2015/10/21/chartex" xmlns:cx3="http://schemas.microsoft.com/office/drawing/2016/5/9/chartex" xmlns:cx4="http://schemas.microsoft.com/office/drawing/2016/5/10/chartex" xmlns:cx5="http://schemas.microsoft.com/office/drawing/2016/5/11/chartex" xmlns:cx6="http://schemas.microsoft.com/office/drawing/2016/5/12/chartex" xmlns:cx7="http://schemas.microsoft.com/office/drawing/2016/5/13/chartex" xmlns:cx8="http://schemas.microsoft.com/office/drawing/2016/5/14/chartex" xmlns:mc="http://schemas.openxmlformats.org/markup-compatibility/2006" xmlns:aink="http://schemas.microsoft.com/office/drawing/2016/ink" xmlns:am3d="http://schemas.microsoft.com/office/drawing/2017/model3d" xmlns:o="urn:schemas-microsoft-com:office:office" xmlns:oel="http://schemas.microsoft.com/office/2019/extlst" xmlns:r="http://schemas.openxmlformats.org/officeDocument/2006/relationships" xmlns:m="http://schemas.openxmlformats.org/officeDocument/2006/math" xmlns:v="urn:schemas-microsoft-com:vml" xmlns:wp14="http://schemas.microsoft.com/office/word/2010/wordprocessingDrawing" xmlns:wp="http://schemas.openxmlformats.org/drawingml/2006/wordprocessingDrawing" xmlns:w10="urn:schemas-microsoft-com:office:word" xmlns:w="http://schemas.openxmlformats.org/wordprocessingml/2006/main" xmlns:w14="http://schemas.microsoft.com/office/word/2010/wordml" xmlns:w15="http://schemas.microsoft.com/office/word/2012/wordml" xmlns:w16cex="http://schemas.microsoft.com/office/word/2018/wordml/cex" xmlns:w16cid="http://schemas.microsoft.com/office/word/2016/wordml/cid" xmlns:w16="http://schemas.microsoft.com/office/word/2018/wordml" xmlns:w16du="http://schemas.microsoft.com/office/word/2023/wordml/word16du" xmlns:w16sdtdh="http://schemas.microsoft.com/office/word/2020/wordml/sdtdatahash" xmlns:w16se="http://schemas.microsoft.com/office/word/2015/wordml/symex" xmlns:wpg="http://schemas.microsoft.com/office/word/2010/wordprocessingGroup" xmlns:wpi="http://schemas.microsoft.com/office/word/2010/wordprocessingInk" xmlns:wne="http://schemas.microsoft.com/office/word/2006/wordml" xmlns:wps="http://schemas.microsoft.com/office/word/2010/wordprocessingShape" mc:Ignorable="w14 w15 w16se w16cid w16 w16cex w16sdtdh w16du wp14">
   <w:p>
     <w:pPr>
       <w:pStyle w:val="Header"/>
@@ -5562,7 +5112,7 @@
 </file>
 
 <file path=word/header2.xml><?xml version="1.0" encoding="utf-8"?>
-<w:hdr xmlns:wpc="http://schemas.microsoft.com/office/word/2010/wordprocessingCanvas" xmlns:mc="http://schemas.openxmlformats.org/markup-compatibility/2006" xmlns:o="urn:schemas-microsoft-com:office:office" xmlns:r="http://schemas.openxmlformats.org/officeDocument/2006/relationships" xmlns:m="http://schemas.openxmlformats.org/officeDocument/2006/math" xmlns:v="urn:schemas-microsoft-com:vml" xmlns:wp14="http://schemas.microsoft.com/office/word/2010/wordprocessingDrawing" xmlns:wp="http://schemas.openxmlformats.org/drawingml/2006/wordprocessingDrawing" xmlns:w10="urn:schemas-microsoft-com:office:word" xmlns:w="http://schemas.openxmlformats.org/wordprocessingml/2006/main" xmlns:w14="http://schemas.microsoft.com/office/word/2010/wordml" xmlns:w15="http://schemas.microsoft.com/office/word/2012/wordml" xmlns:wpg="http://schemas.microsoft.com/office/word/2010/wordprocessingGroup" xmlns:wpi="http://schemas.microsoft.com/office/word/2010/wordprocessingInk" xmlns:wne="http://schemas.microsoft.com/office/word/2006/wordml" xmlns:wps="http://schemas.microsoft.com/office/word/2010/wordprocessingShape" mc:Ignorable="w14 w15 wp14">
+<w:hdr xmlns:wpc="http://schemas.microsoft.com/office/word/2010/wordprocessingCanvas" xmlns:cx="http://schemas.microsoft.com/office/drawing/2014/chartex" xmlns:cx1="http://schemas.microsoft.com/office/drawing/2015/9/8/chartex" xmlns:cx2="http://schemas.microsoft.com/office/drawing/2015/10/21/chartex" xmlns:cx3="http://schemas.microsoft.com/office/drawing/2016/5/9/chartex" xmlns:cx4="http://schemas.microsoft.com/office/drawing/2016/5/10/chartex" xmlns:cx5="http://schemas.microsoft.com/office/drawing/2016/5/11/chartex" xmlns:cx6="http://schemas.microsoft.com/office/drawing/2016/5/12/chartex" xmlns:cx7="http://schemas.microsoft.com/office/drawing/2016/5/13/chartex" xmlns:cx8="http://schemas.microsoft.com/office/drawing/2016/5/14/chartex" xmlns:mc="http://schemas.openxmlformats.org/markup-compatibility/2006" xmlns:aink="http://schemas.microsoft.com/office/drawing/2016/ink" xmlns:am3d="http://schemas.microsoft.com/office/drawing/2017/model3d" xmlns:o="urn:schemas-microsoft-com:office:office" xmlns:oel="http://schemas.microsoft.com/office/2019/extlst" xmlns:r="http://schemas.openxmlformats.org/officeDocument/2006/relationships" xmlns:m="http://schemas.openxmlformats.org/officeDocument/2006/math" xmlns:v="urn:schemas-microsoft-com:vml" xmlns:wp14="http://schemas.microsoft.com/office/word/2010/wordprocessingDrawing" xmlns:wp="http://schemas.openxmlformats.org/drawingml/2006/wordprocessingDrawing" xmlns:w10="urn:schemas-microsoft-com:office:word" xmlns:w="http://schemas.openxmlformats.org/wordprocessingml/2006/main" xmlns:w14="http://schemas.microsoft.com/office/word/2010/wordml" xmlns:w15="http://schemas.microsoft.com/office/word/2012/wordml" xmlns:w16cex="http://schemas.microsoft.com/office/word/2018/wordml/cex" xmlns:w16cid="http://schemas.microsoft.com/office/word/2016/wordml/cid" xmlns:w16="http://schemas.microsoft.com/office/word/2018/wordml" xmlns:w16du="http://schemas.microsoft.com/office/word/2023/wordml/word16du" xmlns:w16sdtdh="http://schemas.microsoft.com/office/word/2020/wordml/sdtdatahash" xmlns:w16se="http://schemas.microsoft.com/office/word/2015/wordml/symex" xmlns:wpg="http://schemas.microsoft.com/office/word/2010/wordprocessingGroup" xmlns:wpi="http://schemas.microsoft.com/office/word/2010/wordprocessingInk" xmlns:wne="http://schemas.microsoft.com/office/word/2006/wordml" xmlns:wps="http://schemas.microsoft.com/office/word/2010/wordprocessingShape" mc:Ignorable="w14 w15 w16se w16cid w16 w16cex w16sdtdh w16du wp14">
   <w:p>
     <w:pPr>
       <w:pStyle w:val="Header"/>
@@ -5645,7 +5195,7 @@
 </file>
 
 <file path=word/header3.xml><?xml version="1.0" encoding="utf-8"?>
-<w:hdr xmlns:wpc="http://schemas.microsoft.com/office/word/2010/wordprocessingCanvas" xmlns:mc="http://schemas.openxmlformats.org/markup-compatibility/2006" xmlns:o="urn:schemas-microsoft-com:office:office" xmlns:r="http://schemas.openxmlformats.org/officeDocument/2006/relationships" xmlns:m="http://schemas.openxmlformats.org/officeDocument/2006/math" xmlns:v="urn:schemas-microsoft-com:vml" xmlns:wp14="http://schemas.microsoft.com/office/word/2010/wordprocessingDrawing" xmlns:wp="http://schemas.openxmlformats.org/drawingml/2006/wordprocessingDrawing" xmlns:w10="urn:schemas-microsoft-com:office:word" xmlns:w="http://schemas.openxmlformats.org/wordprocessingml/2006/main" xmlns:w14="http://schemas.microsoft.com/office/word/2010/wordml" xmlns:w15="http://schemas.microsoft.com/office/word/2012/wordml" xmlns:wpg="http://schemas.microsoft.com/office/word/2010/wordprocessingGroup" xmlns:wpi="http://schemas.microsoft.com/office/word/2010/wordprocessingInk" xmlns:wne="http://schemas.microsoft.com/office/word/2006/wordml" xmlns:wps="http://schemas.microsoft.com/office/word/2010/wordprocessingShape" mc:Ignorable="w14 w15 wp14">
+<w:hdr xmlns:wpc="http://schemas.microsoft.com/office/word/2010/wordprocessingCanvas" xmlns:cx="http://schemas.microsoft.com/office/drawing/2014/chartex" xmlns:cx1="http://schemas.microsoft.com/office/drawing/2015/9/8/chartex" xmlns:cx2="http://schemas.microsoft.com/office/drawing/2015/10/21/chartex" xmlns:cx3="http://schemas.microsoft.com/office/drawing/2016/5/9/chartex" xmlns:cx4="http://schemas.microsoft.com/office/drawing/2016/5/10/chartex" xmlns:cx5="http://schemas.microsoft.com/office/drawing/2016/5/11/chartex" xmlns:cx6="http://schemas.microsoft.com/office/drawing/2016/5/12/chartex" xmlns:cx7="http://schemas.microsoft.com/office/drawing/2016/5/13/chartex" xmlns:cx8="http://schemas.microsoft.com/office/drawing/2016/5/14/chartex" xmlns:mc="http://schemas.openxmlformats.org/markup-compatibility/2006" xmlns:aink="http://schemas.microsoft.com/office/drawing/2016/ink" xmlns:am3d="http://schemas.microsoft.com/office/drawing/2017/model3d" xmlns:o="urn:schemas-microsoft-com:office:office" xmlns:oel="http://schemas.microsoft.com/office/2019/extlst" xmlns:r="http://schemas.openxmlformats.org/officeDocument/2006/relationships" xmlns:m="http://schemas.openxmlformats.org/officeDocument/2006/math" xmlns:v="urn:schemas-microsoft-com:vml" xmlns:wp14="http://schemas.microsoft.com/office/word/2010/wordprocessingDrawing" xmlns:wp="http://schemas.openxmlformats.org/drawingml/2006/wordprocessingDrawing" xmlns:w10="urn:schemas-microsoft-com:office:word" xmlns:w="http://schemas.openxmlformats.org/wordprocessingml/2006/main" xmlns:w14="http://schemas.microsoft.com/office/word/2010/wordml" xmlns:w15="http://schemas.microsoft.com/office/word/2012/wordml" xmlns:w16cex="http://schemas.microsoft.com/office/word/2018/wordml/cex" xmlns:w16cid="http://schemas.microsoft.com/office/word/2016/wordml/cid" xmlns:w16="http://schemas.microsoft.com/office/word/2018/wordml" xmlns:w16du="http://schemas.microsoft.com/office/word/2023/wordml/word16du" xmlns:w16sdtdh="http://schemas.microsoft.com/office/word/2020/wordml/sdtdatahash" xmlns:w16se="http://schemas.microsoft.com/office/word/2015/wordml/symex" xmlns:wpg="http://schemas.microsoft.com/office/word/2010/wordprocessingGroup" xmlns:wpi="http://schemas.microsoft.com/office/word/2010/wordprocessingInk" xmlns:wne="http://schemas.microsoft.com/office/word/2006/wordml" xmlns:wps="http://schemas.microsoft.com/office/word/2010/wordprocessingShape" mc:Ignorable="w14 w15 w16se w16cid w16 w16cex w16sdtdh w16du wp14">
   <w:p>
     <w:pPr>
       <w:pStyle w:val="Header"/>
@@ -5717,8 +5267,8 @@
 </file>
 
 <file path=word/numbering.xml><?xml version="1.0" encoding="utf-8"?>
-<w:numbering xmlns:wpc="http://schemas.microsoft.com/office/word/2010/wordprocessingCanvas" xmlns:mc="http://schemas.openxmlformats.org/markup-compatibility/2006" xmlns:o="urn:schemas-microsoft-com:office:office" xmlns:r="http://schemas.openxmlformats.org/officeDocument/2006/relationships" xmlns:m="http://schemas.openxmlformats.org/officeDocument/2006/math" xmlns:v="urn:schemas-microsoft-com:vml" xmlns:wp14="http://schemas.microsoft.com/office/word/2010/wordprocessingDrawing" xmlns:wp="http://schemas.openxmlformats.org/drawingml/2006/wordprocessingDrawing" xmlns:w10="urn:schemas-microsoft-com:office:word" xmlns:w="http://schemas.openxmlformats.org/wordprocessingml/2006/main" xmlns:w14="http://schemas.microsoft.com/office/word/2010/wordml" xmlns:w15="http://schemas.microsoft.com/office/word/2012/wordml" xmlns:wpg="http://schemas.microsoft.com/office/word/2010/wordprocessingGroup" xmlns:wpi="http://schemas.microsoft.com/office/word/2010/wordprocessingInk" xmlns:wne="http://schemas.microsoft.com/office/word/2006/wordml" xmlns:wps="http://schemas.microsoft.com/office/word/2010/wordprocessingShape" mc:Ignorable="w14 w15 wp14">
-  <w:abstractNum w:abstractNumId="0">
+<w:numbering xmlns:wpc="http://schemas.microsoft.com/office/word/2010/wordprocessingCanvas" xmlns:cx="http://schemas.microsoft.com/office/drawing/2014/chartex" xmlns:cx1="http://schemas.microsoft.com/office/drawing/2015/9/8/chartex" xmlns:cx2="http://schemas.microsoft.com/office/drawing/2015/10/21/chartex" xmlns:cx3="http://schemas.microsoft.com/office/drawing/2016/5/9/chartex" xmlns:cx4="http://schemas.microsoft.com/office/drawing/2016/5/10/chartex" xmlns:cx5="http://schemas.microsoft.com/office/drawing/2016/5/11/chartex" xmlns:cx6="http://schemas.microsoft.com/office/drawing/2016/5/12/chartex" xmlns:cx7="http://schemas.microsoft.com/office/drawing/2016/5/13/chartex" xmlns:cx8="http://schemas.microsoft.com/office/drawing/2016/5/14/chartex" xmlns:mc="http://schemas.openxmlformats.org/markup-compatibility/2006" xmlns:aink="http://schemas.microsoft.com/office/drawing/2016/ink" xmlns:am3d="http://schemas.microsoft.com/office/drawing/2017/model3d" xmlns:o="urn:schemas-microsoft-com:office:office" xmlns:oel="http://schemas.microsoft.com/office/2019/extlst" xmlns:r="http://schemas.openxmlformats.org/officeDocument/2006/relationships" xmlns:m="http://schemas.openxmlformats.org/officeDocument/2006/math" xmlns:v="urn:schemas-microsoft-com:vml" xmlns:wp14="http://schemas.microsoft.com/office/word/2010/wordprocessingDrawing" xmlns:wp="http://schemas.openxmlformats.org/drawingml/2006/wordprocessingDrawing" xmlns:w10="urn:schemas-microsoft-com:office:word" xmlns:w="http://schemas.openxmlformats.org/wordprocessingml/2006/main" xmlns:w14="http://schemas.microsoft.com/office/word/2010/wordml" xmlns:w15="http://schemas.microsoft.com/office/word/2012/wordml" xmlns:w16cex="http://schemas.microsoft.com/office/word/2018/wordml/cex" xmlns:w16cid="http://schemas.microsoft.com/office/word/2016/wordml/cid" xmlns:w16="http://schemas.microsoft.com/office/word/2018/wordml" xmlns:w16du="http://schemas.microsoft.com/office/word/2023/wordml/word16du" xmlns:w16sdtdh="http://schemas.microsoft.com/office/word/2020/wordml/sdtdatahash" xmlns:w16se="http://schemas.microsoft.com/office/word/2015/wordml/symex" xmlns:wpg="http://schemas.microsoft.com/office/word/2010/wordprocessingGroup" xmlns:wpi="http://schemas.microsoft.com/office/word/2010/wordprocessingInk" xmlns:wne="http://schemas.microsoft.com/office/word/2006/wordml" xmlns:wps="http://schemas.microsoft.com/office/word/2010/wordprocessingShape" mc:Ignorable="w14 w15 w16se w16cid w16 w16cex w16sdtdh w16du wp14">
+  <w:abstractNum w:abstractNumId="0" w15:restartNumberingAfterBreak="0">
     <w:nsid w:val="51574F42"/>
     <w:multiLevelType w:val="hybridMultilevel"/>
     <w:tmpl w:val="DE924620"/>
@@ -5808,14 +5358,14 @@
       </w:pPr>
     </w:lvl>
   </w:abstractNum>
-  <w:num w:numId="1">
+  <w:num w:numId="1" w16cid:durableId="386926523">
     <w:abstractNumId w:val="0"/>
   </w:num>
 </w:numbering>
 </file>
 
 <file path=word/styles.xml><?xml version="1.0" encoding="utf-8"?>
-<w:styles xmlns:mc="http://schemas.openxmlformats.org/markup-compatibility/2006" xmlns:r="http://schemas.openxmlformats.org/officeDocument/2006/relationships" xmlns:w="http://schemas.openxmlformats.org/wordprocessingml/2006/main" xmlns:w14="http://schemas.microsoft.com/office/word/2010/wordml" xmlns:w15="http://schemas.microsoft.com/office/word/2012/wordml" mc:Ignorable="w14 w15">
+<w:styles xmlns:mc="http://schemas.openxmlformats.org/markup-compatibility/2006" xmlns:r="http://schemas.openxmlformats.org/officeDocument/2006/relationships" xmlns:w="http://schemas.openxmlformats.org/wordprocessingml/2006/main" xmlns:w14="http://schemas.microsoft.com/office/word/2010/wordml" xmlns:w15="http://schemas.microsoft.com/office/word/2012/wordml" xmlns:w16cex="http://schemas.microsoft.com/office/word/2018/wordml/cex" xmlns:w16cid="http://schemas.microsoft.com/office/word/2016/wordml/cid" xmlns:w16="http://schemas.microsoft.com/office/word/2018/wordml" xmlns:w16du="http://schemas.microsoft.com/office/word/2023/wordml/word16du" xmlns:w16sdtdh="http://schemas.microsoft.com/office/word/2020/wordml/sdtdatahash" xmlns:w16se="http://schemas.microsoft.com/office/word/2015/wordml/symex" mc:Ignorable="w14 w15 w16se w16cid w16 w16cex w16sdtdh w16du">
   <w:docDefaults>
     <w:rPrDefault>
       <w:rPr>
@@ -5825,7 +5375,7 @@
     </w:rPrDefault>
     <w:pPrDefault/>
   </w:docDefaults>
-  <w:latentStyles w:defLockedState="0" w:defUIPriority="99" w:defSemiHidden="0" w:defUnhideWhenUsed="0" w:defQFormat="0" w:count="371">
+  <w:latentStyles w:defLockedState="0" w:defUIPriority="99" w:defSemiHidden="0" w:defUnhideWhenUsed="0" w:defQFormat="0" w:count="376">
     <w:lsdException w:name="Normal" w:uiPriority="0" w:qFormat="1"/>
     <w:lsdException w:name="heading 1" w:uiPriority="9" w:qFormat="1"/>
     <w:lsdException w:name="heading 2" w:semiHidden="1" w:uiPriority="9" w:unhideWhenUsed="1" w:qFormat="1"/>
@@ -6197,6 +5747,11 @@
     <w:lsdException w:name="List Table 5 Dark Accent 6" w:uiPriority="50"/>
     <w:lsdException w:name="List Table 6 Colorful Accent 6" w:uiPriority="51"/>
     <w:lsdException w:name="List Table 7 Colorful Accent 6" w:uiPriority="52"/>
+    <w:lsdException w:name="Mention" w:semiHidden="1" w:unhideWhenUsed="1"/>
+    <w:lsdException w:name="Smart Hyperlink" w:semiHidden="1" w:unhideWhenUsed="1"/>
+    <w:lsdException w:name="Hashtag" w:semiHidden="1" w:unhideWhenUsed="1"/>
+    <w:lsdException w:name="Unresolved Mention" w:semiHidden="1" w:unhideWhenUsed="1"/>
+    <w:lsdException w:name="Smart Link" w:semiHidden="1" w:unhideWhenUsed="1"/>
   </w:latentStyles>
   <w:style w:type="paragraph" w:default="1" w:styleId="Normal">
     <w:name w:val="Normal"/>
@@ -6560,4 +6115,16 @@
     </a:ext>
   </a:extLst>
 </a:theme>
+</file>
+
+<file path=customXml/item1.xml><?xml version="1.0" encoding="utf-8"?>
+<b:Sources xmlns:b="http://schemas.openxmlformats.org/officeDocument/2006/bibliography" xmlns="http://schemas.openxmlformats.org/officeDocument/2006/bibliography" SelectedStyle="\APASixthEditionOfficeOnline.xsl" StyleName="APA" Version="6"/>
+</file>
+
+<file path=customXml/itemProps1.xml><?xml version="1.0" encoding="utf-8"?>
+<ds:datastoreItem xmlns:ds="http://schemas.openxmlformats.org/officeDocument/2006/customXml" ds:itemID="{5CAA542B-1BCE-401C-945F-484A2BF84EF3}">
+  <ds:schemaRefs>
+    <ds:schemaRef ds:uri="http://schemas.openxmlformats.org/officeDocument/2006/bibliography"/>
+  </ds:schemaRefs>
+</ds:datastoreItem>
 </file>